--- a/dbms lab/Labs/lab 4.docx
+++ b/dbms lab/Labs/lab 4.docx
@@ -419,7 +419,25 @@
                 <w:sz w:val="24"/>
                 <w:szCs w:val="28"/>
               </w:rPr>
-              <w:t>Use Right join to display Book Title and publisher Names (Hint pubs Database, Table Title and Publisher) Write down the reason for any null values if coming in title column.</w:t>
+              <w:t xml:space="preserve">Use Right join to display Book Title and publisher Names (Hint pubs Database, Table </w:t>
+            </w:r>
+            <w:proofErr w:type="gramStart"/>
+            <w:r>
+              <w:rPr>
+                <w:bCs/>
+                <w:sz w:val="24"/>
+                <w:szCs w:val="28"/>
+              </w:rPr>
+              <w:t>Title</w:t>
+            </w:r>
+            <w:proofErr w:type="gramEnd"/>
+            <w:r>
+              <w:rPr>
+                <w:bCs/>
+                <w:sz w:val="24"/>
+                <w:szCs w:val="28"/>
+              </w:rPr>
+              <w:t xml:space="preserve"> and Publisher) Write down the reason for any null values if coming in title column.</w:t>
             </w:r>
           </w:p>
         </w:tc>
@@ -851,7 +869,16 @@
           <w:rFonts w:ascii="Consolas" w:hAnsi="Consolas" w:cs="Consolas"/>
           <w:color w:val="000000"/>
         </w:rPr>
-        <w:t xml:space="preserve"> ProductName</w:t>
+        <w:t xml:space="preserve"> </w:t>
+      </w:r>
+      <w:proofErr w:type="spellStart"/>
+      <w:proofErr w:type="gramStart"/>
+      <w:r>
+        <w:rPr>
+          <w:rFonts w:ascii="Consolas" w:hAnsi="Consolas" w:cs="Consolas"/>
+          <w:color w:val="000000"/>
+        </w:rPr>
+        <w:t>ProductName</w:t>
       </w:r>
       <w:r>
         <w:rPr>
@@ -865,7 +892,16 @@
           <w:rFonts w:ascii="Consolas" w:hAnsi="Consolas" w:cs="Consolas"/>
           <w:color w:val="000000"/>
         </w:rPr>
-        <w:t xml:space="preserve">CategoryName </w:t>
+        <w:t>CategoryName</w:t>
+      </w:r>
+      <w:proofErr w:type="spellEnd"/>
+      <w:proofErr w:type="gramEnd"/>
+      <w:r>
+        <w:rPr>
+          <w:rFonts w:ascii="Consolas" w:hAnsi="Consolas" w:cs="Consolas"/>
+          <w:color w:val="000000"/>
+        </w:rPr>
+        <w:t xml:space="preserve"> </w:t>
       </w:r>
       <w:r>
         <w:rPr>
@@ -935,6 +971,7 @@
           <w:color w:val="000000"/>
         </w:rPr>
       </w:pPr>
+      <w:proofErr w:type="spellStart"/>
       <w:r>
         <w:rPr>
           <w:rFonts w:ascii="Consolas" w:hAnsi="Consolas" w:cs="Consolas"/>
@@ -956,6 +993,7 @@
         </w:rPr>
         <w:t>CategoryID</w:t>
       </w:r>
+      <w:proofErr w:type="spellEnd"/>
       <w:r>
         <w:rPr>
           <w:rFonts w:ascii="Consolas" w:hAnsi="Consolas" w:cs="Consolas"/>
@@ -963,6 +1001,7 @@
         </w:rPr>
         <w:t>=</w:t>
       </w:r>
+      <w:proofErr w:type="spellStart"/>
       <w:r>
         <w:rPr>
           <w:rFonts w:ascii="Consolas" w:hAnsi="Consolas" w:cs="Consolas"/>
@@ -982,7 +1021,15 @@
           <w:rFonts w:ascii="Consolas" w:hAnsi="Consolas" w:cs="Consolas"/>
           <w:color w:val="000000"/>
         </w:rPr>
-        <w:t xml:space="preserve">CategoryID </w:t>
+        <w:t>CategoryID</w:t>
+      </w:r>
+      <w:proofErr w:type="spellEnd"/>
+      <w:r>
+        <w:rPr>
+          <w:rFonts w:ascii="Consolas" w:hAnsi="Consolas" w:cs="Consolas"/>
+          <w:color w:val="000000"/>
+        </w:rPr>
+        <w:t xml:space="preserve"> </w:t>
       </w:r>
     </w:p>
     <w:p>
@@ -995,6 +1042,7 @@
           <w:szCs w:val="24"/>
         </w:rPr>
       </w:pPr>
+      <w:proofErr w:type="gramStart"/>
       <w:r>
         <w:rPr>
           <w:rFonts w:ascii="Consolas" w:hAnsi="Consolas" w:cs="Consolas"/>
@@ -1002,12 +1050,21 @@
         </w:rPr>
         <w:t>where</w:t>
       </w:r>
+      <w:proofErr w:type="gramEnd"/>
       <w:r>
         <w:rPr>
           <w:rFonts w:ascii="Consolas" w:hAnsi="Consolas" w:cs="Consolas"/>
           <w:color w:val="000000"/>
         </w:rPr>
-        <w:t xml:space="preserve"> Categories</w:t>
+        <w:t xml:space="preserve"> </w:t>
+      </w:r>
+      <w:proofErr w:type="spellStart"/>
+      <w:r>
+        <w:rPr>
+          <w:rFonts w:ascii="Consolas" w:hAnsi="Consolas" w:cs="Consolas"/>
+          <w:color w:val="000000"/>
+        </w:rPr>
+        <w:t>Categories</w:t>
       </w:r>
       <w:r>
         <w:rPr>
@@ -1021,7 +1078,15 @@
           <w:rFonts w:ascii="Consolas" w:hAnsi="Consolas" w:cs="Consolas"/>
           <w:color w:val="000000"/>
         </w:rPr>
-        <w:t xml:space="preserve">CategoryName </w:t>
+        <w:t>CategoryName</w:t>
+      </w:r>
+      <w:proofErr w:type="spellEnd"/>
+      <w:r>
+        <w:rPr>
+          <w:rFonts w:ascii="Consolas" w:hAnsi="Consolas" w:cs="Consolas"/>
+          <w:color w:val="000000"/>
+        </w:rPr>
+        <w:t xml:space="preserve"> </w:t>
       </w:r>
       <w:r>
         <w:rPr>
@@ -1053,35 +1118,20 @@
       </w:pPr>
       <w:r>
         <w:rPr>
-          <w:rFonts w:ascii="Times New Roman" w:hAnsi="Times New Roman" w:cs="Times New Roman"/>
-          <w:b/>
-          <w:bCs/>
-          <w:sz w:val="28"/>
-          <w:szCs w:val="28"/>
-        </w:rPr>
-        <w:t>Output:</w:t>
-      </w:r>
-      <w:r>
-        <w:rPr>
           <w:noProof/>
         </w:rPr>
-        <w:t xml:space="preserve"> </w:t>
-      </w:r>
-    </w:p>
-    <w:p>
-      <w:pPr>
-        <w:rPr>
-          <w:noProof/>
-        </w:rPr>
-      </w:pPr>
-      <w:r>
-        <w:rPr>
-          <w:noProof/>
-        </w:rPr>
         <w:drawing>
-          <wp:inline distT="0" distB="0" distL="0" distR="0" wp14:anchorId="6AE3098B" wp14:editId="22F1F955">
-            <wp:extent cx="6324600" cy="3305175"/>
-            <wp:effectExtent l="0" t="0" r="0" b="9525"/>
+          <wp:anchor distT="0" distB="0" distL="114300" distR="114300" simplePos="0" relativeHeight="251658240" behindDoc="0" locked="0" layoutInCell="1" allowOverlap="1" wp14:anchorId="6AE3098B" wp14:editId="138D5973">
+            <wp:simplePos x="0" y="0"/>
+            <wp:positionH relativeFrom="margin">
+              <wp:align>left</wp:align>
+            </wp:positionH>
+            <wp:positionV relativeFrom="paragraph">
+              <wp:posOffset>363220</wp:posOffset>
+            </wp:positionV>
+            <wp:extent cx="3804920" cy="1983105"/>
+            <wp:effectExtent l="0" t="0" r="5080" b="0"/>
+            <wp:wrapSquare wrapText="bothSides"/>
             <wp:docPr id="5" name="Picture 5"/>
             <wp:cNvGraphicFramePr>
               <a:graphicFrameLocks xmlns:a="http://schemas.openxmlformats.org/drawingml/2006/main" noChangeAspect="1"/>
@@ -1094,2098 +1144,7 @@
                     <pic:cNvPicPr/>
                   </pic:nvPicPr>
                   <pic:blipFill>
-                    <a:blip r:embed="rId13"/>
-                    <a:stretch>
-                      <a:fillRect/>
-                    </a:stretch>
-                  </pic:blipFill>
-                  <pic:spPr>
-                    <a:xfrm>
-                      <a:off x="0" y="0"/>
-                      <a:ext cx="6324600" cy="3305175"/>
-                    </a:xfrm>
-                    <a:prstGeom prst="rect">
-                      <a:avLst/>
-                    </a:prstGeom>
-                  </pic:spPr>
-                </pic:pic>
-              </a:graphicData>
-            </a:graphic>
-          </wp:inline>
-        </w:drawing>
-      </w:r>
-    </w:p>
-    <w:p>
-      <w:pPr>
-        <w:spacing w:after="160" w:line="259" w:lineRule="auto"/>
-        <w:rPr>
-          <w:rFonts w:ascii="Times New Roman" w:hAnsi="Times New Roman" w:cs="Times New Roman"/>
-          <w:bCs/>
-          <w:sz w:val="28"/>
-          <w:szCs w:val="28"/>
-        </w:rPr>
-      </w:pPr>
-      <w:r>
-        <w:rPr>
-          <w:rFonts w:ascii="Times New Roman" w:hAnsi="Times New Roman" w:cs="Times New Roman"/>
-          <w:b/>
-          <w:bCs/>
-          <w:sz w:val="28"/>
-          <w:szCs w:val="28"/>
-        </w:rPr>
-        <w:t>Task 02:</w:t>
-      </w:r>
-      <w:r>
-        <w:rPr>
-          <w:rFonts w:ascii="Times New Roman" w:hAnsi="Times New Roman" w:cs="Times New Roman"/>
-          <w:b/>
-          <w:bCs/>
-          <w:sz w:val="28"/>
-          <w:szCs w:val="28"/>
-        </w:rPr>
-        <w:t xml:space="preserve"> </w:t>
-      </w:r>
-      <w:r>
-        <w:rPr>
-          <w:rFonts w:ascii="Times New Roman" w:hAnsi="Times New Roman" w:cs="Times New Roman"/>
-          <w:bCs/>
-          <w:sz w:val="24"/>
-          <w:szCs w:val="28"/>
-        </w:rPr>
-        <w:t xml:space="preserve">Display Titles and their quantity (Hint Pubs database, table title and sales, left join) </w:t>
-      </w:r>
-      <w:r>
-        <w:rPr>
-          <w:rFonts w:eastAsiaTheme="minorEastAsia" w:hAnsi="Calibri"/>
-          <w:color w:val="000000" w:themeColor="text1"/>
-          <w:kern w:val="24"/>
-          <w:sz w:val="52"/>
-          <w:szCs w:val="56"/>
-        </w:rPr>
-        <w:t xml:space="preserve"> </w:t>
-      </w:r>
-    </w:p>
-    <w:p>
-      <w:pPr>
-        <w:autoSpaceDE w:val="0"/>
-        <w:autoSpaceDN w:val="0"/>
-        <w:adjustRightInd w:val="0"/>
-        <w:spacing w:after="0" w:line="240" w:lineRule="auto"/>
-        <w:rPr>
-          <w:rFonts w:ascii="Consolas" w:hAnsi="Consolas" w:cs="Consolas"/>
-          <w:color w:val="000000"/>
-          <w:sz w:val="24"/>
-          <w:szCs w:val="24"/>
-        </w:rPr>
-      </w:pPr>
-      <w:r>
-        <w:rPr>
-          <w:rFonts w:ascii="Times New Roman" w:hAnsi="Times New Roman" w:cs="Times New Roman"/>
-          <w:b/>
-          <w:bCs/>
-          <w:sz w:val="28"/>
-          <w:szCs w:val="28"/>
-        </w:rPr>
-        <w:t>Solution:</w:t>
-      </w:r>
-      <w:r>
-        <w:rPr>
-          <w:rFonts w:ascii="Courier New" w:hAnsi="Courier New" w:cs="Courier New"/>
-          <w:noProof/>
-          <w:color w:val="0000FF"/>
-          <w:sz w:val="20"/>
-          <w:szCs w:val="20"/>
-        </w:rPr>
-        <w:t xml:space="preserve"> </w:t>
-      </w:r>
-      <w:r>
-        <w:rPr>
-          <w:rFonts w:ascii="Consolas" w:hAnsi="Consolas" w:cs="Consolas"/>
-          <w:color w:val="0000FF"/>
-          <w:sz w:val="24"/>
-          <w:szCs w:val="24"/>
-        </w:rPr>
-        <w:t>select</w:t>
-      </w:r>
-      <w:r>
-        <w:rPr>
-          <w:rFonts w:ascii="Consolas" w:hAnsi="Consolas" w:cs="Consolas"/>
-          <w:color w:val="000000"/>
-          <w:sz w:val="24"/>
-          <w:szCs w:val="24"/>
-        </w:rPr>
-        <w:t xml:space="preserve"> A</w:t>
-      </w:r>
-      <w:r>
-        <w:rPr>
-          <w:rFonts w:ascii="Consolas" w:hAnsi="Consolas" w:cs="Consolas"/>
-          <w:color w:val="808080"/>
-          <w:sz w:val="24"/>
-          <w:szCs w:val="24"/>
-        </w:rPr>
-        <w:t>.</w:t>
-      </w:r>
-      <w:r>
-        <w:rPr>
-          <w:rFonts w:ascii="Consolas" w:hAnsi="Consolas" w:cs="Consolas"/>
-          <w:color w:val="000000"/>
-          <w:sz w:val="24"/>
-          <w:szCs w:val="24"/>
-        </w:rPr>
-        <w:t>title</w:t>
-      </w:r>
-      <w:r>
-        <w:rPr>
-          <w:rFonts w:ascii="Consolas" w:hAnsi="Consolas" w:cs="Consolas"/>
-          <w:color w:val="808080"/>
-          <w:sz w:val="24"/>
-          <w:szCs w:val="24"/>
-        </w:rPr>
-        <w:t>,</w:t>
-      </w:r>
-      <w:r>
-        <w:rPr>
-          <w:rFonts w:ascii="Consolas" w:hAnsi="Consolas" w:cs="Consolas"/>
-          <w:color w:val="000000"/>
-          <w:sz w:val="24"/>
-          <w:szCs w:val="24"/>
-        </w:rPr>
-        <w:t>B</w:t>
-      </w:r>
-      <w:r>
-        <w:rPr>
-          <w:rFonts w:ascii="Consolas" w:hAnsi="Consolas" w:cs="Consolas"/>
-          <w:color w:val="808080"/>
-          <w:sz w:val="24"/>
-          <w:szCs w:val="24"/>
-        </w:rPr>
-        <w:t>.</w:t>
-      </w:r>
-      <w:r>
-        <w:rPr>
-          <w:rFonts w:ascii="Consolas" w:hAnsi="Consolas" w:cs="Consolas"/>
-          <w:color w:val="000000"/>
-          <w:sz w:val="24"/>
-          <w:szCs w:val="24"/>
-        </w:rPr>
-        <w:t xml:space="preserve">qty </w:t>
-      </w:r>
-      <w:r>
-        <w:rPr>
-          <w:rFonts w:ascii="Consolas" w:hAnsi="Consolas" w:cs="Consolas"/>
-          <w:color w:val="0000FF"/>
-          <w:sz w:val="24"/>
-          <w:szCs w:val="24"/>
-        </w:rPr>
-        <w:t>from</w:t>
-      </w:r>
-      <w:r>
-        <w:rPr>
-          <w:rFonts w:ascii="Consolas" w:hAnsi="Consolas" w:cs="Consolas"/>
-          <w:color w:val="000000"/>
-          <w:sz w:val="24"/>
-          <w:szCs w:val="24"/>
-        </w:rPr>
-        <w:t xml:space="preserve"> titles </w:t>
-      </w:r>
-      <w:r>
-        <w:rPr>
-          <w:rFonts w:ascii="Consolas" w:hAnsi="Consolas" w:cs="Consolas"/>
-          <w:color w:val="0000FF"/>
-          <w:sz w:val="24"/>
-          <w:szCs w:val="24"/>
-        </w:rPr>
-        <w:t>as</w:t>
-      </w:r>
-      <w:r>
-        <w:rPr>
-          <w:rFonts w:ascii="Consolas" w:hAnsi="Consolas" w:cs="Consolas"/>
-          <w:color w:val="000000"/>
-          <w:sz w:val="24"/>
-          <w:szCs w:val="24"/>
-        </w:rPr>
-        <w:t xml:space="preserve"> A </w:t>
-      </w:r>
-      <w:r>
-        <w:rPr>
-          <w:rFonts w:ascii="Consolas" w:hAnsi="Consolas" w:cs="Consolas"/>
-          <w:color w:val="808080"/>
-          <w:sz w:val="24"/>
-          <w:szCs w:val="24"/>
-        </w:rPr>
-        <w:t>left</w:t>
-      </w:r>
-      <w:r>
-        <w:rPr>
-          <w:rFonts w:ascii="Consolas" w:hAnsi="Consolas" w:cs="Consolas"/>
-          <w:color w:val="000000"/>
-          <w:sz w:val="24"/>
-          <w:szCs w:val="24"/>
-        </w:rPr>
-        <w:t xml:space="preserve"> </w:t>
-      </w:r>
-      <w:r>
-        <w:rPr>
-          <w:rFonts w:ascii="Consolas" w:hAnsi="Consolas" w:cs="Consolas"/>
-          <w:color w:val="808080"/>
-          <w:sz w:val="24"/>
-          <w:szCs w:val="24"/>
-        </w:rPr>
-        <w:t>join</w:t>
-      </w:r>
-      <w:r>
-        <w:rPr>
-          <w:rFonts w:ascii="Consolas" w:hAnsi="Consolas" w:cs="Consolas"/>
-          <w:color w:val="000000"/>
-          <w:sz w:val="24"/>
-          <w:szCs w:val="24"/>
-        </w:rPr>
-        <w:t xml:space="preserve"> sales </w:t>
-      </w:r>
-      <w:r>
-        <w:rPr>
-          <w:rFonts w:ascii="Consolas" w:hAnsi="Consolas" w:cs="Consolas"/>
-          <w:color w:val="0000FF"/>
-          <w:sz w:val="24"/>
-          <w:szCs w:val="24"/>
-        </w:rPr>
-        <w:t>as</w:t>
-      </w:r>
-      <w:r>
-        <w:rPr>
-          <w:rFonts w:ascii="Consolas" w:hAnsi="Consolas" w:cs="Consolas"/>
-          <w:color w:val="000000"/>
-          <w:sz w:val="24"/>
-          <w:szCs w:val="24"/>
-        </w:rPr>
-        <w:t xml:space="preserve"> B </w:t>
-      </w:r>
-      <w:r>
-        <w:rPr>
-          <w:rFonts w:ascii="Consolas" w:hAnsi="Consolas" w:cs="Consolas"/>
-          <w:color w:val="0000FF"/>
-          <w:sz w:val="24"/>
-          <w:szCs w:val="24"/>
-        </w:rPr>
-        <w:t>on</w:t>
-      </w:r>
-      <w:r>
-        <w:rPr>
-          <w:rFonts w:ascii="Consolas" w:hAnsi="Consolas" w:cs="Consolas"/>
-          <w:color w:val="000000"/>
-          <w:sz w:val="24"/>
-          <w:szCs w:val="24"/>
-        </w:rPr>
-        <w:t xml:space="preserve"> </w:t>
-      </w:r>
-    </w:p>
-    <w:p>
-      <w:pPr>
-        <w:autoSpaceDE w:val="0"/>
-        <w:autoSpaceDN w:val="0"/>
-        <w:adjustRightInd w:val="0"/>
-        <w:spacing w:after="0" w:line="240" w:lineRule="auto"/>
-        <w:rPr>
-          <w:rFonts w:ascii="Consolas" w:hAnsi="Consolas" w:cs="Consolas"/>
-          <w:color w:val="000000"/>
-          <w:sz w:val="24"/>
-          <w:szCs w:val="24"/>
-        </w:rPr>
-      </w:pPr>
-      <w:r>
-        <w:rPr>
-          <w:rFonts w:ascii="Consolas" w:hAnsi="Consolas" w:cs="Consolas"/>
-          <w:color w:val="000000"/>
-          <w:sz w:val="24"/>
-          <w:szCs w:val="24"/>
-        </w:rPr>
-        <w:t>A</w:t>
-      </w:r>
-      <w:r>
-        <w:rPr>
-          <w:rFonts w:ascii="Consolas" w:hAnsi="Consolas" w:cs="Consolas"/>
-          <w:color w:val="808080"/>
-          <w:sz w:val="24"/>
-          <w:szCs w:val="24"/>
-        </w:rPr>
-        <w:t>.</w:t>
-      </w:r>
-      <w:r>
-        <w:rPr>
-          <w:rFonts w:ascii="Consolas" w:hAnsi="Consolas" w:cs="Consolas"/>
-          <w:color w:val="000000"/>
-          <w:sz w:val="24"/>
-          <w:szCs w:val="24"/>
-        </w:rPr>
-        <w:t>title_id</w:t>
-      </w:r>
-      <w:r>
-        <w:rPr>
-          <w:rFonts w:ascii="Consolas" w:hAnsi="Consolas" w:cs="Consolas"/>
-          <w:color w:val="808080"/>
-          <w:sz w:val="24"/>
-          <w:szCs w:val="24"/>
-        </w:rPr>
-        <w:t>=</w:t>
-      </w:r>
-      <w:r>
-        <w:rPr>
-          <w:rFonts w:ascii="Consolas" w:hAnsi="Consolas" w:cs="Consolas"/>
-          <w:color w:val="000000"/>
-          <w:sz w:val="24"/>
-          <w:szCs w:val="24"/>
-        </w:rPr>
-        <w:t>b</w:t>
-      </w:r>
-      <w:r>
-        <w:rPr>
-          <w:rFonts w:ascii="Consolas" w:hAnsi="Consolas" w:cs="Consolas"/>
-          <w:color w:val="808080"/>
-          <w:sz w:val="24"/>
-          <w:szCs w:val="24"/>
-        </w:rPr>
-        <w:t>.</w:t>
-      </w:r>
-      <w:r>
-        <w:rPr>
-          <w:rFonts w:ascii="Consolas" w:hAnsi="Consolas" w:cs="Consolas"/>
-          <w:color w:val="000000"/>
-          <w:sz w:val="24"/>
-          <w:szCs w:val="24"/>
-        </w:rPr>
-        <w:t>title_id</w:t>
-      </w:r>
-    </w:p>
-    <w:p>
-      <w:pPr>
-        <w:rPr>
-          <w:rFonts w:ascii="Times New Roman" w:hAnsi="Times New Roman" w:cs="Times New Roman"/>
-          <w:b/>
-          <w:noProof/>
-          <w:sz w:val="28"/>
-          <w:szCs w:val="28"/>
-        </w:rPr>
-      </w:pPr>
-    </w:p>
-    <w:p>
-      <w:pPr>
-        <w:rPr>
-          <w:noProof/>
-        </w:rPr>
-      </w:pPr>
-      <w:r>
-        <w:rPr>
-          <w:rFonts w:ascii="Times New Roman" w:hAnsi="Times New Roman" w:cs="Times New Roman"/>
-          <w:b/>
-          <w:noProof/>
-          <w:sz w:val="28"/>
-          <w:szCs w:val="28"/>
-        </w:rPr>
-        <w:drawing>
-          <wp:anchor distT="0" distB="0" distL="114300" distR="114300" simplePos="0" relativeHeight="251659264" behindDoc="1" locked="0" layoutInCell="1" allowOverlap="1" wp14:anchorId="25292ECF" wp14:editId="03CD16B8">
-            <wp:simplePos x="0" y="0"/>
-            <wp:positionH relativeFrom="column">
-              <wp:posOffset>0</wp:posOffset>
-            </wp:positionH>
-            <wp:positionV relativeFrom="paragraph">
-              <wp:posOffset>362585</wp:posOffset>
-            </wp:positionV>
-            <wp:extent cx="6531610" cy="1485900"/>
-            <wp:effectExtent l="0" t="0" r="2540" b="0"/>
-            <wp:wrapNone/>
-            <wp:docPr id="8" name="Picture 8"/>
-            <wp:cNvGraphicFramePr>
-              <a:graphicFrameLocks xmlns:a="http://schemas.openxmlformats.org/drawingml/2006/main" noChangeAspect="1"/>
-            </wp:cNvGraphicFramePr>
-            <a:graphic xmlns:a="http://schemas.openxmlformats.org/drawingml/2006/main">
-              <a:graphicData uri="http://schemas.openxmlformats.org/drawingml/2006/picture">
-                <pic:pic xmlns:pic="http://schemas.openxmlformats.org/drawingml/2006/picture">
-                  <pic:nvPicPr>
-                    <pic:cNvPr id="1" name=""/>
-                    <pic:cNvPicPr/>
-                  </pic:nvPicPr>
-                  <pic:blipFill rotWithShape="1">
-                    <a:blip r:embed="rId14">
-                      <a:extLst>
-                        <a:ext uri="{28A0092B-C50C-407E-A947-70E740481C1C}">
-                          <a14:useLocalDpi xmlns:a14="http://schemas.microsoft.com/office/drawing/2010/main" val="0"/>
-                        </a:ext>
-                      </a:extLst>
-                    </a:blip>
-                    <a:srcRect b="13875"/>
-                    <a:stretch/>
-                  </pic:blipFill>
-                  <pic:spPr bwMode="auto">
-                    <a:xfrm>
-                      <a:off x="0" y="0"/>
-                      <a:ext cx="6531610" cy="1485900"/>
-                    </a:xfrm>
-                    <a:prstGeom prst="rect">
-                      <a:avLst/>
-                    </a:prstGeom>
-                    <a:ln>
-                      <a:noFill/>
-                    </a:ln>
-                    <a:extLst>
-                      <a:ext uri="{53640926-AAD7-44D8-BBD7-CCE9431645EC}">
-                        <a14:shadowObscured xmlns:a14="http://schemas.microsoft.com/office/drawing/2010/main"/>
-                      </a:ext>
-                    </a:extLst>
-                  </pic:spPr>
-                </pic:pic>
-              </a:graphicData>
-            </a:graphic>
-            <wp14:sizeRelV relativeFrom="margin">
-              <wp14:pctHeight>0</wp14:pctHeight>
-            </wp14:sizeRelV>
-          </wp:anchor>
-        </w:drawing>
-      </w:r>
-      <w:r>
-        <w:rPr>
-          <w:rFonts w:ascii="Times New Roman" w:hAnsi="Times New Roman" w:cs="Times New Roman"/>
-          <w:b/>
-          <w:bCs/>
-          <w:sz w:val="28"/>
-          <w:szCs w:val="28"/>
-        </w:rPr>
-        <w:t>Output:</w:t>
-      </w:r>
-      <w:r>
-        <w:rPr>
-          <w:noProof/>
-        </w:rPr>
-        <w:t xml:space="preserve"> </w:t>
-      </w:r>
-    </w:p>
-    <w:p>
-      <w:pPr>
-        <w:rPr>
-          <w:noProof/>
-        </w:rPr>
-      </w:pPr>
-    </w:p>
-    <w:p>
-      <w:pPr>
-        <w:spacing w:after="160" w:line="259" w:lineRule="auto"/>
-        <w:rPr>
-          <w:rFonts w:ascii="Times New Roman" w:hAnsi="Times New Roman" w:cs="Times New Roman"/>
-          <w:b/>
-          <w:bCs/>
-          <w:sz w:val="28"/>
-          <w:szCs w:val="28"/>
-        </w:rPr>
-      </w:pPr>
-    </w:p>
-    <w:p>
-      <w:pPr>
-        <w:spacing w:after="160" w:line="259" w:lineRule="auto"/>
-        <w:rPr>
-          <w:rFonts w:ascii="Times New Roman" w:hAnsi="Times New Roman" w:cs="Times New Roman"/>
-          <w:b/>
-          <w:bCs/>
-          <w:sz w:val="28"/>
-          <w:szCs w:val="28"/>
-        </w:rPr>
-      </w:pPr>
-    </w:p>
-    <w:p>
-      <w:pPr>
-        <w:spacing w:after="160" w:line="259" w:lineRule="auto"/>
-        <w:rPr>
-          <w:rFonts w:ascii="Times New Roman" w:hAnsi="Times New Roman" w:cs="Times New Roman"/>
-          <w:b/>
-          <w:bCs/>
-          <w:sz w:val="28"/>
-          <w:szCs w:val="28"/>
-        </w:rPr>
-      </w:pPr>
-    </w:p>
-    <w:p>
-      <w:pPr>
-        <w:spacing w:after="160" w:line="259" w:lineRule="auto"/>
-        <w:rPr>
-          <w:rFonts w:ascii="Times New Roman" w:hAnsi="Times New Roman" w:cs="Times New Roman"/>
-          <w:b/>
-          <w:bCs/>
-          <w:sz w:val="28"/>
-          <w:szCs w:val="28"/>
-        </w:rPr>
-      </w:pPr>
-    </w:p>
-    <w:p>
-      <w:pPr>
-        <w:spacing w:after="160" w:line="259" w:lineRule="auto"/>
-        <w:rPr>
-          <w:rFonts w:ascii="Times New Roman" w:hAnsi="Times New Roman" w:cs="Times New Roman"/>
-          <w:b/>
-          <w:bCs/>
-          <w:sz w:val="28"/>
-          <w:szCs w:val="28"/>
-        </w:rPr>
-      </w:pPr>
-    </w:p>
-    <w:p>
-      <w:pPr>
-        <w:spacing w:after="160" w:line="259" w:lineRule="auto"/>
-        <w:rPr>
-          <w:bCs/>
-          <w:sz w:val="24"/>
-          <w:szCs w:val="28"/>
-        </w:rPr>
-      </w:pPr>
-      <w:r>
-        <w:rPr>
-          <w:rFonts w:ascii="Times New Roman" w:hAnsi="Times New Roman" w:cs="Times New Roman"/>
-          <w:b/>
-          <w:bCs/>
-          <w:sz w:val="28"/>
-          <w:szCs w:val="28"/>
-        </w:rPr>
-        <w:lastRenderedPageBreak/>
-        <w:t>Task 03:</w:t>
-      </w:r>
-      <w:r>
-        <w:rPr>
-          <w:bCs/>
-          <w:sz w:val="24"/>
-          <w:szCs w:val="28"/>
-        </w:rPr>
-        <w:t xml:space="preserve"> </w:t>
-      </w:r>
-      <w:r>
-        <w:rPr>
-          <w:bCs/>
-          <w:sz w:val="24"/>
-          <w:szCs w:val="28"/>
-        </w:rPr>
-        <w:t>Use Right join to display Book Title and publisher Names (Hint pubs Database, Table Title and Publisher) Write down the reason for any null values if coming in title column.</w:t>
-      </w:r>
-    </w:p>
-    <w:p>
-      <w:pPr>
-        <w:autoSpaceDE w:val="0"/>
-        <w:autoSpaceDN w:val="0"/>
-        <w:adjustRightInd w:val="0"/>
-        <w:spacing w:after="0" w:line="240" w:lineRule="auto"/>
-        <w:rPr>
-          <w:rFonts w:ascii="Consolas" w:hAnsi="Consolas" w:cs="Consolas"/>
-          <w:color w:val="000000"/>
-          <w:sz w:val="23"/>
-          <w:szCs w:val="23"/>
-        </w:rPr>
-      </w:pPr>
-      <w:r>
-        <w:rPr>
-          <w:rFonts w:ascii="Times New Roman" w:hAnsi="Times New Roman" w:cs="Times New Roman"/>
-          <w:b/>
-          <w:bCs/>
-          <w:sz w:val="28"/>
-          <w:szCs w:val="28"/>
-        </w:rPr>
-        <w:t>Solution:</w:t>
-      </w:r>
-      <w:r>
-        <w:rPr>
-          <w:rFonts w:ascii="Courier New" w:hAnsi="Courier New" w:cs="Courier New"/>
-          <w:noProof/>
-          <w:color w:val="0000FF"/>
-          <w:sz w:val="20"/>
-          <w:szCs w:val="20"/>
-        </w:rPr>
-        <w:t xml:space="preserve"> </w:t>
-      </w:r>
-      <w:r>
-        <w:rPr>
-          <w:rFonts w:ascii="Consolas" w:hAnsi="Consolas" w:cs="Consolas"/>
-          <w:color w:val="0000FF"/>
-          <w:sz w:val="23"/>
-          <w:szCs w:val="23"/>
-        </w:rPr>
-        <w:t>select</w:t>
-      </w:r>
-      <w:r>
-        <w:rPr>
-          <w:rFonts w:ascii="Consolas" w:hAnsi="Consolas" w:cs="Consolas"/>
-          <w:color w:val="000000"/>
-          <w:sz w:val="23"/>
-          <w:szCs w:val="23"/>
-        </w:rPr>
-        <w:t xml:space="preserve"> A</w:t>
-      </w:r>
-      <w:r>
-        <w:rPr>
-          <w:rFonts w:ascii="Consolas" w:hAnsi="Consolas" w:cs="Consolas"/>
-          <w:color w:val="808080"/>
-          <w:sz w:val="23"/>
-          <w:szCs w:val="23"/>
-        </w:rPr>
-        <w:t>.</w:t>
-      </w:r>
-      <w:r>
-        <w:rPr>
-          <w:rFonts w:ascii="Consolas" w:hAnsi="Consolas" w:cs="Consolas"/>
-          <w:color w:val="000000"/>
-          <w:sz w:val="23"/>
-          <w:szCs w:val="23"/>
-        </w:rPr>
-        <w:t>title</w:t>
-      </w:r>
-      <w:r>
-        <w:rPr>
-          <w:rFonts w:ascii="Consolas" w:hAnsi="Consolas" w:cs="Consolas"/>
-          <w:color w:val="808080"/>
-          <w:sz w:val="23"/>
-          <w:szCs w:val="23"/>
-        </w:rPr>
-        <w:t>,</w:t>
-      </w:r>
-      <w:r>
-        <w:rPr>
-          <w:rFonts w:ascii="Consolas" w:hAnsi="Consolas" w:cs="Consolas"/>
-          <w:color w:val="000000"/>
-          <w:sz w:val="23"/>
-          <w:szCs w:val="23"/>
-        </w:rPr>
-        <w:t>B</w:t>
-      </w:r>
-      <w:r>
-        <w:rPr>
-          <w:rFonts w:ascii="Consolas" w:hAnsi="Consolas" w:cs="Consolas"/>
-          <w:color w:val="808080"/>
-          <w:sz w:val="23"/>
-          <w:szCs w:val="23"/>
-        </w:rPr>
-        <w:t>.</w:t>
-      </w:r>
-      <w:r>
-        <w:rPr>
-          <w:rFonts w:ascii="Consolas" w:hAnsi="Consolas" w:cs="Consolas"/>
-          <w:color w:val="000000"/>
-          <w:sz w:val="23"/>
-          <w:szCs w:val="23"/>
-        </w:rPr>
-        <w:t xml:space="preserve">pub_name </w:t>
-      </w:r>
-      <w:r>
-        <w:rPr>
-          <w:rFonts w:ascii="Consolas" w:hAnsi="Consolas" w:cs="Consolas"/>
-          <w:color w:val="0000FF"/>
-          <w:sz w:val="23"/>
-          <w:szCs w:val="23"/>
-        </w:rPr>
-        <w:t>from</w:t>
-      </w:r>
-      <w:r>
-        <w:rPr>
-          <w:rFonts w:ascii="Consolas" w:hAnsi="Consolas" w:cs="Consolas"/>
-          <w:color w:val="000000"/>
-          <w:sz w:val="23"/>
-          <w:szCs w:val="23"/>
-        </w:rPr>
-        <w:t xml:space="preserve"> titles </w:t>
-      </w:r>
-      <w:r>
-        <w:rPr>
-          <w:rFonts w:ascii="Consolas" w:hAnsi="Consolas" w:cs="Consolas"/>
-          <w:color w:val="0000FF"/>
-          <w:sz w:val="23"/>
-          <w:szCs w:val="23"/>
-        </w:rPr>
-        <w:t>as</w:t>
-      </w:r>
-      <w:r>
-        <w:rPr>
-          <w:rFonts w:ascii="Consolas" w:hAnsi="Consolas" w:cs="Consolas"/>
-          <w:color w:val="000000"/>
-          <w:sz w:val="23"/>
-          <w:szCs w:val="23"/>
-        </w:rPr>
-        <w:t xml:space="preserve"> A </w:t>
-      </w:r>
-      <w:r>
-        <w:rPr>
-          <w:rFonts w:ascii="Consolas" w:hAnsi="Consolas" w:cs="Consolas"/>
-          <w:color w:val="808080"/>
-          <w:sz w:val="23"/>
-          <w:szCs w:val="23"/>
-        </w:rPr>
-        <w:t>right</w:t>
-      </w:r>
-      <w:r>
-        <w:rPr>
-          <w:rFonts w:ascii="Consolas" w:hAnsi="Consolas" w:cs="Consolas"/>
-          <w:color w:val="000000"/>
-          <w:sz w:val="23"/>
-          <w:szCs w:val="23"/>
-        </w:rPr>
-        <w:t xml:space="preserve"> </w:t>
-      </w:r>
-      <w:r>
-        <w:rPr>
-          <w:rFonts w:ascii="Consolas" w:hAnsi="Consolas" w:cs="Consolas"/>
-          <w:color w:val="808080"/>
-          <w:sz w:val="23"/>
-          <w:szCs w:val="23"/>
-        </w:rPr>
-        <w:t>join</w:t>
-      </w:r>
-      <w:r>
-        <w:rPr>
-          <w:rFonts w:ascii="Consolas" w:hAnsi="Consolas" w:cs="Consolas"/>
-          <w:color w:val="000000"/>
-          <w:sz w:val="23"/>
-          <w:szCs w:val="23"/>
-        </w:rPr>
-        <w:t xml:space="preserve"> publishers </w:t>
-      </w:r>
-      <w:r>
-        <w:rPr>
-          <w:rFonts w:ascii="Consolas" w:hAnsi="Consolas" w:cs="Consolas"/>
-          <w:color w:val="0000FF"/>
-          <w:sz w:val="23"/>
-          <w:szCs w:val="23"/>
-        </w:rPr>
-        <w:t>as</w:t>
-      </w:r>
-      <w:r>
-        <w:rPr>
-          <w:rFonts w:ascii="Consolas" w:hAnsi="Consolas" w:cs="Consolas"/>
-          <w:color w:val="000000"/>
-          <w:sz w:val="23"/>
-          <w:szCs w:val="23"/>
-        </w:rPr>
-        <w:t xml:space="preserve"> B </w:t>
-      </w:r>
-      <w:r>
-        <w:rPr>
-          <w:rFonts w:ascii="Consolas" w:hAnsi="Consolas" w:cs="Consolas"/>
-          <w:color w:val="0000FF"/>
-          <w:sz w:val="23"/>
-          <w:szCs w:val="23"/>
-        </w:rPr>
-        <w:t>on</w:t>
-      </w:r>
-      <w:r>
-        <w:rPr>
-          <w:rFonts w:ascii="Consolas" w:hAnsi="Consolas" w:cs="Consolas"/>
-          <w:color w:val="000000"/>
-          <w:sz w:val="23"/>
-          <w:szCs w:val="23"/>
-        </w:rPr>
-        <w:t xml:space="preserve"> </w:t>
-      </w:r>
-    </w:p>
-    <w:p>
-      <w:pPr>
-        <w:autoSpaceDE w:val="0"/>
-        <w:autoSpaceDN w:val="0"/>
-        <w:adjustRightInd w:val="0"/>
-        <w:spacing w:after="0" w:line="240" w:lineRule="auto"/>
-        <w:rPr>
-          <w:rFonts w:ascii="Consolas" w:hAnsi="Consolas" w:cs="Consolas"/>
-          <w:color w:val="000000"/>
-          <w:sz w:val="23"/>
-          <w:szCs w:val="23"/>
-        </w:rPr>
-      </w:pPr>
-      <w:r>
-        <w:rPr>
-          <w:rFonts w:ascii="Consolas" w:hAnsi="Consolas" w:cs="Consolas"/>
-          <w:color w:val="000000"/>
-          <w:sz w:val="23"/>
-          <w:szCs w:val="23"/>
-        </w:rPr>
-        <w:t>A</w:t>
-      </w:r>
-      <w:r>
-        <w:rPr>
-          <w:rFonts w:ascii="Consolas" w:hAnsi="Consolas" w:cs="Consolas"/>
-          <w:color w:val="808080"/>
-          <w:sz w:val="23"/>
-          <w:szCs w:val="23"/>
-        </w:rPr>
-        <w:t>.</w:t>
-      </w:r>
-      <w:r>
-        <w:rPr>
-          <w:rFonts w:ascii="Consolas" w:hAnsi="Consolas" w:cs="Consolas"/>
-          <w:color w:val="000000"/>
-          <w:sz w:val="23"/>
-          <w:szCs w:val="23"/>
-        </w:rPr>
-        <w:t>pub_id</w:t>
-      </w:r>
-      <w:r>
-        <w:rPr>
-          <w:rFonts w:ascii="Consolas" w:hAnsi="Consolas" w:cs="Consolas"/>
-          <w:color w:val="808080"/>
-          <w:sz w:val="23"/>
-          <w:szCs w:val="23"/>
-        </w:rPr>
-        <w:t>=</w:t>
-      </w:r>
-      <w:r>
-        <w:rPr>
-          <w:rFonts w:ascii="Consolas" w:hAnsi="Consolas" w:cs="Consolas"/>
-          <w:color w:val="000000"/>
-          <w:sz w:val="23"/>
-          <w:szCs w:val="23"/>
-        </w:rPr>
-        <w:t>b</w:t>
-      </w:r>
-      <w:r>
-        <w:rPr>
-          <w:rFonts w:ascii="Consolas" w:hAnsi="Consolas" w:cs="Consolas"/>
-          <w:color w:val="808080"/>
-          <w:sz w:val="23"/>
-          <w:szCs w:val="23"/>
-        </w:rPr>
-        <w:t>.</w:t>
-      </w:r>
-      <w:r>
-        <w:rPr>
-          <w:rFonts w:ascii="Consolas" w:hAnsi="Consolas" w:cs="Consolas"/>
-          <w:color w:val="000000"/>
-          <w:sz w:val="23"/>
-          <w:szCs w:val="23"/>
-        </w:rPr>
-        <w:t>pub_id</w:t>
-      </w:r>
-    </w:p>
-    <w:p>
-      <w:pPr>
-        <w:rPr>
-          <w:rFonts w:ascii="Bahnschrift" w:hAnsi="Bahnschrift" w:cs="Segoe UI"/>
-          <w:b/>
-          <w:bCs/>
-          <w:sz w:val="30"/>
-          <w:szCs w:val="30"/>
-          <w:u w:val="single"/>
-        </w:rPr>
-      </w:pPr>
-      <w:r>
-        <w:rPr>
-          <w:rFonts w:ascii="Bahnschrift" w:hAnsi="Bahnschrift" w:cs="Segoe UI"/>
-          <w:b/>
-          <w:bCs/>
-          <w:sz w:val="30"/>
-          <w:szCs w:val="30"/>
-          <w:u w:val="single"/>
-        </w:rPr>
-        <w:t>Reason</w:t>
-      </w:r>
-    </w:p>
-    <w:p>
-      <w:pPr>
-        <w:rPr>
-          <w:rFonts w:ascii="Segoe UI" w:hAnsi="Segoe UI" w:cs="Segoe UI"/>
-          <w:sz w:val="26"/>
-          <w:szCs w:val="26"/>
-        </w:rPr>
-      </w:pPr>
-      <w:r>
-        <w:rPr>
-          <w:rFonts w:ascii="Segoe UI" w:hAnsi="Segoe UI" w:cs="Segoe UI"/>
-          <w:sz w:val="26"/>
-          <w:szCs w:val="26"/>
-        </w:rPr>
-        <w:t>The reason for null values in the title column is because there may be publishers without any titles, and a right join will still include those publisher rows but the title column will have null values.</w:t>
-      </w:r>
-    </w:p>
-    <w:p>
-      <w:pPr>
-        <w:rPr>
-          <w:rFonts w:ascii="Times New Roman" w:hAnsi="Times New Roman" w:cs="Times New Roman"/>
-          <w:b/>
-          <w:noProof/>
-          <w:sz w:val="28"/>
-          <w:szCs w:val="28"/>
-        </w:rPr>
-      </w:pPr>
-    </w:p>
-    <w:p>
-      <w:pPr>
-        <w:rPr>
-          <w:rFonts w:ascii="Times New Roman" w:hAnsi="Times New Roman" w:cs="Times New Roman"/>
-          <w:b/>
-          <w:sz w:val="28"/>
-          <w:szCs w:val="28"/>
-        </w:rPr>
-      </w:pPr>
-      <w:r>
-        <w:rPr>
-          <w:rFonts w:ascii="Times New Roman" w:hAnsi="Times New Roman" w:cs="Times New Roman"/>
-          <w:b/>
-          <w:noProof/>
-          <w:sz w:val="28"/>
-          <w:szCs w:val="28"/>
-        </w:rPr>
-        <w:drawing>
-          <wp:anchor distT="0" distB="0" distL="114300" distR="114300" simplePos="0" relativeHeight="251663360" behindDoc="1" locked="0" layoutInCell="1" allowOverlap="1" wp14:anchorId="6235812A" wp14:editId="0FDF8598">
-            <wp:simplePos x="0" y="0"/>
-            <wp:positionH relativeFrom="column">
-              <wp:posOffset>0</wp:posOffset>
-            </wp:positionH>
-            <wp:positionV relativeFrom="paragraph">
-              <wp:posOffset>364490</wp:posOffset>
-            </wp:positionV>
-            <wp:extent cx="6531610" cy="1066800"/>
-            <wp:effectExtent l="0" t="0" r="2540" b="0"/>
-            <wp:wrapNone/>
-            <wp:docPr id="9" name="Picture 9"/>
-            <wp:cNvGraphicFramePr>
-              <a:graphicFrameLocks xmlns:a="http://schemas.openxmlformats.org/drawingml/2006/main" noChangeAspect="1"/>
-            </wp:cNvGraphicFramePr>
-            <a:graphic xmlns:a="http://schemas.openxmlformats.org/drawingml/2006/main">
-              <a:graphicData uri="http://schemas.openxmlformats.org/drawingml/2006/picture">
-                <pic:pic xmlns:pic="http://schemas.openxmlformats.org/drawingml/2006/picture">
-                  <pic:nvPicPr>
-                    <pic:cNvPr id="1" name=""/>
-                    <pic:cNvPicPr/>
-                  </pic:nvPicPr>
-                  <pic:blipFill rotWithShape="1">
-                    <a:blip r:embed="rId15">
-                      <a:extLst>
-                        <a:ext uri="{28A0092B-C50C-407E-A947-70E740481C1C}">
-                          <a14:useLocalDpi xmlns:a14="http://schemas.microsoft.com/office/drawing/2010/main" val="0"/>
-                        </a:ext>
-                      </a:extLst>
-                    </a:blip>
-                    <a:srcRect b="14110"/>
-                    <a:stretch/>
-                  </pic:blipFill>
-                  <pic:spPr bwMode="auto">
-                    <a:xfrm>
-                      <a:off x="0" y="0"/>
-                      <a:ext cx="6531610" cy="1066800"/>
-                    </a:xfrm>
-                    <a:prstGeom prst="rect">
-                      <a:avLst/>
-                    </a:prstGeom>
-                    <a:ln>
-                      <a:noFill/>
-                    </a:ln>
-                    <a:extLst>
-                      <a:ext uri="{53640926-AAD7-44D8-BBD7-CCE9431645EC}">
-                        <a14:shadowObscured xmlns:a14="http://schemas.microsoft.com/office/drawing/2010/main"/>
-                      </a:ext>
-                    </a:extLst>
-                  </pic:spPr>
-                </pic:pic>
-              </a:graphicData>
-            </a:graphic>
-            <wp14:sizeRelV relativeFrom="margin">
-              <wp14:pctHeight>0</wp14:pctHeight>
-            </wp14:sizeRelV>
-          </wp:anchor>
-        </w:drawing>
-      </w:r>
-      <w:r>
-        <w:rPr>
-          <w:rFonts w:ascii="Times New Roman" w:hAnsi="Times New Roman" w:cs="Times New Roman"/>
-          <w:b/>
-          <w:sz w:val="28"/>
-          <w:szCs w:val="28"/>
-        </w:rPr>
-        <w:t>Output:</w:t>
-      </w:r>
-    </w:p>
-    <w:p>
-      <w:pPr>
-        <w:rPr>
-          <w:rFonts w:ascii="Times New Roman" w:hAnsi="Times New Roman" w:cs="Times New Roman"/>
-          <w:b/>
-          <w:sz w:val="28"/>
-          <w:szCs w:val="28"/>
-        </w:rPr>
-      </w:pPr>
-    </w:p>
-    <w:p/>
-    <w:p>
-      <w:pPr>
-        <w:rPr>
-          <w:rFonts w:ascii="Times New Roman" w:hAnsi="Times New Roman" w:cs="Times New Roman"/>
-          <w:b/>
-          <w:sz w:val="28"/>
-          <w:szCs w:val="28"/>
-        </w:rPr>
-      </w:pPr>
-    </w:p>
-    <w:p>
-      <w:pPr>
-        <w:rPr>
-          <w:rFonts w:ascii="Times New Roman" w:hAnsi="Times New Roman" w:cs="Times New Roman"/>
-          <w:b/>
-          <w:bCs/>
-          <w:sz w:val="28"/>
-          <w:szCs w:val="28"/>
-        </w:rPr>
-      </w:pPr>
-    </w:p>
-    <w:p>
-      <w:pPr>
-        <w:rPr>
-          <w:rFonts w:ascii="Times New Roman" w:hAnsi="Times New Roman" w:cs="Times New Roman"/>
-          <w:b/>
-          <w:bCs/>
-          <w:sz w:val="28"/>
-          <w:szCs w:val="28"/>
-        </w:rPr>
-      </w:pPr>
-      <w:r>
-        <w:rPr>
-          <w:rFonts w:ascii="Times New Roman" w:hAnsi="Times New Roman" w:cs="Times New Roman"/>
-          <w:b/>
-          <w:bCs/>
-          <w:sz w:val="28"/>
-          <w:szCs w:val="28"/>
-        </w:rPr>
-        <w:t xml:space="preserve">Task 04: </w:t>
-      </w:r>
-      <w:r>
-        <w:rPr>
-          <w:rFonts w:ascii="Times New Roman" w:hAnsi="Times New Roman" w:cs="Times New Roman"/>
-          <w:bCs/>
-          <w:sz w:val="24"/>
-          <w:szCs w:val="28"/>
-        </w:rPr>
-        <w:t>User Right join to display those publishers where title is null.</w:t>
-      </w:r>
-    </w:p>
-    <w:p>
-      <w:pPr>
-        <w:autoSpaceDE w:val="0"/>
-        <w:autoSpaceDN w:val="0"/>
-        <w:adjustRightInd w:val="0"/>
-        <w:spacing w:after="0" w:line="240" w:lineRule="auto"/>
-        <w:rPr>
-          <w:rFonts w:ascii="Consolas" w:hAnsi="Consolas" w:cs="Consolas"/>
-          <w:color w:val="000000"/>
-          <w:sz w:val="24"/>
-          <w:szCs w:val="24"/>
-        </w:rPr>
-      </w:pPr>
-      <w:r>
-        <w:rPr>
-          <w:rFonts w:ascii="Times New Roman" w:hAnsi="Times New Roman" w:cs="Times New Roman"/>
-          <w:b/>
-          <w:bCs/>
-          <w:sz w:val="28"/>
-          <w:szCs w:val="28"/>
-        </w:rPr>
-        <w:t>Solution:</w:t>
-      </w:r>
-      <w:r>
-        <w:rPr>
-          <w:rFonts w:ascii="Courier New" w:hAnsi="Courier New" w:cs="Courier New"/>
-          <w:noProof/>
-          <w:color w:val="0000FF"/>
-          <w:sz w:val="20"/>
-          <w:szCs w:val="20"/>
-        </w:rPr>
-        <w:t xml:space="preserve"> </w:t>
-      </w:r>
-      <w:r>
-        <w:rPr>
-          <w:rFonts w:ascii="Consolas" w:hAnsi="Consolas" w:cs="Consolas"/>
-          <w:color w:val="0000FF"/>
-          <w:sz w:val="24"/>
-          <w:szCs w:val="24"/>
-        </w:rPr>
-        <w:t>select</w:t>
-      </w:r>
-      <w:r>
-        <w:rPr>
-          <w:rFonts w:ascii="Consolas" w:hAnsi="Consolas" w:cs="Consolas"/>
-          <w:color w:val="000000"/>
-          <w:sz w:val="24"/>
-          <w:szCs w:val="24"/>
-        </w:rPr>
-        <w:t xml:space="preserve"> A</w:t>
-      </w:r>
-      <w:r>
-        <w:rPr>
-          <w:rFonts w:ascii="Consolas" w:hAnsi="Consolas" w:cs="Consolas"/>
-          <w:color w:val="808080"/>
-          <w:sz w:val="24"/>
-          <w:szCs w:val="24"/>
-        </w:rPr>
-        <w:t>.</w:t>
-      </w:r>
-      <w:r>
-        <w:rPr>
-          <w:rFonts w:ascii="Consolas" w:hAnsi="Consolas" w:cs="Consolas"/>
-          <w:color w:val="000000"/>
-          <w:sz w:val="24"/>
-          <w:szCs w:val="24"/>
-        </w:rPr>
-        <w:t>title</w:t>
-      </w:r>
-      <w:r>
-        <w:rPr>
-          <w:rFonts w:ascii="Consolas" w:hAnsi="Consolas" w:cs="Consolas"/>
-          <w:color w:val="808080"/>
-          <w:sz w:val="24"/>
-          <w:szCs w:val="24"/>
-        </w:rPr>
-        <w:t>,</w:t>
-      </w:r>
-      <w:r>
-        <w:rPr>
-          <w:rFonts w:ascii="Consolas" w:hAnsi="Consolas" w:cs="Consolas"/>
-          <w:color w:val="000000"/>
-          <w:sz w:val="24"/>
-          <w:szCs w:val="24"/>
-        </w:rPr>
-        <w:t>B</w:t>
-      </w:r>
-      <w:r>
-        <w:rPr>
-          <w:rFonts w:ascii="Consolas" w:hAnsi="Consolas" w:cs="Consolas"/>
-          <w:color w:val="808080"/>
-          <w:sz w:val="24"/>
-          <w:szCs w:val="24"/>
-        </w:rPr>
-        <w:t>.</w:t>
-      </w:r>
-      <w:r>
-        <w:rPr>
-          <w:rFonts w:ascii="Consolas" w:hAnsi="Consolas" w:cs="Consolas"/>
-          <w:color w:val="000000"/>
-          <w:sz w:val="24"/>
-          <w:szCs w:val="24"/>
-        </w:rPr>
-        <w:t xml:space="preserve">pub_name </w:t>
-      </w:r>
-      <w:r>
-        <w:rPr>
-          <w:rFonts w:ascii="Consolas" w:hAnsi="Consolas" w:cs="Consolas"/>
-          <w:color w:val="0000FF"/>
-          <w:sz w:val="24"/>
-          <w:szCs w:val="24"/>
-        </w:rPr>
-        <w:t>from</w:t>
-      </w:r>
-      <w:r>
-        <w:rPr>
-          <w:rFonts w:ascii="Consolas" w:hAnsi="Consolas" w:cs="Consolas"/>
-          <w:color w:val="000000"/>
-          <w:sz w:val="24"/>
-          <w:szCs w:val="24"/>
-        </w:rPr>
-        <w:t xml:space="preserve"> titles </w:t>
-      </w:r>
-      <w:r>
-        <w:rPr>
-          <w:rFonts w:ascii="Consolas" w:hAnsi="Consolas" w:cs="Consolas"/>
-          <w:color w:val="0000FF"/>
-          <w:sz w:val="24"/>
-          <w:szCs w:val="24"/>
-        </w:rPr>
-        <w:t>as</w:t>
-      </w:r>
-      <w:r>
-        <w:rPr>
-          <w:rFonts w:ascii="Consolas" w:hAnsi="Consolas" w:cs="Consolas"/>
-          <w:color w:val="000000"/>
-          <w:sz w:val="24"/>
-          <w:szCs w:val="24"/>
-        </w:rPr>
-        <w:t xml:space="preserve"> A </w:t>
-      </w:r>
-      <w:r>
-        <w:rPr>
-          <w:rFonts w:ascii="Consolas" w:hAnsi="Consolas" w:cs="Consolas"/>
-          <w:color w:val="808080"/>
-          <w:sz w:val="24"/>
-          <w:szCs w:val="24"/>
-        </w:rPr>
-        <w:t>right</w:t>
-      </w:r>
-      <w:r>
-        <w:rPr>
-          <w:rFonts w:ascii="Consolas" w:hAnsi="Consolas" w:cs="Consolas"/>
-          <w:color w:val="000000"/>
-          <w:sz w:val="24"/>
-          <w:szCs w:val="24"/>
-        </w:rPr>
-        <w:t xml:space="preserve"> </w:t>
-      </w:r>
-      <w:r>
-        <w:rPr>
-          <w:rFonts w:ascii="Consolas" w:hAnsi="Consolas" w:cs="Consolas"/>
-          <w:color w:val="808080"/>
-          <w:sz w:val="24"/>
-          <w:szCs w:val="24"/>
-        </w:rPr>
-        <w:t>join</w:t>
-      </w:r>
-      <w:r>
-        <w:rPr>
-          <w:rFonts w:ascii="Consolas" w:hAnsi="Consolas" w:cs="Consolas"/>
-          <w:color w:val="000000"/>
-          <w:sz w:val="24"/>
-          <w:szCs w:val="24"/>
-        </w:rPr>
-        <w:t xml:space="preserve"> publishers </w:t>
-      </w:r>
-      <w:r>
-        <w:rPr>
-          <w:rFonts w:ascii="Consolas" w:hAnsi="Consolas" w:cs="Consolas"/>
-          <w:color w:val="0000FF"/>
-          <w:sz w:val="24"/>
-          <w:szCs w:val="24"/>
-        </w:rPr>
-        <w:t>as</w:t>
-      </w:r>
-      <w:r>
-        <w:rPr>
-          <w:rFonts w:ascii="Consolas" w:hAnsi="Consolas" w:cs="Consolas"/>
-          <w:color w:val="000000"/>
-          <w:sz w:val="24"/>
-          <w:szCs w:val="24"/>
-        </w:rPr>
-        <w:t xml:space="preserve"> B </w:t>
-      </w:r>
-      <w:r>
-        <w:rPr>
-          <w:rFonts w:ascii="Consolas" w:hAnsi="Consolas" w:cs="Consolas"/>
-          <w:color w:val="0000FF"/>
-          <w:sz w:val="24"/>
-          <w:szCs w:val="24"/>
-        </w:rPr>
-        <w:t>on</w:t>
-      </w:r>
-      <w:r>
-        <w:rPr>
-          <w:rFonts w:ascii="Consolas" w:hAnsi="Consolas" w:cs="Consolas"/>
-          <w:color w:val="000000"/>
-          <w:sz w:val="24"/>
-          <w:szCs w:val="24"/>
-        </w:rPr>
-        <w:t xml:space="preserve"> </w:t>
-      </w:r>
-    </w:p>
-    <w:p>
-      <w:pPr>
-        <w:autoSpaceDE w:val="0"/>
-        <w:autoSpaceDN w:val="0"/>
-        <w:adjustRightInd w:val="0"/>
-        <w:spacing w:after="0" w:line="240" w:lineRule="auto"/>
-        <w:rPr>
-          <w:rFonts w:ascii="Consolas" w:hAnsi="Consolas" w:cs="Consolas"/>
-          <w:color w:val="000000"/>
-          <w:sz w:val="24"/>
-          <w:szCs w:val="24"/>
-        </w:rPr>
-      </w:pPr>
-      <w:r>
-        <w:rPr>
-          <w:rFonts w:ascii="Consolas" w:hAnsi="Consolas" w:cs="Consolas"/>
-          <w:color w:val="000000"/>
-          <w:sz w:val="24"/>
-          <w:szCs w:val="24"/>
-        </w:rPr>
-        <w:t>A</w:t>
-      </w:r>
-      <w:r>
-        <w:rPr>
-          <w:rFonts w:ascii="Consolas" w:hAnsi="Consolas" w:cs="Consolas"/>
-          <w:color w:val="808080"/>
-          <w:sz w:val="24"/>
-          <w:szCs w:val="24"/>
-        </w:rPr>
-        <w:t>.</w:t>
-      </w:r>
-      <w:r>
-        <w:rPr>
-          <w:rFonts w:ascii="Consolas" w:hAnsi="Consolas" w:cs="Consolas"/>
-          <w:color w:val="000000"/>
-          <w:sz w:val="24"/>
-          <w:szCs w:val="24"/>
-        </w:rPr>
-        <w:t>pub_id</w:t>
-      </w:r>
-      <w:r>
-        <w:rPr>
-          <w:rFonts w:ascii="Consolas" w:hAnsi="Consolas" w:cs="Consolas"/>
-          <w:color w:val="808080"/>
-          <w:sz w:val="24"/>
-          <w:szCs w:val="24"/>
-        </w:rPr>
-        <w:t>=</w:t>
-      </w:r>
-      <w:r>
-        <w:rPr>
-          <w:rFonts w:ascii="Consolas" w:hAnsi="Consolas" w:cs="Consolas"/>
-          <w:color w:val="000000"/>
-          <w:sz w:val="24"/>
-          <w:szCs w:val="24"/>
-        </w:rPr>
-        <w:t>b</w:t>
-      </w:r>
-      <w:r>
-        <w:rPr>
-          <w:rFonts w:ascii="Consolas" w:hAnsi="Consolas" w:cs="Consolas"/>
-          <w:color w:val="808080"/>
-          <w:sz w:val="24"/>
-          <w:szCs w:val="24"/>
-        </w:rPr>
-        <w:t>.</w:t>
-      </w:r>
-      <w:r>
-        <w:rPr>
-          <w:rFonts w:ascii="Consolas" w:hAnsi="Consolas" w:cs="Consolas"/>
-          <w:color w:val="000000"/>
-          <w:sz w:val="24"/>
-          <w:szCs w:val="24"/>
-        </w:rPr>
-        <w:t xml:space="preserve">pub_id </w:t>
-      </w:r>
-      <w:r>
-        <w:rPr>
-          <w:rFonts w:ascii="Consolas" w:hAnsi="Consolas" w:cs="Consolas"/>
-          <w:color w:val="0000FF"/>
-          <w:sz w:val="24"/>
-          <w:szCs w:val="24"/>
-        </w:rPr>
-        <w:t>where</w:t>
-      </w:r>
-      <w:r>
-        <w:rPr>
-          <w:rFonts w:ascii="Consolas" w:hAnsi="Consolas" w:cs="Consolas"/>
-          <w:color w:val="000000"/>
-          <w:sz w:val="24"/>
-          <w:szCs w:val="24"/>
-        </w:rPr>
-        <w:t xml:space="preserve"> A</w:t>
-      </w:r>
-      <w:r>
-        <w:rPr>
-          <w:rFonts w:ascii="Consolas" w:hAnsi="Consolas" w:cs="Consolas"/>
-          <w:color w:val="808080"/>
-          <w:sz w:val="24"/>
-          <w:szCs w:val="24"/>
-        </w:rPr>
-        <w:t>.</w:t>
-      </w:r>
-      <w:r>
-        <w:rPr>
-          <w:rFonts w:ascii="Consolas" w:hAnsi="Consolas" w:cs="Consolas"/>
-          <w:color w:val="000000"/>
-          <w:sz w:val="24"/>
-          <w:szCs w:val="24"/>
-        </w:rPr>
-        <w:t xml:space="preserve">title </w:t>
-      </w:r>
-      <w:r>
-        <w:rPr>
-          <w:rFonts w:ascii="Consolas" w:hAnsi="Consolas" w:cs="Consolas"/>
-          <w:color w:val="808080"/>
-          <w:sz w:val="24"/>
-          <w:szCs w:val="24"/>
-        </w:rPr>
-        <w:t>is</w:t>
-      </w:r>
-      <w:r>
-        <w:rPr>
-          <w:rFonts w:ascii="Consolas" w:hAnsi="Consolas" w:cs="Consolas"/>
-          <w:color w:val="000000"/>
-          <w:sz w:val="24"/>
-          <w:szCs w:val="24"/>
-        </w:rPr>
-        <w:t xml:space="preserve"> </w:t>
-      </w:r>
-      <w:r>
-        <w:rPr>
-          <w:rFonts w:ascii="Consolas" w:hAnsi="Consolas" w:cs="Consolas"/>
-          <w:color w:val="808080"/>
-          <w:sz w:val="24"/>
-          <w:szCs w:val="24"/>
-        </w:rPr>
-        <w:t>null</w:t>
-      </w:r>
-    </w:p>
-    <w:p>
-      <w:pPr>
-        <w:rPr>
-          <w:noProof/>
-        </w:rPr>
-      </w:pPr>
-      <w:r>
-        <w:rPr>
-          <w:rFonts w:ascii="Times New Roman" w:hAnsi="Times New Roman" w:cs="Times New Roman"/>
-          <w:b/>
-          <w:noProof/>
-          <w:sz w:val="28"/>
-          <w:szCs w:val="28"/>
-        </w:rPr>
-        <w:drawing>
-          <wp:anchor distT="0" distB="0" distL="114300" distR="114300" simplePos="0" relativeHeight="251661312" behindDoc="1" locked="0" layoutInCell="1" allowOverlap="1" wp14:anchorId="258F2CEB" wp14:editId="07531048">
-            <wp:simplePos x="0" y="0"/>
-            <wp:positionH relativeFrom="column">
-              <wp:posOffset>0</wp:posOffset>
-            </wp:positionH>
-            <wp:positionV relativeFrom="paragraph">
-              <wp:posOffset>360680</wp:posOffset>
-            </wp:positionV>
-            <wp:extent cx="6531610" cy="807720"/>
-            <wp:effectExtent l="0" t="0" r="2540" b="0"/>
-            <wp:wrapNone/>
-            <wp:docPr id="10" name="Picture 10"/>
-            <wp:cNvGraphicFramePr>
-              <a:graphicFrameLocks xmlns:a="http://schemas.openxmlformats.org/drawingml/2006/main" noChangeAspect="1"/>
-            </wp:cNvGraphicFramePr>
-            <a:graphic xmlns:a="http://schemas.openxmlformats.org/drawingml/2006/main">
-              <a:graphicData uri="http://schemas.openxmlformats.org/drawingml/2006/picture">
-                <pic:pic xmlns:pic="http://schemas.openxmlformats.org/drawingml/2006/picture">
-                  <pic:nvPicPr>
-                    <pic:cNvPr id="1" name=""/>
-                    <pic:cNvPicPr/>
-                  </pic:nvPicPr>
-                  <pic:blipFill rotWithShape="1">
-                    <a:blip r:embed="rId16">
-                      <a:extLst>
-                        <a:ext uri="{28A0092B-C50C-407E-A947-70E740481C1C}">
-                          <a14:useLocalDpi xmlns:a14="http://schemas.microsoft.com/office/drawing/2010/main" val="0"/>
-                        </a:ext>
-                      </a:extLst>
-                    </a:blip>
-                    <a:srcRect b="22106"/>
-                    <a:stretch/>
-                  </pic:blipFill>
-                  <pic:spPr bwMode="auto">
-                    <a:xfrm>
-                      <a:off x="0" y="0"/>
-                      <a:ext cx="6531610" cy="807720"/>
-                    </a:xfrm>
-                    <a:prstGeom prst="rect">
-                      <a:avLst/>
-                    </a:prstGeom>
-                    <a:ln>
-                      <a:noFill/>
-                    </a:ln>
-                    <a:extLst>
-                      <a:ext uri="{53640926-AAD7-44D8-BBD7-CCE9431645EC}">
-                        <a14:shadowObscured xmlns:a14="http://schemas.microsoft.com/office/drawing/2010/main"/>
-                      </a:ext>
-                    </a:extLst>
-                  </pic:spPr>
-                </pic:pic>
-              </a:graphicData>
-            </a:graphic>
-            <wp14:sizeRelV relativeFrom="margin">
-              <wp14:pctHeight>0</wp14:pctHeight>
-            </wp14:sizeRelV>
-          </wp:anchor>
-        </w:drawing>
-      </w:r>
-      <w:r>
-        <w:rPr>
-          <w:rFonts w:ascii="Times New Roman" w:hAnsi="Times New Roman" w:cs="Times New Roman"/>
-          <w:b/>
-          <w:bCs/>
-          <w:sz w:val="28"/>
-          <w:szCs w:val="28"/>
-        </w:rPr>
-        <w:t>Output:</w:t>
-      </w:r>
-      <w:r>
-        <w:rPr>
-          <w:noProof/>
-        </w:rPr>
-        <w:t xml:space="preserve"> </w:t>
-      </w:r>
-    </w:p>
-    <w:p>
-      <w:pPr>
-        <w:rPr>
-          <w:noProof/>
-        </w:rPr>
-      </w:pPr>
-    </w:p>
-    <w:p>
-      <w:pPr>
-        <w:rPr>
-          <w:noProof/>
-        </w:rPr>
-      </w:pPr>
-    </w:p>
-    <w:p>
-      <w:pPr>
-        <w:spacing w:after="160" w:line="259" w:lineRule="auto"/>
-        <w:rPr>
-          <w:rFonts w:ascii="Times New Roman" w:hAnsi="Times New Roman" w:cs="Times New Roman"/>
-          <w:b/>
-          <w:bCs/>
-          <w:sz w:val="28"/>
-          <w:szCs w:val="28"/>
-        </w:rPr>
-      </w:pPr>
-    </w:p>
-    <w:p>
-      <w:pPr>
-        <w:spacing w:after="0"/>
-        <w:rPr>
-          <w:rFonts w:ascii="Times New Roman" w:hAnsi="Times New Roman" w:cs="Times New Roman"/>
-          <w:bCs/>
-          <w:sz w:val="28"/>
-          <w:szCs w:val="28"/>
-        </w:rPr>
-      </w:pPr>
-      <w:r>
-        <w:rPr>
-          <w:rFonts w:ascii="Times New Roman" w:hAnsi="Times New Roman" w:cs="Times New Roman"/>
-          <w:b/>
-          <w:sz w:val="28"/>
-          <w:szCs w:val="28"/>
-        </w:rPr>
-        <w:t>Task No. 5:</w:t>
-      </w:r>
-      <w:r>
-        <w:t xml:space="preserve"> </w:t>
-      </w:r>
-      <w:r>
-        <w:rPr>
-          <w:rFonts w:ascii="Times New Roman" w:hAnsi="Times New Roman" w:cs="Times New Roman"/>
-          <w:bCs/>
-          <w:sz w:val="28"/>
-          <w:szCs w:val="28"/>
-        </w:rPr>
-        <w:t>Use self-join to display Publishers name where city is same (Publisher id should be different) Sample example</w:t>
-      </w:r>
-    </w:p>
-    <w:p>
-      <w:pPr>
-        <w:spacing w:after="0"/>
-        <w:rPr>
-          <w:rFonts w:ascii="Times New Roman" w:hAnsi="Times New Roman" w:cs="Times New Roman"/>
-          <w:bCs/>
-          <w:sz w:val="28"/>
-          <w:szCs w:val="28"/>
-        </w:rPr>
-      </w:pPr>
-      <w:r>
-        <w:rPr>
-          <w:rFonts w:ascii="Times New Roman" w:hAnsi="Times New Roman" w:cs="Times New Roman"/>
-          <w:bCs/>
-          <w:noProof/>
-          <w:sz w:val="28"/>
-          <w:szCs w:val="28"/>
-        </w:rPr>
-        <w:drawing>
-          <wp:inline distT="0" distB="0" distL="0" distR="0" wp14:anchorId="5E89E21D" wp14:editId="6AB44840">
-            <wp:extent cx="6531610" cy="871220"/>
-            <wp:effectExtent l="0" t="0" r="2540" b="5080"/>
-            <wp:docPr id="2052" name="Picture 1">
-              <a:extLst xmlns:a="http://schemas.openxmlformats.org/drawingml/2006/main">
-                <a:ext uri="{FF2B5EF4-FFF2-40B4-BE49-F238E27FC236}">
-                  <a16:creationId xmlns:a16="http://schemas.microsoft.com/office/drawing/2014/main" id="{12235D5B-2D8B-488E-ADCA-CC8B23ACADFE}"/>
-                </a:ext>
-              </a:extLst>
-            </wp:docPr>
-            <wp:cNvGraphicFramePr>
-              <a:graphicFrameLocks xmlns:a="http://schemas.openxmlformats.org/drawingml/2006/main" noChangeAspect="1"/>
-            </wp:cNvGraphicFramePr>
-            <a:graphic xmlns:a="http://schemas.openxmlformats.org/drawingml/2006/main">
-              <a:graphicData uri="http://schemas.openxmlformats.org/drawingml/2006/picture">
-                <pic:pic xmlns:pic="http://schemas.openxmlformats.org/drawingml/2006/picture">
-                  <pic:nvPicPr>
-                    <pic:cNvPr id="2052" name="Picture 1">
-                      <a:extLst>
-                        <a:ext uri="{FF2B5EF4-FFF2-40B4-BE49-F238E27FC236}">
-                          <a16:creationId xmlns:a16="http://schemas.microsoft.com/office/drawing/2014/main" id="{12235D5B-2D8B-488E-ADCA-CC8B23ACADFE}"/>
-                        </a:ext>
-                      </a:extLst>
-                    </pic:cNvPr>
-                    <pic:cNvPicPr>
-                      <a:picLocks noChangeAspect="1" noChangeArrowheads="1"/>
-                    </pic:cNvPicPr>
-                  </pic:nvPicPr>
-                  <pic:blipFill>
-                    <a:blip r:embed="rId17">
-                      <a:extLst>
-                        <a:ext uri="{28A0092B-C50C-407E-A947-70E740481C1C}">
-                          <a14:useLocalDpi xmlns:a14="http://schemas.microsoft.com/office/drawing/2010/main" val="0"/>
-                        </a:ext>
-                      </a:extLst>
-                    </a:blip>
-                    <a:srcRect/>
-                    <a:stretch>
-                      <a:fillRect/>
-                    </a:stretch>
-                  </pic:blipFill>
-                  <pic:spPr bwMode="auto">
-                    <a:xfrm>
-                      <a:off x="0" y="0"/>
-                      <a:ext cx="6531610" cy="871220"/>
-                    </a:xfrm>
-                    <a:prstGeom prst="rect">
-                      <a:avLst/>
-                    </a:prstGeom>
-                    <a:noFill/>
-                    <a:ln>
-                      <a:noFill/>
-                    </a:ln>
-                  </pic:spPr>
-                </pic:pic>
-              </a:graphicData>
-            </a:graphic>
-          </wp:inline>
-        </w:drawing>
-      </w:r>
-    </w:p>
-    <w:p>
-      <w:pPr>
-        <w:spacing w:after="0"/>
-        <w:rPr>
-          <w:rFonts w:ascii="Times New Roman" w:hAnsi="Times New Roman" w:cs="Times New Roman"/>
-          <w:b/>
-          <w:sz w:val="28"/>
-          <w:szCs w:val="28"/>
-        </w:rPr>
-      </w:pPr>
-      <w:r>
-        <w:rPr>
-          <w:rFonts w:ascii="Times New Roman" w:hAnsi="Times New Roman" w:cs="Times New Roman"/>
-          <w:b/>
-          <w:sz w:val="28"/>
-          <w:szCs w:val="28"/>
-        </w:rPr>
-        <w:t xml:space="preserve">Solution: </w:t>
-      </w:r>
-    </w:p>
-    <w:p>
-      <w:pPr>
-        <w:spacing w:after="0"/>
-        <w:rPr>
-          <w:rFonts w:ascii="Times New Roman" w:hAnsi="Times New Roman" w:cs="Times New Roman"/>
-          <w:b/>
-          <w:sz w:val="28"/>
-          <w:szCs w:val="28"/>
-        </w:rPr>
-      </w:pPr>
-    </w:p>
-    <w:p>
-      <w:pPr>
-        <w:autoSpaceDE w:val="0"/>
-        <w:autoSpaceDN w:val="0"/>
-        <w:adjustRightInd w:val="0"/>
-        <w:spacing w:after="0" w:line="240" w:lineRule="auto"/>
-        <w:rPr>
-          <w:rFonts w:ascii="Consolas" w:hAnsi="Consolas" w:cs="Consolas"/>
-          <w:color w:val="000000"/>
-          <w:sz w:val="23"/>
-          <w:szCs w:val="23"/>
-        </w:rPr>
-      </w:pPr>
-      <w:r>
-        <w:rPr>
-          <w:rFonts w:ascii="Consolas" w:hAnsi="Consolas" w:cs="Consolas"/>
-          <w:color w:val="0000FF"/>
-          <w:sz w:val="23"/>
-          <w:szCs w:val="23"/>
-        </w:rPr>
-        <w:t>select</w:t>
-      </w:r>
-      <w:r>
-        <w:rPr>
-          <w:rFonts w:ascii="Consolas" w:hAnsi="Consolas" w:cs="Consolas"/>
-          <w:color w:val="000000"/>
-          <w:sz w:val="23"/>
-          <w:szCs w:val="23"/>
-        </w:rPr>
-        <w:t xml:space="preserve"> B</w:t>
-      </w:r>
-      <w:r>
-        <w:rPr>
-          <w:rFonts w:ascii="Consolas" w:hAnsi="Consolas" w:cs="Consolas"/>
-          <w:color w:val="808080"/>
-          <w:sz w:val="23"/>
-          <w:szCs w:val="23"/>
-        </w:rPr>
-        <w:t>.</w:t>
-      </w:r>
-      <w:r>
-        <w:rPr>
-          <w:rFonts w:ascii="Consolas" w:hAnsi="Consolas" w:cs="Consolas"/>
-          <w:color w:val="000000"/>
-          <w:sz w:val="23"/>
-          <w:szCs w:val="23"/>
-        </w:rPr>
-        <w:t>pub_name</w:t>
-      </w:r>
-      <w:r>
-        <w:rPr>
-          <w:rFonts w:ascii="Consolas" w:hAnsi="Consolas" w:cs="Consolas"/>
-          <w:color w:val="808080"/>
-          <w:sz w:val="23"/>
-          <w:szCs w:val="23"/>
-        </w:rPr>
-        <w:t>,</w:t>
-      </w:r>
-      <w:r>
-        <w:rPr>
-          <w:rFonts w:ascii="Consolas" w:hAnsi="Consolas" w:cs="Consolas"/>
-          <w:color w:val="000000"/>
-          <w:sz w:val="23"/>
-          <w:szCs w:val="23"/>
-        </w:rPr>
-        <w:t>a</w:t>
-      </w:r>
-      <w:r>
-        <w:rPr>
-          <w:rFonts w:ascii="Consolas" w:hAnsi="Consolas" w:cs="Consolas"/>
-          <w:color w:val="808080"/>
-          <w:sz w:val="23"/>
-          <w:szCs w:val="23"/>
-        </w:rPr>
-        <w:t>.</w:t>
-      </w:r>
-      <w:r>
-        <w:rPr>
-          <w:rFonts w:ascii="Consolas" w:hAnsi="Consolas" w:cs="Consolas"/>
-          <w:color w:val="000000"/>
-          <w:sz w:val="23"/>
-          <w:szCs w:val="23"/>
-        </w:rPr>
-        <w:t>pub_name</w:t>
-      </w:r>
-      <w:r>
-        <w:rPr>
-          <w:rFonts w:ascii="Consolas" w:hAnsi="Consolas" w:cs="Consolas"/>
-          <w:color w:val="808080"/>
-          <w:sz w:val="23"/>
-          <w:szCs w:val="23"/>
-        </w:rPr>
-        <w:t>,</w:t>
-      </w:r>
-      <w:r>
-        <w:rPr>
-          <w:rFonts w:ascii="Consolas" w:hAnsi="Consolas" w:cs="Consolas"/>
-          <w:color w:val="000000"/>
-          <w:sz w:val="23"/>
-          <w:szCs w:val="23"/>
-        </w:rPr>
-        <w:t>A</w:t>
-      </w:r>
-      <w:r>
-        <w:rPr>
-          <w:rFonts w:ascii="Consolas" w:hAnsi="Consolas" w:cs="Consolas"/>
-          <w:color w:val="808080"/>
-          <w:sz w:val="23"/>
-          <w:szCs w:val="23"/>
-        </w:rPr>
-        <w:t>.</w:t>
-      </w:r>
-      <w:r>
-        <w:rPr>
-          <w:rFonts w:ascii="Consolas" w:hAnsi="Consolas" w:cs="Consolas"/>
-          <w:color w:val="000000"/>
-          <w:sz w:val="23"/>
-          <w:szCs w:val="23"/>
-        </w:rPr>
-        <w:t xml:space="preserve">country </w:t>
-      </w:r>
-      <w:r>
-        <w:rPr>
-          <w:rFonts w:ascii="Consolas" w:hAnsi="Consolas" w:cs="Consolas"/>
-          <w:color w:val="0000FF"/>
-          <w:sz w:val="23"/>
-          <w:szCs w:val="23"/>
-        </w:rPr>
-        <w:t>from</w:t>
-      </w:r>
-      <w:r>
-        <w:rPr>
-          <w:rFonts w:ascii="Consolas" w:hAnsi="Consolas" w:cs="Consolas"/>
-          <w:color w:val="000000"/>
-          <w:sz w:val="23"/>
-          <w:szCs w:val="23"/>
-        </w:rPr>
-        <w:t xml:space="preserve"> publishers </w:t>
-      </w:r>
-      <w:r>
-        <w:rPr>
-          <w:rFonts w:ascii="Consolas" w:hAnsi="Consolas" w:cs="Consolas"/>
-          <w:color w:val="0000FF"/>
-          <w:sz w:val="23"/>
-          <w:szCs w:val="23"/>
-        </w:rPr>
-        <w:t>as</w:t>
-      </w:r>
-      <w:r>
-        <w:rPr>
-          <w:rFonts w:ascii="Consolas" w:hAnsi="Consolas" w:cs="Consolas"/>
-          <w:color w:val="000000"/>
-          <w:sz w:val="23"/>
-          <w:szCs w:val="23"/>
-        </w:rPr>
-        <w:t xml:space="preserve"> A </w:t>
-      </w:r>
-      <w:r>
-        <w:rPr>
-          <w:rFonts w:ascii="Consolas" w:hAnsi="Consolas" w:cs="Consolas"/>
-          <w:color w:val="808080"/>
-          <w:sz w:val="23"/>
-          <w:szCs w:val="23"/>
-        </w:rPr>
-        <w:t>,</w:t>
-      </w:r>
-      <w:r>
-        <w:rPr>
-          <w:rFonts w:ascii="Consolas" w:hAnsi="Consolas" w:cs="Consolas"/>
-          <w:color w:val="000000"/>
-          <w:sz w:val="23"/>
-          <w:szCs w:val="23"/>
-        </w:rPr>
-        <w:t xml:space="preserve"> publishers </w:t>
-      </w:r>
-      <w:r>
-        <w:rPr>
-          <w:rFonts w:ascii="Consolas" w:hAnsi="Consolas" w:cs="Consolas"/>
-          <w:color w:val="0000FF"/>
-          <w:sz w:val="23"/>
-          <w:szCs w:val="23"/>
-        </w:rPr>
-        <w:t>as</w:t>
-      </w:r>
-      <w:r>
-        <w:rPr>
-          <w:rFonts w:ascii="Consolas" w:hAnsi="Consolas" w:cs="Consolas"/>
-          <w:color w:val="000000"/>
-          <w:sz w:val="23"/>
-          <w:szCs w:val="23"/>
-        </w:rPr>
-        <w:t xml:space="preserve"> B  </w:t>
-      </w:r>
-    </w:p>
-    <w:p>
-      <w:pPr>
-        <w:rPr>
-          <w:rFonts w:ascii="Courier New" w:hAnsi="Courier New" w:cs="Courier New"/>
-          <w:noProof/>
-          <w:sz w:val="24"/>
-          <w:szCs w:val="24"/>
-        </w:rPr>
-      </w:pPr>
-      <w:r>
-        <w:rPr>
-          <w:rFonts w:ascii="Consolas" w:hAnsi="Consolas" w:cs="Consolas"/>
-          <w:color w:val="0000FF"/>
-          <w:sz w:val="23"/>
-          <w:szCs w:val="23"/>
-        </w:rPr>
-        <w:t>where</w:t>
-      </w:r>
-      <w:r>
-        <w:rPr>
-          <w:rFonts w:ascii="Consolas" w:hAnsi="Consolas" w:cs="Consolas"/>
-          <w:color w:val="000000"/>
-          <w:sz w:val="23"/>
-          <w:szCs w:val="23"/>
-        </w:rPr>
-        <w:t xml:space="preserve"> A</w:t>
-      </w:r>
-      <w:r>
-        <w:rPr>
-          <w:rFonts w:ascii="Consolas" w:hAnsi="Consolas" w:cs="Consolas"/>
-          <w:color w:val="808080"/>
-          <w:sz w:val="23"/>
-          <w:szCs w:val="23"/>
-        </w:rPr>
-        <w:t>.</w:t>
-      </w:r>
-      <w:r>
-        <w:rPr>
-          <w:rFonts w:ascii="Consolas" w:hAnsi="Consolas" w:cs="Consolas"/>
-          <w:color w:val="000000"/>
-          <w:sz w:val="23"/>
-          <w:szCs w:val="23"/>
-        </w:rPr>
-        <w:t>pub_id</w:t>
-      </w:r>
-      <w:r>
-        <w:rPr>
-          <w:rFonts w:ascii="Consolas" w:hAnsi="Consolas" w:cs="Consolas"/>
-          <w:color w:val="808080"/>
-          <w:sz w:val="23"/>
-          <w:szCs w:val="23"/>
-        </w:rPr>
-        <w:t>&lt;&gt;</w:t>
-      </w:r>
-      <w:r>
-        <w:rPr>
-          <w:rFonts w:ascii="Consolas" w:hAnsi="Consolas" w:cs="Consolas"/>
-          <w:color w:val="000000"/>
-          <w:sz w:val="23"/>
-          <w:szCs w:val="23"/>
-        </w:rPr>
-        <w:t>b</w:t>
-      </w:r>
-      <w:r>
-        <w:rPr>
-          <w:rFonts w:ascii="Consolas" w:hAnsi="Consolas" w:cs="Consolas"/>
-          <w:color w:val="808080"/>
-          <w:sz w:val="23"/>
-          <w:szCs w:val="23"/>
-        </w:rPr>
-        <w:t>.</w:t>
-      </w:r>
-      <w:r>
-        <w:rPr>
-          <w:rFonts w:ascii="Consolas" w:hAnsi="Consolas" w:cs="Consolas"/>
-          <w:color w:val="000000"/>
-          <w:sz w:val="23"/>
-          <w:szCs w:val="23"/>
-        </w:rPr>
-        <w:t xml:space="preserve">pub_id </w:t>
-      </w:r>
-      <w:r>
-        <w:rPr>
-          <w:rFonts w:ascii="Consolas" w:hAnsi="Consolas" w:cs="Consolas"/>
-          <w:color w:val="808080"/>
-          <w:sz w:val="23"/>
-          <w:szCs w:val="23"/>
-        </w:rPr>
-        <w:t>and</w:t>
-      </w:r>
-      <w:r>
-        <w:rPr>
-          <w:rFonts w:ascii="Consolas" w:hAnsi="Consolas" w:cs="Consolas"/>
-          <w:color w:val="000000"/>
-          <w:sz w:val="23"/>
-          <w:szCs w:val="23"/>
-        </w:rPr>
-        <w:t xml:space="preserve">  A</w:t>
-      </w:r>
-      <w:r>
-        <w:rPr>
-          <w:rFonts w:ascii="Consolas" w:hAnsi="Consolas" w:cs="Consolas"/>
-          <w:color w:val="808080"/>
-          <w:sz w:val="23"/>
-          <w:szCs w:val="23"/>
-        </w:rPr>
-        <w:t>.</w:t>
-      </w:r>
-      <w:r>
-        <w:rPr>
-          <w:rFonts w:ascii="Consolas" w:hAnsi="Consolas" w:cs="Consolas"/>
-          <w:color w:val="000000"/>
-          <w:sz w:val="23"/>
-          <w:szCs w:val="23"/>
-        </w:rPr>
-        <w:t>country</w:t>
-      </w:r>
-      <w:r>
-        <w:rPr>
-          <w:rFonts w:ascii="Consolas" w:hAnsi="Consolas" w:cs="Consolas"/>
-          <w:color w:val="808080"/>
-          <w:sz w:val="23"/>
-          <w:szCs w:val="23"/>
-        </w:rPr>
-        <w:t>=</w:t>
-      </w:r>
-      <w:r>
-        <w:rPr>
-          <w:rFonts w:ascii="Consolas" w:hAnsi="Consolas" w:cs="Consolas"/>
-          <w:color w:val="000000"/>
-          <w:sz w:val="23"/>
-          <w:szCs w:val="23"/>
-        </w:rPr>
-        <w:t>b</w:t>
-      </w:r>
-      <w:r>
-        <w:rPr>
-          <w:rFonts w:ascii="Consolas" w:hAnsi="Consolas" w:cs="Consolas"/>
-          <w:color w:val="808080"/>
-          <w:sz w:val="23"/>
-          <w:szCs w:val="23"/>
-        </w:rPr>
-        <w:t>.</w:t>
-      </w:r>
-      <w:r>
-        <w:rPr>
-          <w:rFonts w:ascii="Consolas" w:hAnsi="Consolas" w:cs="Consolas"/>
-          <w:color w:val="000000"/>
-          <w:sz w:val="23"/>
-          <w:szCs w:val="23"/>
-        </w:rPr>
-        <w:t>country</w:t>
-      </w:r>
-    </w:p>
-    <w:p>
-      <w:pPr>
-        <w:rPr>
-          <w:rFonts w:ascii="Times New Roman" w:hAnsi="Times New Roman" w:cs="Times New Roman"/>
-          <w:b/>
-          <w:sz w:val="28"/>
-          <w:szCs w:val="28"/>
-        </w:rPr>
-      </w:pPr>
-    </w:p>
-    <w:p>
-      <w:pPr>
-        <w:rPr>
-          <w:rFonts w:ascii="Times New Roman" w:hAnsi="Times New Roman" w:cs="Times New Roman"/>
-          <w:b/>
-          <w:sz w:val="28"/>
-          <w:szCs w:val="28"/>
-        </w:rPr>
-      </w:pPr>
-      <w:r>
-        <w:rPr>
-          <w:rFonts w:ascii="Times New Roman" w:hAnsi="Times New Roman" w:cs="Times New Roman"/>
-          <w:b/>
-          <w:sz w:val="28"/>
-          <w:szCs w:val="28"/>
-        </w:rPr>
-        <w:t>Output:</w:t>
-      </w:r>
-    </w:p>
-    <w:p>
-      <w:pPr>
-        <w:rPr>
-          <w:rFonts w:ascii="Times New Roman" w:hAnsi="Times New Roman" w:cs="Times New Roman"/>
-          <w:b/>
-          <w:sz w:val="28"/>
-          <w:szCs w:val="28"/>
-        </w:rPr>
-      </w:pPr>
-      <w:r>
-        <w:rPr>
-          <w:rFonts w:ascii="Times New Roman" w:hAnsi="Times New Roman" w:cs="Times New Roman"/>
-          <w:b/>
-          <w:noProof/>
-          <w:sz w:val="28"/>
-          <w:szCs w:val="28"/>
-        </w:rPr>
-        <w:drawing>
-          <wp:anchor distT="0" distB="0" distL="114300" distR="114300" simplePos="0" relativeHeight="251666432" behindDoc="1" locked="0" layoutInCell="1" allowOverlap="1" wp14:anchorId="2144B7A9" wp14:editId="6446A443">
-            <wp:simplePos x="0" y="0"/>
-            <wp:positionH relativeFrom="column">
-              <wp:posOffset>2658</wp:posOffset>
-            </wp:positionH>
-            <wp:positionV relativeFrom="paragraph">
-              <wp:posOffset>-4888</wp:posOffset>
-            </wp:positionV>
-            <wp:extent cx="6531610" cy="1376045"/>
-            <wp:effectExtent l="0" t="0" r="2540" b="0"/>
-            <wp:wrapNone/>
-            <wp:docPr id="11" name="Picture 11"/>
-            <wp:cNvGraphicFramePr>
-              <a:graphicFrameLocks xmlns:a="http://schemas.openxmlformats.org/drawingml/2006/main" noChangeAspect="1"/>
-            </wp:cNvGraphicFramePr>
-            <a:graphic xmlns:a="http://schemas.openxmlformats.org/drawingml/2006/main">
-              <a:graphicData uri="http://schemas.openxmlformats.org/drawingml/2006/picture">
-                <pic:pic xmlns:pic="http://schemas.openxmlformats.org/drawingml/2006/picture">
-                  <pic:nvPicPr>
-                    <pic:cNvPr id="1" name=""/>
-                    <pic:cNvPicPr/>
-                  </pic:nvPicPr>
-                  <pic:blipFill>
-                    <a:blip r:embed="rId18">
+                    <a:blip r:embed="rId13">
                       <a:extLst>
                         <a:ext uri="{28A0092B-C50C-407E-A947-70E740481C1C}">
                           <a14:useLocalDpi xmlns:a14="http://schemas.microsoft.com/office/drawing/2010/main" val="0"/>
@@ -3199,7 +1158,7 @@
                   <pic:spPr>
                     <a:xfrm>
                       <a:off x="0" y="0"/>
-                      <a:ext cx="6531610" cy="1376045"/>
+                      <a:ext cx="3813057" cy="1987691"/>
                     </a:xfrm>
                     <a:prstGeom prst="rect">
                       <a:avLst/>
@@ -3208,91 +1167,159 @@
                 </pic:pic>
               </a:graphicData>
             </a:graphic>
+            <wp14:sizeRelH relativeFrom="page">
+              <wp14:pctWidth>0</wp14:pctWidth>
+            </wp14:sizeRelH>
+            <wp14:sizeRelV relativeFrom="page">
+              <wp14:pctHeight>0</wp14:pctHeight>
+            </wp14:sizeRelV>
           </wp:anchor>
         </w:drawing>
       </w:r>
-    </w:p>
-    <w:p/>
-    <w:p>
-      <w:pPr>
+      <w:r>
         <w:rPr>
           <w:rFonts w:ascii="Times New Roman" w:hAnsi="Times New Roman" w:cs="Times New Roman"/>
           <w:b/>
-          <w:sz w:val="28"/>
-          <w:szCs w:val="28"/>
-        </w:rPr>
-      </w:pPr>
-    </w:p>
-    <w:p>
-      <w:pPr>
-        <w:rPr>
-          <w:rFonts w:ascii="Times New Roman" w:hAnsi="Times New Roman" w:cs="Times New Roman"/>
-          <w:b/>
-          <w:sz w:val="28"/>
-          <w:szCs w:val="28"/>
-        </w:rPr>
-      </w:pPr>
-    </w:p>
-    <w:p>
-      <w:pPr>
-        <w:rPr>
-          <w:rFonts w:ascii="Times New Roman" w:hAnsi="Times New Roman" w:cs="Times New Roman"/>
-          <w:b/>
-          <w:sz w:val="28"/>
-          <w:szCs w:val="28"/>
-        </w:rPr>
-      </w:pPr>
-    </w:p>
-    <w:p>
-      <w:pPr>
-        <w:spacing w:after="0"/>
-        <w:rPr>
-          <w:rFonts w:ascii="Times New Roman" w:hAnsi="Times New Roman" w:cs="Times New Roman"/>
           <w:bCs/>
           <w:sz w:val="28"/>
           <w:szCs w:val="28"/>
         </w:rPr>
-      </w:pPr>
-      <w:r>
+        <w:t>Output:</w:t>
+      </w:r>
+      <w:r>
+        <w:rPr>
+          <w:noProof/>
+        </w:rPr>
+        <w:t xml:space="preserve"> </w:t>
+      </w:r>
+    </w:p>
+    <w:p>
+      <w:pPr>
+        <w:rPr>
+          <w:noProof/>
+        </w:rPr>
+      </w:pPr>
+    </w:p>
+    <w:p>
+      <w:pPr>
+        <w:spacing w:after="160" w:line="259" w:lineRule="auto"/>
         <w:rPr>
           <w:rFonts w:ascii="Times New Roman" w:hAnsi="Times New Roman" w:cs="Times New Roman"/>
           <w:b/>
-          <w:sz w:val="28"/>
-          <w:szCs w:val="28"/>
-        </w:rPr>
-        <w:t>Task No. 6:</w:t>
-      </w:r>
-      <w:r>
-        <w:t xml:space="preserve"> </w:t>
-      </w:r>
-      <w:r>
-        <w:rPr>
-          <w:rFonts w:ascii="Times New Roman" w:hAnsi="Times New Roman" w:cs="Times New Roman"/>
           <w:bCs/>
           <w:sz w:val="28"/>
           <w:szCs w:val="28"/>
         </w:rPr>
-        <w:t>Use cross join (Cartesian join) to Display Book Title and Publisher Name.</w:t>
-      </w:r>
-    </w:p>
-    <w:p>
-      <w:pPr>
-        <w:spacing w:after="0"/>
+      </w:pPr>
+    </w:p>
+    <w:p>
+      <w:pPr>
+        <w:spacing w:after="160" w:line="259" w:lineRule="auto"/>
         <w:rPr>
           <w:rFonts w:ascii="Times New Roman" w:hAnsi="Times New Roman" w:cs="Times New Roman"/>
           <w:b/>
+          <w:bCs/>
           <w:sz w:val="28"/>
           <w:szCs w:val="28"/>
         </w:rPr>
       </w:pPr>
-      <w:r>
+    </w:p>
+    <w:p>
+      <w:pPr>
+        <w:spacing w:after="160" w:line="259" w:lineRule="auto"/>
         <w:rPr>
           <w:rFonts w:ascii="Times New Roman" w:hAnsi="Times New Roman" w:cs="Times New Roman"/>
           <w:b/>
+          <w:bCs/>
           <w:sz w:val="28"/>
           <w:szCs w:val="28"/>
         </w:rPr>
-        <w:t xml:space="preserve">Solution: </w:t>
+      </w:pPr>
+    </w:p>
+    <w:p>
+      <w:pPr>
+        <w:spacing w:after="160" w:line="259" w:lineRule="auto"/>
+        <w:rPr>
+          <w:rFonts w:ascii="Times New Roman" w:hAnsi="Times New Roman" w:cs="Times New Roman"/>
+          <w:b/>
+          <w:bCs/>
+          <w:sz w:val="28"/>
+          <w:szCs w:val="28"/>
+        </w:rPr>
+      </w:pPr>
+    </w:p>
+    <w:p>
+      <w:pPr>
+        <w:spacing w:after="160" w:line="259" w:lineRule="auto"/>
+        <w:rPr>
+          <w:rFonts w:ascii="Times New Roman" w:hAnsi="Times New Roman" w:cs="Times New Roman"/>
+          <w:b/>
+          <w:bCs/>
+          <w:sz w:val="28"/>
+          <w:szCs w:val="28"/>
+        </w:rPr>
+      </w:pPr>
+    </w:p>
+    <w:p>
+      <w:pPr>
+        <w:spacing w:after="160" w:line="259" w:lineRule="auto"/>
+        <w:rPr>
+          <w:rFonts w:ascii="Times New Roman" w:hAnsi="Times New Roman" w:cs="Times New Roman"/>
+          <w:b/>
+          <w:bCs/>
+          <w:sz w:val="28"/>
+          <w:szCs w:val="28"/>
+        </w:rPr>
+      </w:pPr>
+    </w:p>
+    <w:p>
+      <w:pPr>
+        <w:spacing w:after="160" w:line="259" w:lineRule="auto"/>
+        <w:rPr>
+          <w:rFonts w:ascii="Times New Roman" w:hAnsi="Times New Roman" w:cs="Times New Roman"/>
+          <w:bCs/>
+          <w:sz w:val="28"/>
+          <w:szCs w:val="28"/>
+        </w:rPr>
+      </w:pPr>
+      <w:r>
+        <w:rPr>
+          <w:rFonts w:ascii="Times New Roman" w:hAnsi="Times New Roman" w:cs="Times New Roman"/>
+          <w:b/>
+          <w:bCs/>
+          <w:sz w:val="28"/>
+          <w:szCs w:val="28"/>
+        </w:rPr>
+        <w:t>Task 02:</w:t>
+      </w:r>
+      <w:r>
+        <w:rPr>
+          <w:rFonts w:ascii="Times New Roman" w:hAnsi="Times New Roman" w:cs="Times New Roman"/>
+          <w:b/>
+          <w:bCs/>
+          <w:sz w:val="28"/>
+          <w:szCs w:val="28"/>
+        </w:rPr>
+        <w:t xml:space="preserve"> </w:t>
+      </w:r>
+      <w:r>
+        <w:rPr>
+          <w:rFonts w:ascii="Times New Roman" w:hAnsi="Times New Roman" w:cs="Times New Roman"/>
+          <w:bCs/>
+          <w:sz w:val="24"/>
+          <w:szCs w:val="28"/>
+        </w:rPr>
+        <w:t xml:space="preserve">Display Titles and their quantity (Hint Pubs database, table title and sales, left join) </w:t>
+      </w:r>
+      <w:r>
+        <w:rPr>
+          <w:rFonts w:eastAsiaTheme="minorEastAsia" w:hAnsi="Calibri"/>
+          <w:color w:val="000000" w:themeColor="text1"/>
+          <w:kern w:val="24"/>
+          <w:sz w:val="52"/>
+          <w:szCs w:val="56"/>
+        </w:rPr>
+        <w:t xml:space="preserve"> </w:t>
       </w:r>
     </w:p>
     <w:p>
@@ -3302,208 +1329,114 @@
         <w:adjustRightInd w:val="0"/>
         <w:spacing w:after="0" w:line="240" w:lineRule="auto"/>
         <w:rPr>
-          <w:rFonts w:ascii="Consolas" w:hAnsi="Consolas" w:cs="Consolas"/>
-          <w:color w:val="000000"/>
-          <w:sz w:val="19"/>
-          <w:szCs w:val="19"/>
-        </w:rPr>
-      </w:pPr>
-    </w:p>
-    <w:p>
-      <w:pPr>
-        <w:autoSpaceDE w:val="0"/>
-        <w:autoSpaceDN w:val="0"/>
-        <w:adjustRightInd w:val="0"/>
-        <w:spacing w:after="0" w:line="240" w:lineRule="auto"/>
-        <w:rPr>
-          <w:rFonts w:ascii="Consolas" w:hAnsi="Consolas" w:cs="Consolas"/>
-          <w:color w:val="000000"/>
-          <w:sz w:val="23"/>
-          <w:szCs w:val="23"/>
-        </w:rPr>
-      </w:pPr>
-      <w:r>
-        <w:rPr>
-          <w:rFonts w:ascii="Consolas" w:hAnsi="Consolas" w:cs="Consolas"/>
+          <w:rFonts w:ascii="Times New Roman" w:hAnsi="Times New Roman" w:cs="Times New Roman"/>
+          <w:b/>
+          <w:noProof/>
+          <w:sz w:val="28"/>
+          <w:szCs w:val="28"/>
+        </w:rPr>
+      </w:pPr>
+      <w:r>
+        <w:rPr>
+          <w:rFonts w:ascii="Times New Roman" w:hAnsi="Times New Roman" w:cs="Times New Roman"/>
+          <w:b/>
+          <w:bCs/>
+          <w:sz w:val="28"/>
+          <w:szCs w:val="28"/>
+        </w:rPr>
+        <w:t>Solution:</w:t>
+      </w:r>
+      <w:r>
+        <w:rPr>
+          <w:rFonts w:ascii="Courier New" w:hAnsi="Courier New" w:cs="Courier New"/>
+          <w:noProof/>
           <w:color w:val="0000FF"/>
-          <w:sz w:val="23"/>
-          <w:szCs w:val="23"/>
-        </w:rPr>
-        <w:t>select</w:t>
-      </w:r>
-      <w:r>
-        <w:rPr>
-          <w:rFonts w:ascii="Consolas" w:hAnsi="Consolas" w:cs="Consolas"/>
-          <w:color w:val="000000"/>
-          <w:sz w:val="23"/>
-          <w:szCs w:val="23"/>
-        </w:rPr>
-        <w:t xml:space="preserve"> A</w:t>
-      </w:r>
-      <w:r>
-        <w:rPr>
-          <w:rFonts w:ascii="Consolas" w:hAnsi="Consolas" w:cs="Consolas"/>
-          <w:color w:val="808080"/>
-          <w:sz w:val="23"/>
-          <w:szCs w:val="23"/>
-        </w:rPr>
-        <w:t>.</w:t>
-      </w:r>
-      <w:r>
-        <w:rPr>
-          <w:rFonts w:ascii="Consolas" w:hAnsi="Consolas" w:cs="Consolas"/>
-          <w:color w:val="000000"/>
-          <w:sz w:val="23"/>
-          <w:szCs w:val="23"/>
-        </w:rPr>
-        <w:t>title</w:t>
-      </w:r>
-      <w:r>
-        <w:rPr>
-          <w:rFonts w:ascii="Consolas" w:hAnsi="Consolas" w:cs="Consolas"/>
-          <w:color w:val="808080"/>
-          <w:sz w:val="23"/>
-          <w:szCs w:val="23"/>
-        </w:rPr>
-        <w:t>,</w:t>
-      </w:r>
-      <w:r>
-        <w:rPr>
-          <w:rFonts w:ascii="Consolas" w:hAnsi="Consolas" w:cs="Consolas"/>
-          <w:color w:val="000000"/>
-          <w:sz w:val="23"/>
-          <w:szCs w:val="23"/>
-        </w:rPr>
-        <w:t>b</w:t>
-      </w:r>
-      <w:r>
-        <w:rPr>
-          <w:rFonts w:ascii="Consolas" w:hAnsi="Consolas" w:cs="Consolas"/>
-          <w:color w:val="808080"/>
-          <w:sz w:val="23"/>
-          <w:szCs w:val="23"/>
-        </w:rPr>
-        <w:t>.</w:t>
-      </w:r>
-      <w:r>
-        <w:rPr>
-          <w:rFonts w:ascii="Consolas" w:hAnsi="Consolas" w:cs="Consolas"/>
-          <w:color w:val="000000"/>
-          <w:sz w:val="23"/>
-          <w:szCs w:val="23"/>
-        </w:rPr>
-        <w:t xml:space="preserve">pub_name </w:t>
-      </w:r>
-      <w:r>
-        <w:rPr>
-          <w:rFonts w:ascii="Consolas" w:hAnsi="Consolas" w:cs="Consolas"/>
-          <w:color w:val="0000FF"/>
-          <w:sz w:val="23"/>
-          <w:szCs w:val="23"/>
-        </w:rPr>
-        <w:t>from</w:t>
-      </w:r>
-      <w:r>
-        <w:rPr>
-          <w:rFonts w:ascii="Consolas" w:hAnsi="Consolas" w:cs="Consolas"/>
-          <w:color w:val="000000"/>
-          <w:sz w:val="23"/>
-          <w:szCs w:val="23"/>
-        </w:rPr>
-        <w:t xml:space="preserve"> titles </w:t>
-      </w:r>
-      <w:r>
-        <w:rPr>
-          <w:rFonts w:ascii="Consolas" w:hAnsi="Consolas" w:cs="Consolas"/>
-          <w:color w:val="0000FF"/>
-          <w:sz w:val="23"/>
-          <w:szCs w:val="23"/>
-        </w:rPr>
-        <w:t>as</w:t>
-      </w:r>
-      <w:r>
-        <w:rPr>
-          <w:rFonts w:ascii="Consolas" w:hAnsi="Consolas" w:cs="Consolas"/>
-          <w:color w:val="000000"/>
-          <w:sz w:val="23"/>
-          <w:szCs w:val="23"/>
-        </w:rPr>
-        <w:t xml:space="preserve"> A </w:t>
-      </w:r>
-      <w:r>
-        <w:rPr>
-          <w:rFonts w:ascii="Consolas" w:hAnsi="Consolas" w:cs="Consolas"/>
-          <w:color w:val="808080"/>
-          <w:sz w:val="23"/>
-          <w:szCs w:val="23"/>
-        </w:rPr>
-        <w:t>,</w:t>
-      </w:r>
-      <w:r>
-        <w:rPr>
-          <w:rFonts w:ascii="Consolas" w:hAnsi="Consolas" w:cs="Consolas"/>
-          <w:color w:val="000000"/>
-          <w:sz w:val="23"/>
-          <w:szCs w:val="23"/>
-        </w:rPr>
-        <w:t xml:space="preserve">publishers </w:t>
-      </w:r>
-      <w:r>
-        <w:rPr>
-          <w:rFonts w:ascii="Consolas" w:hAnsi="Consolas" w:cs="Consolas"/>
-          <w:color w:val="0000FF"/>
-          <w:sz w:val="23"/>
-          <w:szCs w:val="23"/>
-        </w:rPr>
-        <w:t>as</w:t>
-      </w:r>
-      <w:r>
-        <w:rPr>
-          <w:rFonts w:ascii="Consolas" w:hAnsi="Consolas" w:cs="Consolas"/>
-          <w:color w:val="000000"/>
-          <w:sz w:val="23"/>
-          <w:szCs w:val="23"/>
-        </w:rPr>
-        <w:t xml:space="preserve"> B</w:t>
-      </w:r>
-    </w:p>
-    <w:p>
-      <w:pPr>
+          <w:sz w:val="20"/>
+          <w:szCs w:val="20"/>
+        </w:rPr>
+        <w:t xml:space="preserve"> </w:t>
+      </w:r>
+      <w:r>
+        <w:rPr>
+          <w:rFonts w:ascii="Consolas" w:hAnsi="Consolas" w:cs="Consolas"/>
+        </w:rPr>
+        <w:t xml:space="preserve">select </w:t>
+      </w:r>
+      <w:proofErr w:type="spellStart"/>
+      <w:r>
+        <w:rPr>
+          <w:rFonts w:ascii="Consolas" w:hAnsi="Consolas" w:cs="Consolas"/>
+        </w:rPr>
+        <w:t>title,qty</w:t>
+      </w:r>
+      <w:proofErr w:type="spellEnd"/>
+      <w:r>
+        <w:rPr>
+          <w:rFonts w:ascii="Consolas" w:hAnsi="Consolas" w:cs="Consolas"/>
+        </w:rPr>
+        <w:t xml:space="preserve"> from titles left join sales on </w:t>
+      </w:r>
+      <w:proofErr w:type="spellStart"/>
+      <w:r>
+        <w:rPr>
+          <w:rFonts w:ascii="Consolas" w:hAnsi="Consolas" w:cs="Consolas"/>
+        </w:rPr>
+        <w:t>titles.title_id</w:t>
+      </w:r>
+      <w:proofErr w:type="spellEnd"/>
+      <w:r>
+        <w:rPr>
+          <w:rFonts w:ascii="Consolas" w:hAnsi="Consolas" w:cs="Consolas"/>
+        </w:rPr>
+        <w:t>=</w:t>
+      </w:r>
+      <w:proofErr w:type="spellStart"/>
+      <w:r>
+        <w:rPr>
+          <w:rFonts w:ascii="Consolas" w:hAnsi="Consolas" w:cs="Consolas"/>
+        </w:rPr>
+        <w:t>sales.title_id</w:t>
+      </w:r>
+      <w:proofErr w:type="spellEnd"/>
+    </w:p>
+    <w:p>
+      <w:pPr>
+        <w:rPr>
+          <w:noProof/>
+        </w:rPr>
+      </w:pPr>
+      <w:r>
         <w:rPr>
           <w:rFonts w:ascii="Times New Roman" w:hAnsi="Times New Roman" w:cs="Times New Roman"/>
           <w:b/>
+          <w:bCs/>
           <w:sz w:val="28"/>
           <w:szCs w:val="28"/>
         </w:rPr>
-      </w:pPr>
-      <w:r>
-        <w:rPr>
-          <w:rFonts w:ascii="Times New Roman" w:hAnsi="Times New Roman" w:cs="Times New Roman"/>
-          <w:b/>
-          <w:sz w:val="28"/>
-          <w:szCs w:val="28"/>
-        </w:rPr>
         <w:t>Output:</w:t>
       </w:r>
-    </w:p>
-    <w:p>
       <w:r>
         <w:rPr>
           <w:noProof/>
         </w:rPr>
+        <w:t xml:space="preserve"> </w:t>
+      </w:r>
+    </w:p>
+    <w:p>
+      <w:pPr>
+        <w:rPr>
+          <w:noProof/>
+        </w:rPr>
+      </w:pPr>
+      <w:r>
+        <w:rPr>
+          <w:noProof/>
+        </w:rPr>
         <w:drawing>
-          <wp:anchor distT="0" distB="0" distL="114300" distR="114300" simplePos="0" relativeHeight="251667456" behindDoc="1" locked="0" layoutInCell="1" allowOverlap="1" wp14:anchorId="05187E54" wp14:editId="17B303C8">
-            <wp:simplePos x="0" y="0"/>
-            <wp:positionH relativeFrom="column">
-              <wp:posOffset>2658</wp:posOffset>
-            </wp:positionH>
-            <wp:positionV relativeFrom="paragraph">
-              <wp:posOffset>2422</wp:posOffset>
-            </wp:positionV>
-            <wp:extent cx="6531610" cy="1174750"/>
-            <wp:effectExtent l="0" t="0" r="2540" b="6350"/>
-            <wp:wrapNone/>
-            <wp:docPr id="12" name="Picture 12"/>
+          <wp:inline distT="0" distB="0" distL="0" distR="0" wp14:anchorId="3E967E3B" wp14:editId="2E7567EA">
+            <wp:extent cx="6391275" cy="2343150"/>
+            <wp:effectExtent l="0" t="0" r="9525" b="0"/>
+            <wp:docPr id="2" name="Picture 2"/>
             <wp:cNvGraphicFramePr>
               <a:graphicFrameLocks xmlns:a="http://schemas.openxmlformats.org/drawingml/2006/main" noChangeAspect="1"/>
             </wp:cNvGraphicFramePr>
@@ -3515,7 +1448,1656 @@
                     <pic:cNvPicPr/>
                   </pic:nvPicPr>
                   <pic:blipFill>
-                    <a:blip r:embed="rId19">
+                    <a:blip r:embed="rId14"/>
+                    <a:stretch>
+                      <a:fillRect/>
+                    </a:stretch>
+                  </pic:blipFill>
+                  <pic:spPr>
+                    <a:xfrm>
+                      <a:off x="0" y="0"/>
+                      <a:ext cx="6391275" cy="2343150"/>
+                    </a:xfrm>
+                    <a:prstGeom prst="rect">
+                      <a:avLst/>
+                    </a:prstGeom>
+                  </pic:spPr>
+                </pic:pic>
+              </a:graphicData>
+            </a:graphic>
+          </wp:inline>
+        </w:drawing>
+      </w:r>
+    </w:p>
+    <w:p>
+      <w:pPr>
+        <w:rPr>
+          <w:noProof/>
+        </w:rPr>
+      </w:pPr>
+      <w:r>
+        <w:rPr>
+          <w:rFonts w:ascii="Times New Roman" w:hAnsi="Times New Roman" w:cs="Times New Roman"/>
+          <w:b/>
+          <w:bCs/>
+          <w:sz w:val="28"/>
+          <w:szCs w:val="28"/>
+        </w:rPr>
+        <w:t>Task 03:</w:t>
+      </w:r>
+      <w:r>
+        <w:rPr>
+          <w:bCs/>
+          <w:sz w:val="24"/>
+          <w:szCs w:val="28"/>
+        </w:rPr>
+        <w:t xml:space="preserve"> </w:t>
+      </w:r>
+      <w:r>
+        <w:rPr>
+          <w:bCs/>
+          <w:sz w:val="24"/>
+          <w:szCs w:val="28"/>
+        </w:rPr>
+        <w:t xml:space="preserve">Use Right join to display Book Title and publisher Names (Hint pubs Database, Table </w:t>
+      </w:r>
+      <w:proofErr w:type="gramStart"/>
+      <w:r>
+        <w:rPr>
+          <w:bCs/>
+          <w:sz w:val="24"/>
+          <w:szCs w:val="28"/>
+        </w:rPr>
+        <w:t>Title</w:t>
+      </w:r>
+      <w:proofErr w:type="gramEnd"/>
+      <w:r>
+        <w:rPr>
+          <w:bCs/>
+          <w:sz w:val="24"/>
+          <w:szCs w:val="28"/>
+        </w:rPr>
+        <w:t xml:space="preserve"> and Publisher) Write down the reason for any null values if coming in title column.</w:t>
+      </w:r>
+    </w:p>
+    <w:p>
+      <w:pPr>
+        <w:autoSpaceDE w:val="0"/>
+        <w:autoSpaceDN w:val="0"/>
+        <w:adjustRightInd w:val="0"/>
+        <w:spacing w:after="0" w:line="240" w:lineRule="auto"/>
+        <w:rPr>
+          <w:rFonts w:ascii="Consolas" w:hAnsi="Consolas" w:cs="Consolas"/>
+          <w:color w:val="000000"/>
+          <w:sz w:val="23"/>
+          <w:szCs w:val="23"/>
+        </w:rPr>
+      </w:pPr>
+      <w:r>
+        <w:rPr>
+          <w:rFonts w:ascii="Times New Roman" w:hAnsi="Times New Roman" w:cs="Times New Roman"/>
+          <w:b/>
+          <w:bCs/>
+          <w:sz w:val="28"/>
+          <w:szCs w:val="28"/>
+        </w:rPr>
+        <w:t>Solution:</w:t>
+      </w:r>
+      <w:r>
+        <w:rPr>
+          <w:rFonts w:ascii="Courier New" w:hAnsi="Courier New" w:cs="Courier New"/>
+          <w:noProof/>
+          <w:color w:val="0000FF"/>
+          <w:sz w:val="20"/>
+          <w:szCs w:val="20"/>
+        </w:rPr>
+        <w:t xml:space="preserve"> </w:t>
+      </w:r>
+      <w:r>
+        <w:rPr>
+          <w:rFonts w:ascii="Consolas" w:hAnsi="Consolas" w:cs="Consolas"/>
+          <w:color w:val="0000FF"/>
+          <w:sz w:val="23"/>
+          <w:szCs w:val="23"/>
+        </w:rPr>
+        <w:t>select</w:t>
+      </w:r>
+      <w:r>
+        <w:rPr>
+          <w:rFonts w:ascii="Consolas" w:hAnsi="Consolas" w:cs="Consolas"/>
+          <w:color w:val="000000"/>
+          <w:sz w:val="23"/>
+          <w:szCs w:val="23"/>
+        </w:rPr>
+        <w:t xml:space="preserve"> </w:t>
+      </w:r>
+      <w:proofErr w:type="spellStart"/>
+      <w:proofErr w:type="gramStart"/>
+      <w:r>
+        <w:rPr>
+          <w:rFonts w:ascii="Consolas" w:hAnsi="Consolas" w:cs="Consolas"/>
+          <w:color w:val="000000"/>
+          <w:sz w:val="23"/>
+          <w:szCs w:val="23"/>
+        </w:rPr>
+        <w:t>A</w:t>
+      </w:r>
+      <w:r>
+        <w:rPr>
+          <w:rFonts w:ascii="Consolas" w:hAnsi="Consolas" w:cs="Consolas"/>
+          <w:color w:val="808080"/>
+          <w:sz w:val="23"/>
+          <w:szCs w:val="23"/>
+        </w:rPr>
+        <w:t>.</w:t>
+      </w:r>
+      <w:r>
+        <w:rPr>
+          <w:rFonts w:ascii="Consolas" w:hAnsi="Consolas" w:cs="Consolas"/>
+          <w:color w:val="000000"/>
+          <w:sz w:val="23"/>
+          <w:szCs w:val="23"/>
+        </w:rPr>
+        <w:t>title</w:t>
+      </w:r>
+      <w:proofErr w:type="gramEnd"/>
+      <w:r>
+        <w:rPr>
+          <w:rFonts w:ascii="Consolas" w:hAnsi="Consolas" w:cs="Consolas"/>
+          <w:color w:val="808080"/>
+          <w:sz w:val="23"/>
+          <w:szCs w:val="23"/>
+        </w:rPr>
+        <w:t>,</w:t>
+      </w:r>
+      <w:r>
+        <w:rPr>
+          <w:rFonts w:ascii="Consolas" w:hAnsi="Consolas" w:cs="Consolas"/>
+          <w:color w:val="000000"/>
+          <w:sz w:val="23"/>
+          <w:szCs w:val="23"/>
+        </w:rPr>
+        <w:t>B</w:t>
+      </w:r>
+      <w:r>
+        <w:rPr>
+          <w:rFonts w:ascii="Consolas" w:hAnsi="Consolas" w:cs="Consolas"/>
+          <w:color w:val="808080"/>
+          <w:sz w:val="23"/>
+          <w:szCs w:val="23"/>
+        </w:rPr>
+        <w:t>.</w:t>
+      </w:r>
+      <w:r>
+        <w:rPr>
+          <w:rFonts w:ascii="Consolas" w:hAnsi="Consolas" w:cs="Consolas"/>
+          <w:color w:val="000000"/>
+          <w:sz w:val="23"/>
+          <w:szCs w:val="23"/>
+        </w:rPr>
+        <w:t>pub_name</w:t>
+      </w:r>
+      <w:proofErr w:type="spellEnd"/>
+      <w:r>
+        <w:rPr>
+          <w:rFonts w:ascii="Consolas" w:hAnsi="Consolas" w:cs="Consolas"/>
+          <w:color w:val="000000"/>
+          <w:sz w:val="23"/>
+          <w:szCs w:val="23"/>
+        </w:rPr>
+        <w:t xml:space="preserve"> </w:t>
+      </w:r>
+      <w:r>
+        <w:rPr>
+          <w:rFonts w:ascii="Consolas" w:hAnsi="Consolas" w:cs="Consolas"/>
+          <w:color w:val="0000FF"/>
+          <w:sz w:val="23"/>
+          <w:szCs w:val="23"/>
+        </w:rPr>
+        <w:t>from</w:t>
+      </w:r>
+      <w:r>
+        <w:rPr>
+          <w:rFonts w:ascii="Consolas" w:hAnsi="Consolas" w:cs="Consolas"/>
+          <w:color w:val="000000"/>
+          <w:sz w:val="23"/>
+          <w:szCs w:val="23"/>
+        </w:rPr>
+        <w:t xml:space="preserve"> titles </w:t>
+      </w:r>
+      <w:r>
+        <w:rPr>
+          <w:rFonts w:ascii="Consolas" w:hAnsi="Consolas" w:cs="Consolas"/>
+          <w:color w:val="0000FF"/>
+          <w:sz w:val="23"/>
+          <w:szCs w:val="23"/>
+        </w:rPr>
+        <w:t>as</w:t>
+      </w:r>
+      <w:r>
+        <w:rPr>
+          <w:rFonts w:ascii="Consolas" w:hAnsi="Consolas" w:cs="Consolas"/>
+          <w:color w:val="000000"/>
+          <w:sz w:val="23"/>
+          <w:szCs w:val="23"/>
+        </w:rPr>
+        <w:t xml:space="preserve"> A </w:t>
+      </w:r>
+      <w:r>
+        <w:rPr>
+          <w:rFonts w:ascii="Consolas" w:hAnsi="Consolas" w:cs="Consolas"/>
+          <w:color w:val="808080"/>
+          <w:sz w:val="23"/>
+          <w:szCs w:val="23"/>
+        </w:rPr>
+        <w:t>right</w:t>
+      </w:r>
+      <w:r>
+        <w:rPr>
+          <w:rFonts w:ascii="Consolas" w:hAnsi="Consolas" w:cs="Consolas"/>
+          <w:color w:val="000000"/>
+          <w:sz w:val="23"/>
+          <w:szCs w:val="23"/>
+        </w:rPr>
+        <w:t xml:space="preserve"> </w:t>
+      </w:r>
+      <w:r>
+        <w:rPr>
+          <w:rFonts w:ascii="Consolas" w:hAnsi="Consolas" w:cs="Consolas"/>
+          <w:color w:val="808080"/>
+          <w:sz w:val="23"/>
+          <w:szCs w:val="23"/>
+        </w:rPr>
+        <w:t>join</w:t>
+      </w:r>
+      <w:r>
+        <w:rPr>
+          <w:rFonts w:ascii="Consolas" w:hAnsi="Consolas" w:cs="Consolas"/>
+          <w:color w:val="000000"/>
+          <w:sz w:val="23"/>
+          <w:szCs w:val="23"/>
+        </w:rPr>
+        <w:t xml:space="preserve"> publishers </w:t>
+      </w:r>
+      <w:r>
+        <w:rPr>
+          <w:rFonts w:ascii="Consolas" w:hAnsi="Consolas" w:cs="Consolas"/>
+          <w:color w:val="0000FF"/>
+          <w:sz w:val="23"/>
+          <w:szCs w:val="23"/>
+        </w:rPr>
+        <w:t>as</w:t>
+      </w:r>
+      <w:r>
+        <w:rPr>
+          <w:rFonts w:ascii="Consolas" w:hAnsi="Consolas" w:cs="Consolas"/>
+          <w:color w:val="000000"/>
+          <w:sz w:val="23"/>
+          <w:szCs w:val="23"/>
+        </w:rPr>
+        <w:t xml:space="preserve"> B </w:t>
+      </w:r>
+      <w:r>
+        <w:rPr>
+          <w:rFonts w:ascii="Consolas" w:hAnsi="Consolas" w:cs="Consolas"/>
+          <w:color w:val="0000FF"/>
+          <w:sz w:val="23"/>
+          <w:szCs w:val="23"/>
+        </w:rPr>
+        <w:t>on</w:t>
+      </w:r>
+      <w:r>
+        <w:rPr>
+          <w:rFonts w:ascii="Consolas" w:hAnsi="Consolas" w:cs="Consolas"/>
+          <w:color w:val="000000"/>
+          <w:sz w:val="23"/>
+          <w:szCs w:val="23"/>
+        </w:rPr>
+        <w:t xml:space="preserve"> </w:t>
+      </w:r>
+    </w:p>
+    <w:p>
+      <w:pPr>
+        <w:autoSpaceDE w:val="0"/>
+        <w:autoSpaceDN w:val="0"/>
+        <w:adjustRightInd w:val="0"/>
+        <w:spacing w:after="0" w:line="240" w:lineRule="auto"/>
+        <w:rPr>
+          <w:rFonts w:ascii="Consolas" w:hAnsi="Consolas" w:cs="Consolas"/>
+          <w:color w:val="000000"/>
+          <w:sz w:val="23"/>
+          <w:szCs w:val="23"/>
+        </w:rPr>
+      </w:pPr>
+      <w:proofErr w:type="spellStart"/>
+      <w:r>
+        <w:rPr>
+          <w:rFonts w:ascii="Consolas" w:hAnsi="Consolas" w:cs="Consolas"/>
+          <w:color w:val="000000"/>
+          <w:sz w:val="23"/>
+          <w:szCs w:val="23"/>
+        </w:rPr>
+        <w:t>A</w:t>
+      </w:r>
+      <w:r>
+        <w:rPr>
+          <w:rFonts w:ascii="Consolas" w:hAnsi="Consolas" w:cs="Consolas"/>
+          <w:color w:val="808080"/>
+          <w:sz w:val="23"/>
+          <w:szCs w:val="23"/>
+        </w:rPr>
+        <w:t>.</w:t>
+      </w:r>
+      <w:r>
+        <w:rPr>
+          <w:rFonts w:ascii="Consolas" w:hAnsi="Consolas" w:cs="Consolas"/>
+          <w:color w:val="000000"/>
+          <w:sz w:val="23"/>
+          <w:szCs w:val="23"/>
+        </w:rPr>
+        <w:t>pub_id</w:t>
+      </w:r>
+      <w:proofErr w:type="spellEnd"/>
+      <w:r>
+        <w:rPr>
+          <w:rFonts w:ascii="Consolas" w:hAnsi="Consolas" w:cs="Consolas"/>
+          <w:color w:val="808080"/>
+          <w:sz w:val="23"/>
+          <w:szCs w:val="23"/>
+        </w:rPr>
+        <w:t>=</w:t>
+      </w:r>
+      <w:proofErr w:type="spellStart"/>
+      <w:r>
+        <w:rPr>
+          <w:rFonts w:ascii="Consolas" w:hAnsi="Consolas" w:cs="Consolas"/>
+          <w:color w:val="000000"/>
+          <w:sz w:val="23"/>
+          <w:szCs w:val="23"/>
+        </w:rPr>
+        <w:t>b</w:t>
+      </w:r>
+      <w:r>
+        <w:rPr>
+          <w:rFonts w:ascii="Consolas" w:hAnsi="Consolas" w:cs="Consolas"/>
+          <w:color w:val="808080"/>
+          <w:sz w:val="23"/>
+          <w:szCs w:val="23"/>
+        </w:rPr>
+        <w:t>.</w:t>
+      </w:r>
+      <w:r>
+        <w:rPr>
+          <w:rFonts w:ascii="Consolas" w:hAnsi="Consolas" w:cs="Consolas"/>
+          <w:color w:val="000000"/>
+          <w:sz w:val="23"/>
+          <w:szCs w:val="23"/>
+        </w:rPr>
+        <w:t>pub_id</w:t>
+      </w:r>
+      <w:proofErr w:type="spellEnd"/>
+    </w:p>
+    <w:p>
+      <w:pPr>
+        <w:rPr>
+          <w:rFonts w:ascii="Bahnschrift" w:hAnsi="Bahnschrift" w:cs="Segoe UI"/>
+          <w:b/>
+          <w:bCs/>
+          <w:sz w:val="30"/>
+          <w:szCs w:val="30"/>
+          <w:u w:val="single"/>
+        </w:rPr>
+      </w:pPr>
+    </w:p>
+    <w:p>
+      <w:pPr>
+        <w:rPr>
+          <w:rFonts w:ascii="Bahnschrift" w:hAnsi="Bahnschrift" w:cs="Segoe UI"/>
+          <w:b/>
+          <w:bCs/>
+          <w:sz w:val="30"/>
+          <w:szCs w:val="30"/>
+          <w:u w:val="single"/>
+        </w:rPr>
+      </w:pPr>
+      <w:r>
+        <w:rPr>
+          <w:rFonts w:ascii="Bahnschrift" w:hAnsi="Bahnschrift" w:cs="Segoe UI"/>
+          <w:b/>
+          <w:bCs/>
+          <w:sz w:val="30"/>
+          <w:szCs w:val="30"/>
+          <w:u w:val="single"/>
+        </w:rPr>
+        <w:lastRenderedPageBreak/>
+        <w:t>Reason</w:t>
+      </w:r>
+    </w:p>
+    <w:p>
+      <w:pPr>
+        <w:rPr>
+          <w:rFonts w:ascii="Bahnschrift" w:hAnsi="Bahnschrift" w:cs="Segoe UI"/>
+          <w:b/>
+          <w:bCs/>
+          <w:sz w:val="30"/>
+          <w:szCs w:val="30"/>
+          <w:u w:val="single"/>
+        </w:rPr>
+      </w:pPr>
+      <w:r>
+        <w:rPr>
+          <w:rFonts w:ascii="Segoe UI" w:hAnsi="Segoe UI" w:cs="Segoe UI"/>
+          <w:sz w:val="26"/>
+          <w:szCs w:val="26"/>
+        </w:rPr>
+        <w:t xml:space="preserve">The reason is that we wrote right join so the whole column </w:t>
+      </w:r>
+      <w:proofErr w:type="gramStart"/>
+      <w:r>
+        <w:rPr>
+          <w:rFonts w:ascii="Segoe UI" w:hAnsi="Segoe UI" w:cs="Segoe UI"/>
+          <w:sz w:val="26"/>
+          <w:szCs w:val="26"/>
+        </w:rPr>
+        <w:t>are</w:t>
+      </w:r>
+      <w:proofErr w:type="gramEnd"/>
+      <w:r>
+        <w:rPr>
+          <w:rFonts w:ascii="Segoe UI" w:hAnsi="Segoe UI" w:cs="Segoe UI"/>
+          <w:sz w:val="26"/>
+          <w:szCs w:val="26"/>
+        </w:rPr>
+        <w:t xml:space="preserve"> fetched from publishers as </w:t>
+      </w:r>
+      <w:r>
+        <w:rPr>
+          <w:rFonts w:ascii="Segoe UI" w:hAnsi="Segoe UI" w:cs="Segoe UI"/>
+          <w:sz w:val="26"/>
+          <w:szCs w:val="26"/>
+        </w:rPr>
+        <w:t xml:space="preserve">well as the </w:t>
+      </w:r>
+      <w:proofErr w:type="spellStart"/>
+      <w:r>
+        <w:rPr>
+          <w:rFonts w:ascii="Segoe UI" w:hAnsi="Segoe UI" w:cs="Segoe UI"/>
+          <w:sz w:val="26"/>
+          <w:szCs w:val="26"/>
+        </w:rPr>
+        <w:t>pub_id</w:t>
+      </w:r>
+      <w:proofErr w:type="spellEnd"/>
+      <w:r>
+        <w:rPr>
+          <w:rFonts w:ascii="Segoe UI" w:hAnsi="Segoe UI" w:cs="Segoe UI"/>
+          <w:sz w:val="26"/>
+          <w:szCs w:val="26"/>
+        </w:rPr>
+        <w:t xml:space="preserve"> is same in both tables then they all are fetched but the whole column is fetched in publishers table because of right join and null values is written in front of publishers column because of no same value (</w:t>
+      </w:r>
+      <w:proofErr w:type="spellStart"/>
+      <w:r>
+        <w:rPr>
+          <w:rFonts w:ascii="Segoe UI" w:hAnsi="Segoe UI" w:cs="Segoe UI"/>
+          <w:sz w:val="26"/>
+          <w:szCs w:val="26"/>
+        </w:rPr>
+        <w:t>pub_id</w:t>
+      </w:r>
+      <w:proofErr w:type="spellEnd"/>
+      <w:r>
+        <w:rPr>
+          <w:rFonts w:ascii="Segoe UI" w:hAnsi="Segoe UI" w:cs="Segoe UI"/>
+          <w:sz w:val="26"/>
+          <w:szCs w:val="26"/>
+        </w:rPr>
+        <w:t>) in other (titles) table.</w:t>
+      </w:r>
+    </w:p>
+    <w:p>
+      <w:pPr>
+        <w:rPr>
+          <w:rFonts w:ascii="Times New Roman" w:hAnsi="Times New Roman" w:cs="Times New Roman"/>
+          <w:b/>
+          <w:sz w:val="28"/>
+          <w:szCs w:val="28"/>
+        </w:rPr>
+      </w:pPr>
+      <w:r>
+        <w:rPr>
+          <w:rFonts w:ascii="Times New Roman" w:hAnsi="Times New Roman" w:cs="Times New Roman"/>
+          <w:b/>
+          <w:sz w:val="28"/>
+          <w:szCs w:val="28"/>
+        </w:rPr>
+        <w:t>Output:</w:t>
+      </w:r>
+    </w:p>
+    <w:p>
+      <w:pPr>
+        <w:rPr>
+          <w:rFonts w:ascii="Times New Roman" w:hAnsi="Times New Roman" w:cs="Times New Roman"/>
+          <w:b/>
+          <w:sz w:val="28"/>
+          <w:szCs w:val="28"/>
+        </w:rPr>
+      </w:pPr>
+      <w:r>
+        <w:rPr>
+          <w:noProof/>
+        </w:rPr>
+        <w:drawing>
+          <wp:inline distT="0" distB="0" distL="0" distR="0" wp14:anchorId="6B7408F8" wp14:editId="2E1FF51C">
+            <wp:extent cx="5297024" cy="1864360"/>
+            <wp:effectExtent l="0" t="0" r="0" b="2540"/>
+            <wp:docPr id="4" name="Picture 4" descr="Table&#10;&#10;Description automatically generated"/>
+            <wp:cNvGraphicFramePr>
+              <a:graphicFrameLocks xmlns:a="http://schemas.openxmlformats.org/drawingml/2006/main" noChangeAspect="1"/>
+            </wp:cNvGraphicFramePr>
+            <a:graphic xmlns:a="http://schemas.openxmlformats.org/drawingml/2006/main">
+              <a:graphicData uri="http://schemas.openxmlformats.org/drawingml/2006/picture">
+                <pic:pic xmlns:pic="http://schemas.openxmlformats.org/drawingml/2006/picture">
+                  <pic:nvPicPr>
+                    <pic:cNvPr id="4" name="Picture 4" descr="Table&#10;&#10;Description automatically generated"/>
+                    <pic:cNvPicPr/>
+                  </pic:nvPicPr>
+                  <pic:blipFill>
+                    <a:blip r:embed="rId15"/>
+                    <a:stretch>
+                      <a:fillRect/>
+                    </a:stretch>
+                  </pic:blipFill>
+                  <pic:spPr>
+                    <a:xfrm>
+                      <a:off x="0" y="0"/>
+                      <a:ext cx="5326988" cy="1874906"/>
+                    </a:xfrm>
+                    <a:prstGeom prst="rect">
+                      <a:avLst/>
+                    </a:prstGeom>
+                  </pic:spPr>
+                </pic:pic>
+              </a:graphicData>
+            </a:graphic>
+          </wp:inline>
+        </w:drawing>
+      </w:r>
+    </w:p>
+    <w:p>
+      <w:pPr>
+        <w:rPr>
+          <w:rFonts w:ascii="Times New Roman" w:hAnsi="Times New Roman" w:cs="Times New Roman"/>
+          <w:b/>
+          <w:bCs/>
+          <w:sz w:val="28"/>
+          <w:szCs w:val="28"/>
+        </w:rPr>
+      </w:pPr>
+      <w:r>
+        <w:rPr>
+          <w:rFonts w:ascii="Times New Roman" w:hAnsi="Times New Roman" w:cs="Times New Roman"/>
+          <w:b/>
+          <w:bCs/>
+          <w:sz w:val="28"/>
+          <w:szCs w:val="28"/>
+        </w:rPr>
+        <w:t xml:space="preserve">Task 04: </w:t>
+      </w:r>
+      <w:r>
+        <w:rPr>
+          <w:rFonts w:ascii="Times New Roman" w:hAnsi="Times New Roman" w:cs="Times New Roman"/>
+          <w:bCs/>
+          <w:sz w:val="24"/>
+          <w:szCs w:val="28"/>
+        </w:rPr>
+        <w:t>User Right join to display those publishers where title is null.</w:t>
+      </w:r>
+    </w:p>
+    <w:p>
+      <w:pPr>
+        <w:autoSpaceDE w:val="0"/>
+        <w:autoSpaceDN w:val="0"/>
+        <w:adjustRightInd w:val="0"/>
+        <w:spacing w:after="0" w:line="240" w:lineRule="auto"/>
+        <w:rPr>
+          <w:rFonts w:ascii="Consolas" w:hAnsi="Consolas" w:cs="Consolas"/>
+          <w:color w:val="000000"/>
+          <w:sz w:val="24"/>
+          <w:szCs w:val="24"/>
+        </w:rPr>
+      </w:pPr>
+      <w:r>
+        <w:rPr>
+          <w:rFonts w:ascii="Times New Roman" w:hAnsi="Times New Roman" w:cs="Times New Roman"/>
+          <w:b/>
+          <w:bCs/>
+          <w:sz w:val="28"/>
+          <w:szCs w:val="28"/>
+        </w:rPr>
+        <w:t>Solution:</w:t>
+      </w:r>
+      <w:r>
+        <w:rPr>
+          <w:rFonts w:ascii="Courier New" w:hAnsi="Courier New" w:cs="Courier New"/>
+          <w:noProof/>
+          <w:color w:val="0000FF"/>
+          <w:sz w:val="20"/>
+          <w:szCs w:val="20"/>
+        </w:rPr>
+        <w:t xml:space="preserve"> </w:t>
+      </w:r>
+      <w:r>
+        <w:rPr>
+          <w:rFonts w:ascii="Consolas" w:hAnsi="Consolas" w:cs="Consolas"/>
+          <w:sz w:val="24"/>
+          <w:szCs w:val="24"/>
+        </w:rPr>
+        <w:t xml:space="preserve">select </w:t>
+      </w:r>
+      <w:proofErr w:type="spellStart"/>
+      <w:proofErr w:type="gramStart"/>
+      <w:r>
+        <w:rPr>
+          <w:rFonts w:ascii="Consolas" w:hAnsi="Consolas" w:cs="Consolas"/>
+          <w:sz w:val="24"/>
+          <w:szCs w:val="24"/>
+        </w:rPr>
+        <w:t>title,pub</w:t>
+      </w:r>
+      <w:proofErr w:type="gramEnd"/>
+      <w:r>
+        <w:rPr>
+          <w:rFonts w:ascii="Consolas" w:hAnsi="Consolas" w:cs="Consolas"/>
+          <w:sz w:val="24"/>
+          <w:szCs w:val="24"/>
+        </w:rPr>
+        <w:t>_name</w:t>
+      </w:r>
+      <w:proofErr w:type="spellEnd"/>
+      <w:r>
+        <w:rPr>
+          <w:rFonts w:ascii="Consolas" w:hAnsi="Consolas" w:cs="Consolas"/>
+          <w:sz w:val="24"/>
+          <w:szCs w:val="24"/>
+        </w:rPr>
+        <w:t xml:space="preserve"> from titles right join publishers on </w:t>
+      </w:r>
+      <w:proofErr w:type="spellStart"/>
+      <w:r>
+        <w:rPr>
+          <w:rFonts w:ascii="Consolas" w:hAnsi="Consolas" w:cs="Consolas"/>
+          <w:sz w:val="24"/>
+          <w:szCs w:val="24"/>
+        </w:rPr>
+        <w:t>titles.pub_id</w:t>
+      </w:r>
+      <w:proofErr w:type="spellEnd"/>
+      <w:r>
+        <w:rPr>
+          <w:rFonts w:ascii="Consolas" w:hAnsi="Consolas" w:cs="Consolas"/>
+          <w:sz w:val="24"/>
+          <w:szCs w:val="24"/>
+        </w:rPr>
+        <w:t>=</w:t>
+      </w:r>
+      <w:proofErr w:type="spellStart"/>
+      <w:r>
+        <w:rPr>
+          <w:rFonts w:ascii="Consolas" w:hAnsi="Consolas" w:cs="Consolas"/>
+          <w:sz w:val="24"/>
+          <w:szCs w:val="24"/>
+        </w:rPr>
+        <w:t>publishers.pub_id</w:t>
+      </w:r>
+      <w:proofErr w:type="spellEnd"/>
+      <w:r>
+        <w:rPr>
+          <w:rFonts w:ascii="Consolas" w:hAnsi="Consolas" w:cs="Consolas"/>
+          <w:sz w:val="24"/>
+          <w:szCs w:val="24"/>
+        </w:rPr>
+        <w:t xml:space="preserve"> where </w:t>
+      </w:r>
+      <w:proofErr w:type="spellStart"/>
+      <w:r>
+        <w:rPr>
+          <w:rFonts w:ascii="Consolas" w:hAnsi="Consolas" w:cs="Consolas"/>
+          <w:sz w:val="24"/>
+          <w:szCs w:val="24"/>
+        </w:rPr>
+        <w:t>titles.title</w:t>
+      </w:r>
+      <w:proofErr w:type="spellEnd"/>
+      <w:r>
+        <w:rPr>
+          <w:rFonts w:ascii="Consolas" w:hAnsi="Consolas" w:cs="Consolas"/>
+          <w:sz w:val="24"/>
+          <w:szCs w:val="24"/>
+        </w:rPr>
+        <w:t xml:space="preserve"> is null</w:t>
+      </w:r>
+    </w:p>
+    <w:p>
+      <w:pPr>
+        <w:rPr>
+          <w:noProof/>
+        </w:rPr>
+      </w:pPr>
+      <w:r>
+        <w:rPr>
+          <w:rFonts w:ascii="Times New Roman" w:hAnsi="Times New Roman" w:cs="Times New Roman"/>
+          <w:b/>
+          <w:bCs/>
+          <w:sz w:val="28"/>
+          <w:szCs w:val="28"/>
+        </w:rPr>
+        <w:t>Output:</w:t>
+      </w:r>
+      <w:r>
+        <w:rPr>
+          <w:noProof/>
+        </w:rPr>
+        <w:t xml:space="preserve"> </w:t>
+      </w:r>
+    </w:p>
+    <w:p>
+      <w:pPr>
+        <w:rPr>
+          <w:noProof/>
+        </w:rPr>
+      </w:pPr>
+      <w:r>
+        <w:rPr>
+          <w:noProof/>
+        </w:rPr>
+        <w:drawing>
+          <wp:inline distT="0" distB="0" distL="0" distR="0" wp14:anchorId="1BBDC700" wp14:editId="5A87FF86">
+            <wp:extent cx="6334125" cy="2028825"/>
+            <wp:effectExtent l="0" t="0" r="9525" b="9525"/>
+            <wp:docPr id="6" name="Picture 6"/>
+            <wp:cNvGraphicFramePr>
+              <a:graphicFrameLocks xmlns:a="http://schemas.openxmlformats.org/drawingml/2006/main" noChangeAspect="1"/>
+            </wp:cNvGraphicFramePr>
+            <a:graphic xmlns:a="http://schemas.openxmlformats.org/drawingml/2006/main">
+              <a:graphicData uri="http://schemas.openxmlformats.org/drawingml/2006/picture">
+                <pic:pic xmlns:pic="http://schemas.openxmlformats.org/drawingml/2006/picture">
+                  <pic:nvPicPr>
+                    <pic:cNvPr id="1" name=""/>
+                    <pic:cNvPicPr/>
+                  </pic:nvPicPr>
+                  <pic:blipFill>
+                    <a:blip r:embed="rId16"/>
+                    <a:stretch>
+                      <a:fillRect/>
+                    </a:stretch>
+                  </pic:blipFill>
+                  <pic:spPr>
+                    <a:xfrm>
+                      <a:off x="0" y="0"/>
+                      <a:ext cx="6334125" cy="2028825"/>
+                    </a:xfrm>
+                    <a:prstGeom prst="rect">
+                      <a:avLst/>
+                    </a:prstGeom>
+                  </pic:spPr>
+                </pic:pic>
+              </a:graphicData>
+            </a:graphic>
+          </wp:inline>
+        </w:drawing>
+      </w:r>
+    </w:p>
+    <w:p>
+      <w:pPr>
+        <w:rPr>
+          <w:noProof/>
+        </w:rPr>
+      </w:pPr>
+      <w:r>
+        <w:rPr>
+          <w:rFonts w:ascii="Times New Roman" w:hAnsi="Times New Roman" w:cs="Times New Roman"/>
+          <w:b/>
+          <w:sz w:val="28"/>
+          <w:szCs w:val="28"/>
+        </w:rPr>
+        <w:t>Task No. 5:</w:t>
+      </w:r>
+      <w:r>
+        <w:t xml:space="preserve"> </w:t>
+      </w:r>
+      <w:r>
+        <w:rPr>
+          <w:rFonts w:ascii="Times New Roman" w:hAnsi="Times New Roman" w:cs="Times New Roman"/>
+          <w:bCs/>
+          <w:sz w:val="28"/>
+          <w:szCs w:val="28"/>
+        </w:rPr>
+        <w:t xml:space="preserve">Use self-join to display Publishers name where city is same (Publisher id should be different) Sample </w:t>
+      </w:r>
+      <w:proofErr w:type="gramStart"/>
+      <w:r>
+        <w:rPr>
+          <w:rFonts w:ascii="Times New Roman" w:hAnsi="Times New Roman" w:cs="Times New Roman"/>
+          <w:bCs/>
+          <w:sz w:val="28"/>
+          <w:szCs w:val="28"/>
+        </w:rPr>
+        <w:t>example</w:t>
+      </w:r>
+      <w:proofErr w:type="gramEnd"/>
+    </w:p>
+    <w:p>
+      <w:pPr>
+        <w:spacing w:after="0"/>
+        <w:rPr>
+          <w:rFonts w:ascii="Times New Roman" w:hAnsi="Times New Roman" w:cs="Times New Roman"/>
+          <w:b/>
+          <w:sz w:val="28"/>
+          <w:szCs w:val="28"/>
+        </w:rPr>
+      </w:pPr>
+      <w:r>
+        <w:rPr>
+          <w:rFonts w:ascii="Times New Roman" w:hAnsi="Times New Roman" w:cs="Times New Roman"/>
+          <w:b/>
+          <w:sz w:val="28"/>
+          <w:szCs w:val="28"/>
+        </w:rPr>
+        <w:t xml:space="preserve">Solution: </w:t>
+      </w:r>
+    </w:p>
+    <w:p>
+      <w:pPr>
+        <w:autoSpaceDE w:val="0"/>
+        <w:autoSpaceDN w:val="0"/>
+        <w:adjustRightInd w:val="0"/>
+        <w:spacing w:after="0" w:line="240" w:lineRule="auto"/>
+        <w:rPr>
+          <w:rFonts w:ascii="Consolas" w:hAnsi="Consolas" w:cs="Consolas"/>
+          <w:sz w:val="24"/>
+          <w:szCs w:val="24"/>
+        </w:rPr>
+      </w:pPr>
+      <w:r>
+        <w:rPr>
+          <w:rFonts w:ascii="Consolas" w:hAnsi="Consolas" w:cs="Consolas"/>
+          <w:sz w:val="24"/>
+          <w:szCs w:val="24"/>
+        </w:rPr>
+        <w:t xml:space="preserve">select </w:t>
+      </w:r>
+      <w:proofErr w:type="spellStart"/>
+      <w:r>
+        <w:rPr>
+          <w:rFonts w:ascii="Consolas" w:hAnsi="Consolas" w:cs="Consolas"/>
+          <w:sz w:val="24"/>
+          <w:szCs w:val="24"/>
+        </w:rPr>
+        <w:t>a.pub_</w:t>
+      </w:r>
+      <w:proofErr w:type="gramStart"/>
+      <w:r>
+        <w:rPr>
+          <w:rFonts w:ascii="Consolas" w:hAnsi="Consolas" w:cs="Consolas"/>
+          <w:sz w:val="24"/>
+          <w:szCs w:val="24"/>
+        </w:rPr>
+        <w:t>name,b.pub</w:t>
+      </w:r>
+      <w:proofErr w:type="gramEnd"/>
+      <w:r>
+        <w:rPr>
+          <w:rFonts w:ascii="Consolas" w:hAnsi="Consolas" w:cs="Consolas"/>
+          <w:sz w:val="24"/>
+          <w:szCs w:val="24"/>
+        </w:rPr>
+        <w:t>_name</w:t>
+      </w:r>
+      <w:proofErr w:type="spellEnd"/>
+      <w:r>
+        <w:rPr>
+          <w:rFonts w:ascii="Consolas" w:hAnsi="Consolas" w:cs="Consolas"/>
+          <w:sz w:val="24"/>
+          <w:szCs w:val="24"/>
+        </w:rPr>
+        <w:t xml:space="preserve"> ,</w:t>
+      </w:r>
+      <w:proofErr w:type="spellStart"/>
+      <w:r>
+        <w:rPr>
+          <w:rFonts w:ascii="Consolas" w:hAnsi="Consolas" w:cs="Consolas"/>
+          <w:sz w:val="24"/>
+          <w:szCs w:val="24"/>
+        </w:rPr>
+        <w:t>b.country</w:t>
+      </w:r>
+      <w:proofErr w:type="spellEnd"/>
+      <w:r>
+        <w:rPr>
+          <w:rFonts w:ascii="Consolas" w:hAnsi="Consolas" w:cs="Consolas"/>
+          <w:sz w:val="24"/>
+          <w:szCs w:val="24"/>
+        </w:rPr>
+        <w:t xml:space="preserve"> from publishers </w:t>
+      </w:r>
+      <w:proofErr w:type="spellStart"/>
+      <w:r>
+        <w:rPr>
+          <w:rFonts w:ascii="Consolas" w:hAnsi="Consolas" w:cs="Consolas"/>
+          <w:sz w:val="24"/>
+          <w:szCs w:val="24"/>
+        </w:rPr>
+        <w:t>a,publishers</w:t>
+      </w:r>
+      <w:proofErr w:type="spellEnd"/>
+      <w:r>
+        <w:rPr>
+          <w:rFonts w:ascii="Consolas" w:hAnsi="Consolas" w:cs="Consolas"/>
+          <w:sz w:val="24"/>
+          <w:szCs w:val="24"/>
+        </w:rPr>
+        <w:t xml:space="preserve"> b where </w:t>
+      </w:r>
+      <w:proofErr w:type="spellStart"/>
+      <w:r>
+        <w:rPr>
+          <w:rFonts w:ascii="Consolas" w:hAnsi="Consolas" w:cs="Consolas"/>
+          <w:sz w:val="24"/>
+          <w:szCs w:val="24"/>
+        </w:rPr>
+        <w:t>a.country</w:t>
+      </w:r>
+      <w:proofErr w:type="spellEnd"/>
+      <w:r>
+        <w:rPr>
+          <w:rFonts w:ascii="Consolas" w:hAnsi="Consolas" w:cs="Consolas"/>
+          <w:sz w:val="24"/>
+          <w:szCs w:val="24"/>
+        </w:rPr>
+        <w:t>=</w:t>
+      </w:r>
+      <w:proofErr w:type="spellStart"/>
+      <w:r>
+        <w:rPr>
+          <w:rFonts w:ascii="Consolas" w:hAnsi="Consolas" w:cs="Consolas"/>
+          <w:sz w:val="24"/>
+          <w:szCs w:val="24"/>
+        </w:rPr>
+        <w:t>b.country</w:t>
+      </w:r>
+      <w:proofErr w:type="spellEnd"/>
+      <w:r>
+        <w:rPr>
+          <w:rFonts w:ascii="Consolas" w:hAnsi="Consolas" w:cs="Consolas"/>
+          <w:sz w:val="24"/>
+          <w:szCs w:val="24"/>
+        </w:rPr>
+        <w:t xml:space="preserve"> and </w:t>
+      </w:r>
+      <w:proofErr w:type="spellStart"/>
+      <w:r>
+        <w:rPr>
+          <w:rFonts w:ascii="Consolas" w:hAnsi="Consolas" w:cs="Consolas"/>
+          <w:sz w:val="24"/>
+          <w:szCs w:val="24"/>
+        </w:rPr>
+        <w:t>a.pub_id</w:t>
+      </w:r>
+      <w:proofErr w:type="spellEnd"/>
+      <w:r>
+        <w:rPr>
+          <w:rFonts w:ascii="Consolas" w:hAnsi="Consolas" w:cs="Consolas"/>
+          <w:sz w:val="24"/>
+          <w:szCs w:val="24"/>
+        </w:rPr>
+        <w:t>&lt;&gt;</w:t>
+      </w:r>
+      <w:proofErr w:type="spellStart"/>
+      <w:r>
+        <w:rPr>
+          <w:rFonts w:ascii="Consolas" w:hAnsi="Consolas" w:cs="Consolas"/>
+          <w:sz w:val="24"/>
+          <w:szCs w:val="24"/>
+        </w:rPr>
+        <w:t>b.pub_id</w:t>
+      </w:r>
+      <w:proofErr w:type="spellEnd"/>
+    </w:p>
+    <w:p>
+      <w:pPr>
+        <w:autoSpaceDE w:val="0"/>
+        <w:autoSpaceDN w:val="0"/>
+        <w:adjustRightInd w:val="0"/>
+        <w:spacing w:after="0" w:line="240" w:lineRule="auto"/>
+        <w:rPr>
+          <w:rFonts w:ascii="Consolas" w:hAnsi="Consolas" w:cs="Consolas"/>
+          <w:sz w:val="24"/>
+          <w:szCs w:val="24"/>
+        </w:rPr>
+      </w:pPr>
+    </w:p>
+    <w:p>
+      <w:pPr>
+        <w:rPr>
+          <w:rFonts w:ascii="Times New Roman" w:hAnsi="Times New Roman" w:cs="Times New Roman"/>
+          <w:b/>
+          <w:sz w:val="28"/>
+          <w:szCs w:val="28"/>
+        </w:rPr>
+      </w:pPr>
+      <w:r>
+        <w:rPr>
+          <w:rFonts w:ascii="Times New Roman" w:hAnsi="Times New Roman" w:cs="Times New Roman"/>
+          <w:b/>
+          <w:sz w:val="28"/>
+          <w:szCs w:val="28"/>
+        </w:rPr>
+        <w:lastRenderedPageBreak/>
+        <w:t>Output:</w:t>
+      </w:r>
+    </w:p>
+    <w:p>
+      <w:pPr>
+        <w:rPr>
+          <w:rFonts w:ascii="Times New Roman" w:hAnsi="Times New Roman" w:cs="Times New Roman"/>
+          <w:b/>
+          <w:sz w:val="28"/>
+          <w:szCs w:val="28"/>
+        </w:rPr>
+      </w:pPr>
+      <w:r>
+        <w:rPr>
+          <w:noProof/>
+        </w:rPr>
+        <w:drawing>
+          <wp:inline distT="0" distB="0" distL="0" distR="0" wp14:anchorId="68189CDB" wp14:editId="1E26C9A5">
+            <wp:extent cx="4810953" cy="1706880"/>
+            <wp:effectExtent l="0" t="0" r="8890" b="7620"/>
+            <wp:docPr id="15" name="Picture 15"/>
+            <wp:cNvGraphicFramePr>
+              <a:graphicFrameLocks xmlns:a="http://schemas.openxmlformats.org/drawingml/2006/main" noChangeAspect="1"/>
+            </wp:cNvGraphicFramePr>
+            <a:graphic xmlns:a="http://schemas.openxmlformats.org/drawingml/2006/main">
+              <a:graphicData uri="http://schemas.openxmlformats.org/drawingml/2006/picture">
+                <pic:pic xmlns:pic="http://schemas.openxmlformats.org/drawingml/2006/picture">
+                  <pic:nvPicPr>
+                    <pic:cNvPr id="1" name=""/>
+                    <pic:cNvPicPr/>
+                  </pic:nvPicPr>
+                  <pic:blipFill>
+                    <a:blip r:embed="rId17"/>
+                    <a:stretch>
+                      <a:fillRect/>
+                    </a:stretch>
+                  </pic:blipFill>
+                  <pic:spPr>
+                    <a:xfrm>
+                      <a:off x="0" y="0"/>
+                      <a:ext cx="4825897" cy="1712182"/>
+                    </a:xfrm>
+                    <a:prstGeom prst="rect">
+                      <a:avLst/>
+                    </a:prstGeom>
+                  </pic:spPr>
+                </pic:pic>
+              </a:graphicData>
+            </a:graphic>
+          </wp:inline>
+        </w:drawing>
+      </w:r>
+    </w:p>
+    <w:p>
+      <w:pPr>
+        <w:spacing w:after="0"/>
+        <w:rPr>
+          <w:rFonts w:ascii="Times New Roman" w:hAnsi="Times New Roman" w:cs="Times New Roman"/>
+          <w:bCs/>
+          <w:sz w:val="28"/>
+          <w:szCs w:val="28"/>
+        </w:rPr>
+      </w:pPr>
+      <w:r>
+        <w:rPr>
+          <w:rFonts w:ascii="Times New Roman" w:hAnsi="Times New Roman" w:cs="Times New Roman"/>
+          <w:b/>
+          <w:sz w:val="28"/>
+          <w:szCs w:val="28"/>
+        </w:rPr>
+        <w:t>Task No. 6:</w:t>
+      </w:r>
+      <w:r>
+        <w:t xml:space="preserve"> </w:t>
+      </w:r>
+      <w:r>
+        <w:rPr>
+          <w:rFonts w:ascii="Times New Roman" w:hAnsi="Times New Roman" w:cs="Times New Roman"/>
+          <w:bCs/>
+          <w:sz w:val="28"/>
+          <w:szCs w:val="28"/>
+        </w:rPr>
+        <w:t>Use cross join (Cartesian join) to Display Book Title and Publisher Name.</w:t>
+      </w:r>
+    </w:p>
+    <w:p>
+      <w:pPr>
+        <w:autoSpaceDE w:val="0"/>
+        <w:autoSpaceDN w:val="0"/>
+        <w:adjustRightInd w:val="0"/>
+        <w:spacing w:after="0" w:line="240" w:lineRule="auto"/>
+        <w:rPr>
+          <w:rFonts w:ascii="Consolas" w:hAnsi="Consolas" w:cs="Consolas"/>
+          <w:color w:val="000000"/>
+          <w:sz w:val="19"/>
+          <w:szCs w:val="19"/>
+        </w:rPr>
+      </w:pPr>
+      <w:r>
+        <w:rPr>
+          <w:rFonts w:ascii="Times New Roman" w:hAnsi="Times New Roman" w:cs="Times New Roman"/>
+          <w:b/>
+          <w:sz w:val="28"/>
+          <w:szCs w:val="28"/>
+        </w:rPr>
+        <w:t xml:space="preserve">Solution: </w:t>
+      </w:r>
+      <w:r>
+        <w:rPr>
+          <w:rFonts w:ascii="Consolas" w:hAnsi="Consolas" w:cs="Consolas"/>
+          <w:sz w:val="24"/>
+          <w:szCs w:val="24"/>
+        </w:rPr>
+        <w:t xml:space="preserve">select </w:t>
+      </w:r>
+      <w:proofErr w:type="spellStart"/>
+      <w:r>
+        <w:rPr>
+          <w:rFonts w:ascii="Consolas" w:hAnsi="Consolas" w:cs="Consolas"/>
+          <w:sz w:val="24"/>
+          <w:szCs w:val="24"/>
+        </w:rPr>
+        <w:t>a.pub_</w:t>
+      </w:r>
+      <w:proofErr w:type="gramStart"/>
+      <w:r>
+        <w:rPr>
+          <w:rFonts w:ascii="Consolas" w:hAnsi="Consolas" w:cs="Consolas"/>
+          <w:sz w:val="24"/>
+          <w:szCs w:val="24"/>
+        </w:rPr>
+        <w:t>name,b</w:t>
+      </w:r>
+      <w:proofErr w:type="gramEnd"/>
+      <w:r>
+        <w:rPr>
+          <w:rFonts w:ascii="Consolas" w:hAnsi="Consolas" w:cs="Consolas"/>
+          <w:sz w:val="24"/>
+          <w:szCs w:val="24"/>
+        </w:rPr>
+        <w:t>.title</w:t>
+      </w:r>
+      <w:proofErr w:type="spellEnd"/>
+      <w:r>
+        <w:rPr>
+          <w:rFonts w:ascii="Consolas" w:hAnsi="Consolas" w:cs="Consolas"/>
+          <w:sz w:val="24"/>
+          <w:szCs w:val="24"/>
+        </w:rPr>
+        <w:t xml:space="preserve"> from publishers as a, titles as b</w:t>
+      </w:r>
+    </w:p>
+    <w:p>
+      <w:pPr>
+        <w:autoSpaceDE w:val="0"/>
+        <w:autoSpaceDN w:val="0"/>
+        <w:adjustRightInd w:val="0"/>
+        <w:spacing w:after="0" w:line="240" w:lineRule="auto"/>
+        <w:rPr>
+          <w:rFonts w:ascii="Consolas" w:hAnsi="Consolas" w:cs="Consolas"/>
+          <w:color w:val="000000"/>
+          <w:sz w:val="19"/>
+          <w:szCs w:val="19"/>
+        </w:rPr>
+      </w:pPr>
+    </w:p>
+    <w:p>
+      <w:pPr>
+        <w:rPr>
+          <w:rFonts w:ascii="Times New Roman" w:hAnsi="Times New Roman" w:cs="Times New Roman"/>
+          <w:b/>
+          <w:sz w:val="28"/>
+          <w:szCs w:val="28"/>
+        </w:rPr>
+      </w:pPr>
+      <w:r>
+        <w:rPr>
+          <w:rFonts w:ascii="Times New Roman" w:hAnsi="Times New Roman" w:cs="Times New Roman"/>
+          <w:b/>
+          <w:sz w:val="28"/>
+          <w:szCs w:val="28"/>
+        </w:rPr>
+        <w:t>Output:</w:t>
+      </w:r>
+    </w:p>
+    <w:p>
+      <w:r>
+        <w:rPr>
+          <w:noProof/>
+        </w:rPr>
+        <w:drawing>
+          <wp:inline distT="0" distB="0" distL="0" distR="0" wp14:anchorId="02F5F064" wp14:editId="45FB66EB">
+            <wp:extent cx="4893967" cy="1808480"/>
+            <wp:effectExtent l="0" t="0" r="1905" b="1270"/>
+            <wp:docPr id="16" name="Picture 16"/>
+            <wp:cNvGraphicFramePr>
+              <a:graphicFrameLocks xmlns:a="http://schemas.openxmlformats.org/drawingml/2006/main" noChangeAspect="1"/>
+            </wp:cNvGraphicFramePr>
+            <a:graphic xmlns:a="http://schemas.openxmlformats.org/drawingml/2006/main">
+              <a:graphicData uri="http://schemas.openxmlformats.org/drawingml/2006/picture">
+                <pic:pic xmlns:pic="http://schemas.openxmlformats.org/drawingml/2006/picture">
+                  <pic:nvPicPr>
+                    <pic:cNvPr id="1" name=""/>
+                    <pic:cNvPicPr/>
+                  </pic:nvPicPr>
+                  <pic:blipFill>
+                    <a:blip r:embed="rId18"/>
+                    <a:stretch>
+                      <a:fillRect/>
+                    </a:stretch>
+                  </pic:blipFill>
+                  <pic:spPr>
+                    <a:xfrm>
+                      <a:off x="0" y="0"/>
+                      <a:ext cx="4914860" cy="1816201"/>
+                    </a:xfrm>
+                    <a:prstGeom prst="rect">
+                      <a:avLst/>
+                    </a:prstGeom>
+                  </pic:spPr>
+                </pic:pic>
+              </a:graphicData>
+            </a:graphic>
+          </wp:inline>
+        </w:drawing>
+      </w:r>
+    </w:p>
+    <w:p>
+      <w:pPr>
+        <w:spacing w:after="0"/>
+        <w:rPr>
+          <w:rFonts w:ascii="Times New Roman" w:hAnsi="Times New Roman" w:cs="Times New Roman"/>
+          <w:bCs/>
+          <w:sz w:val="28"/>
+          <w:szCs w:val="28"/>
+        </w:rPr>
+      </w:pPr>
+      <w:r>
+        <w:rPr>
+          <w:rFonts w:ascii="Times New Roman" w:hAnsi="Times New Roman" w:cs="Times New Roman"/>
+          <w:b/>
+          <w:sz w:val="28"/>
+          <w:szCs w:val="28"/>
+        </w:rPr>
+        <w:t>Task No. 7:</w:t>
+      </w:r>
+      <w:r>
+        <w:t xml:space="preserve"> </w:t>
+      </w:r>
+      <w:r>
+        <w:rPr>
+          <w:rFonts w:ascii="Times New Roman" w:hAnsi="Times New Roman" w:cs="Times New Roman"/>
+          <w:bCs/>
+          <w:sz w:val="28"/>
+          <w:szCs w:val="28"/>
+        </w:rPr>
+        <w:t>Use two full joins to Display Product Name, Category Name and Supplier Name (Hint: Below Example)</w:t>
+      </w:r>
+    </w:p>
+    <w:p>
+      <w:pPr>
+        <w:autoSpaceDE w:val="0"/>
+        <w:autoSpaceDN w:val="0"/>
+        <w:adjustRightInd w:val="0"/>
+        <w:spacing w:after="0" w:line="240" w:lineRule="auto"/>
+        <w:rPr>
+          <w:rFonts w:ascii="Consolas" w:hAnsi="Consolas" w:cs="Consolas"/>
+          <w:color w:val="000000"/>
+        </w:rPr>
+      </w:pPr>
+      <w:r>
+        <w:rPr>
+          <w:rFonts w:ascii="Times New Roman" w:hAnsi="Times New Roman" w:cs="Times New Roman"/>
+          <w:b/>
+          <w:sz w:val="28"/>
+          <w:szCs w:val="28"/>
+        </w:rPr>
+        <w:t xml:space="preserve">Solution: </w:t>
+      </w:r>
+      <w:r>
+        <w:rPr>
+          <w:rFonts w:ascii="Consolas" w:hAnsi="Consolas" w:cs="Consolas"/>
+          <w:color w:val="0000FF"/>
+        </w:rPr>
+        <w:t>select</w:t>
+      </w:r>
+      <w:r>
+        <w:rPr>
+          <w:rFonts w:ascii="Consolas" w:hAnsi="Consolas" w:cs="Consolas"/>
+          <w:color w:val="000000"/>
+        </w:rPr>
+        <w:t xml:space="preserve"> </w:t>
+      </w:r>
+      <w:proofErr w:type="spellStart"/>
+      <w:proofErr w:type="gramStart"/>
+      <w:r>
+        <w:rPr>
+          <w:rFonts w:ascii="Consolas" w:hAnsi="Consolas" w:cs="Consolas"/>
+          <w:color w:val="000000"/>
+        </w:rPr>
+        <w:t>ProductName</w:t>
+      </w:r>
+      <w:r>
+        <w:rPr>
+          <w:rFonts w:ascii="Consolas" w:hAnsi="Consolas" w:cs="Consolas"/>
+          <w:color w:val="808080"/>
+        </w:rPr>
+        <w:t>,</w:t>
+      </w:r>
+      <w:r>
+        <w:rPr>
+          <w:rFonts w:ascii="Consolas" w:hAnsi="Consolas" w:cs="Consolas"/>
+          <w:color w:val="000000"/>
+        </w:rPr>
+        <w:t>CategoryName</w:t>
+      </w:r>
+      <w:proofErr w:type="gramEnd"/>
+      <w:r>
+        <w:rPr>
+          <w:rFonts w:ascii="Consolas" w:hAnsi="Consolas" w:cs="Consolas"/>
+          <w:color w:val="808080"/>
+        </w:rPr>
+        <w:t>,</w:t>
+      </w:r>
+      <w:r>
+        <w:rPr>
+          <w:rFonts w:ascii="Consolas" w:hAnsi="Consolas" w:cs="Consolas"/>
+          <w:color w:val="000000"/>
+        </w:rPr>
+        <w:t>ContactName</w:t>
+      </w:r>
+      <w:proofErr w:type="spellEnd"/>
+      <w:r>
+        <w:rPr>
+          <w:rFonts w:ascii="Consolas" w:hAnsi="Consolas" w:cs="Consolas"/>
+          <w:color w:val="000000"/>
+        </w:rPr>
+        <w:t xml:space="preserve"> </w:t>
+      </w:r>
+      <w:r>
+        <w:rPr>
+          <w:rFonts w:ascii="Consolas" w:hAnsi="Consolas" w:cs="Consolas"/>
+          <w:color w:val="0000FF"/>
+        </w:rPr>
+        <w:t>from</w:t>
+      </w:r>
+      <w:r>
+        <w:rPr>
+          <w:rFonts w:ascii="Consolas" w:hAnsi="Consolas" w:cs="Consolas"/>
+          <w:color w:val="000000"/>
+        </w:rPr>
+        <w:t xml:space="preserve"> Products </w:t>
+      </w:r>
+      <w:r>
+        <w:rPr>
+          <w:rFonts w:ascii="Consolas" w:hAnsi="Consolas" w:cs="Consolas"/>
+          <w:color w:val="0000FF"/>
+        </w:rPr>
+        <w:t>full</w:t>
+      </w:r>
+      <w:r>
+        <w:rPr>
+          <w:rFonts w:ascii="Consolas" w:hAnsi="Consolas" w:cs="Consolas"/>
+          <w:color w:val="000000"/>
+        </w:rPr>
+        <w:t xml:space="preserve"> </w:t>
+      </w:r>
+      <w:r>
+        <w:rPr>
+          <w:rFonts w:ascii="Consolas" w:hAnsi="Consolas" w:cs="Consolas"/>
+          <w:color w:val="808080"/>
+        </w:rPr>
+        <w:t>join</w:t>
+      </w:r>
+      <w:r>
+        <w:rPr>
+          <w:rFonts w:ascii="Consolas" w:hAnsi="Consolas" w:cs="Consolas"/>
+          <w:color w:val="000000"/>
+        </w:rPr>
+        <w:t xml:space="preserve"> Categories</w:t>
+      </w:r>
+    </w:p>
+    <w:p>
+      <w:pPr>
+        <w:autoSpaceDE w:val="0"/>
+        <w:autoSpaceDN w:val="0"/>
+        <w:adjustRightInd w:val="0"/>
+        <w:spacing w:after="0" w:line="240" w:lineRule="auto"/>
+        <w:rPr>
+          <w:rFonts w:ascii="Consolas" w:hAnsi="Consolas" w:cs="Consolas"/>
+          <w:color w:val="000000"/>
+        </w:rPr>
+      </w:pPr>
+      <w:r>
+        <w:rPr>
+          <w:rFonts w:ascii="Consolas" w:hAnsi="Consolas" w:cs="Consolas"/>
+          <w:color w:val="0000FF"/>
+        </w:rPr>
+        <w:t>on</w:t>
+      </w:r>
+      <w:r>
+        <w:rPr>
+          <w:rFonts w:ascii="Consolas" w:hAnsi="Consolas" w:cs="Consolas"/>
+          <w:color w:val="000000"/>
+        </w:rPr>
+        <w:t xml:space="preserve"> </w:t>
+      </w:r>
+      <w:proofErr w:type="spellStart"/>
+      <w:r>
+        <w:rPr>
+          <w:rFonts w:ascii="Consolas" w:hAnsi="Consolas" w:cs="Consolas"/>
+          <w:color w:val="000000"/>
+        </w:rPr>
+        <w:t>Products</w:t>
+      </w:r>
+      <w:r>
+        <w:rPr>
+          <w:rFonts w:ascii="Consolas" w:hAnsi="Consolas" w:cs="Consolas"/>
+          <w:color w:val="808080"/>
+        </w:rPr>
+        <w:t>.</w:t>
+      </w:r>
+      <w:r>
+        <w:rPr>
+          <w:rFonts w:ascii="Consolas" w:hAnsi="Consolas" w:cs="Consolas"/>
+          <w:color w:val="000000"/>
+        </w:rPr>
+        <w:t>CategoryID</w:t>
+      </w:r>
+      <w:proofErr w:type="spellEnd"/>
+      <w:r>
+        <w:rPr>
+          <w:rFonts w:ascii="Consolas" w:hAnsi="Consolas" w:cs="Consolas"/>
+          <w:color w:val="808080"/>
+        </w:rPr>
+        <w:t>=</w:t>
+      </w:r>
+      <w:proofErr w:type="spellStart"/>
+      <w:r>
+        <w:rPr>
+          <w:rFonts w:ascii="Consolas" w:hAnsi="Consolas" w:cs="Consolas"/>
+          <w:color w:val="000000"/>
+        </w:rPr>
+        <w:t>Categories</w:t>
+      </w:r>
+      <w:r>
+        <w:rPr>
+          <w:rFonts w:ascii="Consolas" w:hAnsi="Consolas" w:cs="Consolas"/>
+          <w:color w:val="808080"/>
+        </w:rPr>
+        <w:t>.</w:t>
+      </w:r>
+      <w:r>
+        <w:rPr>
+          <w:rFonts w:ascii="Consolas" w:hAnsi="Consolas" w:cs="Consolas"/>
+          <w:color w:val="000000"/>
+        </w:rPr>
+        <w:t>CategoryID</w:t>
+      </w:r>
+      <w:proofErr w:type="spellEnd"/>
+      <w:r>
+        <w:rPr>
+          <w:rFonts w:ascii="Consolas" w:hAnsi="Consolas" w:cs="Consolas"/>
+          <w:color w:val="000000"/>
+        </w:rPr>
+        <w:t xml:space="preserve"> </w:t>
+      </w:r>
+      <w:r>
+        <w:rPr>
+          <w:rFonts w:ascii="Consolas" w:hAnsi="Consolas" w:cs="Consolas"/>
+          <w:color w:val="0000FF"/>
+        </w:rPr>
+        <w:t>full</w:t>
+      </w:r>
+      <w:r>
+        <w:rPr>
+          <w:rFonts w:ascii="Consolas" w:hAnsi="Consolas" w:cs="Consolas"/>
+          <w:color w:val="000000"/>
+        </w:rPr>
+        <w:t xml:space="preserve"> </w:t>
+      </w:r>
+      <w:r>
+        <w:rPr>
+          <w:rFonts w:ascii="Consolas" w:hAnsi="Consolas" w:cs="Consolas"/>
+          <w:color w:val="808080"/>
+        </w:rPr>
+        <w:t>join</w:t>
+      </w:r>
+      <w:r>
+        <w:rPr>
+          <w:rFonts w:ascii="Consolas" w:hAnsi="Consolas" w:cs="Consolas"/>
+          <w:color w:val="000000"/>
+        </w:rPr>
+        <w:t xml:space="preserve"> Suppliers </w:t>
+      </w:r>
+      <w:r>
+        <w:rPr>
+          <w:rFonts w:ascii="Consolas" w:hAnsi="Consolas" w:cs="Consolas"/>
+          <w:color w:val="0000FF"/>
+        </w:rPr>
+        <w:t>on</w:t>
+      </w:r>
+    </w:p>
+    <w:p>
+      <w:pPr>
+        <w:rPr>
+          <w:rFonts w:ascii="Courier New" w:hAnsi="Courier New" w:cs="Courier New"/>
+          <w:noProof/>
+          <w:sz w:val="32"/>
+          <w:szCs w:val="32"/>
+        </w:rPr>
+      </w:pPr>
+      <w:proofErr w:type="spellStart"/>
+      <w:r>
+        <w:rPr>
+          <w:rFonts w:ascii="Consolas" w:hAnsi="Consolas" w:cs="Consolas"/>
+          <w:color w:val="000000"/>
+        </w:rPr>
+        <w:t>Suppliers</w:t>
+      </w:r>
+      <w:r>
+        <w:rPr>
+          <w:rFonts w:ascii="Consolas" w:hAnsi="Consolas" w:cs="Consolas"/>
+          <w:color w:val="808080"/>
+        </w:rPr>
+        <w:t>.</w:t>
+      </w:r>
+      <w:r>
+        <w:rPr>
+          <w:rFonts w:ascii="Consolas" w:hAnsi="Consolas" w:cs="Consolas"/>
+          <w:color w:val="000000"/>
+        </w:rPr>
+        <w:t>SupplierID</w:t>
+      </w:r>
+      <w:proofErr w:type="spellEnd"/>
+      <w:r>
+        <w:rPr>
+          <w:rFonts w:ascii="Consolas" w:hAnsi="Consolas" w:cs="Consolas"/>
+          <w:color w:val="808080"/>
+        </w:rPr>
+        <w:t>=</w:t>
+      </w:r>
+      <w:proofErr w:type="spellStart"/>
+      <w:r>
+        <w:rPr>
+          <w:rFonts w:ascii="Consolas" w:hAnsi="Consolas" w:cs="Consolas"/>
+          <w:color w:val="000000"/>
+        </w:rPr>
+        <w:t>Products</w:t>
+      </w:r>
+      <w:r>
+        <w:rPr>
+          <w:rFonts w:ascii="Consolas" w:hAnsi="Consolas" w:cs="Consolas"/>
+          <w:color w:val="808080"/>
+        </w:rPr>
+        <w:t>.</w:t>
+      </w:r>
+      <w:r>
+        <w:rPr>
+          <w:rFonts w:ascii="Consolas" w:hAnsi="Consolas" w:cs="Consolas"/>
+          <w:color w:val="000000"/>
+        </w:rPr>
+        <w:t>SupplierID</w:t>
+      </w:r>
+      <w:proofErr w:type="spellEnd"/>
+    </w:p>
+    <w:p>
+      <w:pPr>
+        <w:rPr>
+          <w:rFonts w:ascii="Times New Roman" w:hAnsi="Times New Roman" w:cs="Times New Roman"/>
+          <w:b/>
+          <w:sz w:val="28"/>
+          <w:szCs w:val="28"/>
+        </w:rPr>
+      </w:pPr>
+      <w:r>
+        <w:rPr>
+          <w:noProof/>
+        </w:rPr>
+        <w:drawing>
+          <wp:anchor distT="0" distB="0" distL="114300" distR="114300" simplePos="0" relativeHeight="251659264" behindDoc="0" locked="0" layoutInCell="1" allowOverlap="1" wp14:anchorId="0AF2D772" wp14:editId="5E61D316">
+            <wp:simplePos x="0" y="0"/>
+            <wp:positionH relativeFrom="column">
+              <wp:posOffset>111125</wp:posOffset>
+            </wp:positionH>
+            <wp:positionV relativeFrom="paragraph">
+              <wp:posOffset>216535</wp:posOffset>
+            </wp:positionV>
+            <wp:extent cx="4072890" cy="2063115"/>
+            <wp:effectExtent l="0" t="0" r="3810" b="0"/>
+            <wp:wrapSquare wrapText="bothSides"/>
+            <wp:docPr id="14" name="Picture 14"/>
+            <wp:cNvGraphicFramePr>
+              <a:graphicFrameLocks xmlns:a="http://schemas.openxmlformats.org/drawingml/2006/main" noChangeAspect="1"/>
+            </wp:cNvGraphicFramePr>
+            <a:graphic xmlns:a="http://schemas.openxmlformats.org/drawingml/2006/main">
+              <a:graphicData uri="http://schemas.openxmlformats.org/drawingml/2006/picture">
+                <pic:pic xmlns:pic="http://schemas.openxmlformats.org/drawingml/2006/picture">
+                  <pic:nvPicPr>
+                    <pic:cNvPr id="1" name=""/>
+                    <pic:cNvPicPr/>
+                  </pic:nvPicPr>
+                  <pic:blipFill>
+                    <a:blip r:embed="rId19" cstate="print">
                       <a:extLst>
                         <a:ext uri="{28A0092B-C50C-407E-A947-70E740481C1C}">
                           <a14:useLocalDpi xmlns:a14="http://schemas.microsoft.com/office/drawing/2010/main" val="0"/>
@@ -3529,7 +3111,7 @@
                   <pic:spPr>
                     <a:xfrm>
                       <a:off x="0" y="0"/>
-                      <a:ext cx="6531610" cy="1174750"/>
+                      <a:ext cx="4072890" cy="2063115"/>
                     </a:xfrm>
                     <a:prstGeom prst="rect">
                       <a:avLst/>
@@ -3538,25 +3120,27 @@
                 </pic:pic>
               </a:graphicData>
             </a:graphic>
+            <wp14:sizeRelH relativeFrom="page">
+              <wp14:pctWidth>0</wp14:pctWidth>
+            </wp14:sizeRelH>
+            <wp14:sizeRelV relativeFrom="page">
+              <wp14:pctHeight>0</wp14:pctHeight>
+            </wp14:sizeRelV>
           </wp:anchor>
         </w:drawing>
       </w:r>
-    </w:p>
-    <w:p/>
-    <w:p>
-      <w:pPr>
-        <w:spacing w:after="0"/>
+      <w:r>
         <w:rPr>
           <w:rFonts w:ascii="Times New Roman" w:hAnsi="Times New Roman" w:cs="Times New Roman"/>
           <w:b/>
           <w:sz w:val="28"/>
           <w:szCs w:val="28"/>
         </w:rPr>
-      </w:pPr>
-    </w:p>
-    <w:p>
-      <w:pPr>
-        <w:spacing w:after="0"/>
+        <w:t>Output:</w:t>
+      </w:r>
+    </w:p>
+    <w:p>
+      <w:pPr>
         <w:rPr>
           <w:rFonts w:ascii="Times New Roman" w:hAnsi="Times New Roman" w:cs="Times New Roman"/>
           <w:b/>
@@ -3567,7 +3151,6 @@
     </w:p>
     <w:p>
       <w:pPr>
-        <w:spacing w:after="0"/>
         <w:rPr>
           <w:rFonts w:ascii="Times New Roman" w:hAnsi="Times New Roman" w:cs="Times New Roman"/>
           <w:b/>
@@ -3578,7 +3161,36 @@
     </w:p>
     <w:p>
       <w:pPr>
-        <w:spacing w:after="0"/>
+        <w:rPr>
+          <w:rFonts w:ascii="Times New Roman" w:hAnsi="Times New Roman" w:cs="Times New Roman"/>
+          <w:b/>
+          <w:sz w:val="28"/>
+          <w:szCs w:val="28"/>
+        </w:rPr>
+      </w:pPr>
+    </w:p>
+    <w:p>
+      <w:pPr>
+        <w:rPr>
+          <w:rFonts w:ascii="Times New Roman" w:hAnsi="Times New Roman" w:cs="Times New Roman"/>
+          <w:b/>
+          <w:sz w:val="28"/>
+          <w:szCs w:val="28"/>
+        </w:rPr>
+      </w:pPr>
+    </w:p>
+    <w:p>
+      <w:pPr>
+        <w:rPr>
+          <w:rFonts w:ascii="Times New Roman" w:hAnsi="Times New Roman" w:cs="Times New Roman"/>
+          <w:b/>
+          <w:sz w:val="28"/>
+          <w:szCs w:val="28"/>
+        </w:rPr>
+      </w:pPr>
+    </w:p>
+    <w:p>
+      <w:pPr>
         <w:rPr>
           <w:rFonts w:ascii="Times New Roman" w:hAnsi="Times New Roman" w:cs="Times New Roman"/>
           <w:bCs/>
@@ -3593,7 +3205,8 @@
           <w:sz w:val="28"/>
           <w:szCs w:val="28"/>
         </w:rPr>
-        <w:t>Task No. 7:</w:t>
+        <w:lastRenderedPageBreak/>
+        <w:t>Task No. 8:</w:t>
       </w:r>
       <w:r>
         <w:t xml:space="preserve"> </w:t>
@@ -3605,7 +3218,26 @@
           <w:sz w:val="28"/>
           <w:szCs w:val="28"/>
         </w:rPr>
-        <w:t>Use two full joins to Display Product Name, Category Name and Supplier Name (Hint: Below Example)</w:t>
+        <w:t>Use full join to display the name of Supplier for the product starting with letter C (Hint: Northwind)</w:t>
+      </w:r>
+    </w:p>
+    <w:p>
+      <w:pPr>
+        <w:rPr>
+          <w:rFonts w:ascii="Times New Roman" w:hAnsi="Times New Roman" w:cs="Times New Roman"/>
+          <w:b/>
+          <w:sz w:val="28"/>
+          <w:szCs w:val="28"/>
+        </w:rPr>
+      </w:pPr>
+      <w:r>
+        <w:rPr>
+          <w:rFonts w:ascii="Times New Roman" w:hAnsi="Times New Roman" w:cs="Times New Roman"/>
+          <w:b/>
+          <w:sz w:val="28"/>
+          <w:szCs w:val="28"/>
+        </w:rPr>
+        <w:t xml:space="preserve">Solution: </w:t>
       </w:r>
     </w:p>
     <w:p>
@@ -3616,303 +3248,112 @@
         <w:spacing w:after="0" w:line="240" w:lineRule="auto"/>
         <w:rPr>
           <w:rFonts w:ascii="Consolas" w:hAnsi="Consolas" w:cs="Consolas"/>
-          <w:color w:val="000000"/>
-        </w:rPr>
-      </w:pPr>
-      <w:r>
+          <w:sz w:val="24"/>
+          <w:szCs w:val="24"/>
+        </w:rPr>
+      </w:pPr>
+      <w:r>
+        <w:rPr>
+          <w:rFonts w:ascii="Consolas" w:hAnsi="Consolas" w:cs="Consolas"/>
+          <w:sz w:val="24"/>
+          <w:szCs w:val="24"/>
+        </w:rPr>
+        <w:t xml:space="preserve">select </w:t>
+      </w:r>
+      <w:proofErr w:type="spellStart"/>
+      <w:proofErr w:type="gramStart"/>
+      <w:r>
+        <w:rPr>
+          <w:rFonts w:ascii="Consolas" w:hAnsi="Consolas" w:cs="Consolas"/>
+          <w:sz w:val="24"/>
+          <w:szCs w:val="24"/>
+        </w:rPr>
+        <w:t>ProductName,ContactName</w:t>
+      </w:r>
+      <w:proofErr w:type="spellEnd"/>
+      <w:proofErr w:type="gramEnd"/>
+      <w:r>
+        <w:rPr>
+          <w:rFonts w:ascii="Consolas" w:hAnsi="Consolas" w:cs="Consolas"/>
+          <w:sz w:val="24"/>
+          <w:szCs w:val="24"/>
+        </w:rPr>
+        <w:t xml:space="preserve"> from Products full join Suppliers on</w:t>
+      </w:r>
+      <w:r>
+        <w:rPr>
+          <w:rFonts w:ascii="Consolas" w:hAnsi="Consolas" w:cs="Consolas"/>
+          <w:sz w:val="24"/>
+          <w:szCs w:val="24"/>
+        </w:rPr>
+        <w:t xml:space="preserve"> </w:t>
+      </w:r>
+      <w:proofErr w:type="spellStart"/>
+      <w:r>
+        <w:rPr>
+          <w:rFonts w:ascii="Consolas" w:hAnsi="Consolas" w:cs="Consolas"/>
+          <w:sz w:val="24"/>
+          <w:szCs w:val="24"/>
+        </w:rPr>
+        <w:t>Products.SupplierID</w:t>
+      </w:r>
+      <w:proofErr w:type="spellEnd"/>
+      <w:r>
+        <w:rPr>
+          <w:rFonts w:ascii="Consolas" w:hAnsi="Consolas" w:cs="Consolas"/>
+          <w:sz w:val="24"/>
+          <w:szCs w:val="24"/>
+        </w:rPr>
+        <w:t>=</w:t>
+      </w:r>
+      <w:proofErr w:type="spellStart"/>
+      <w:r>
+        <w:rPr>
+          <w:rFonts w:ascii="Consolas" w:hAnsi="Consolas" w:cs="Consolas"/>
+          <w:sz w:val="24"/>
+          <w:szCs w:val="24"/>
+        </w:rPr>
+        <w:t>Suppliers.SupplierID</w:t>
+      </w:r>
+      <w:proofErr w:type="spellEnd"/>
+      <w:r>
+        <w:rPr>
+          <w:rFonts w:ascii="Consolas" w:hAnsi="Consolas" w:cs="Consolas"/>
+          <w:sz w:val="24"/>
+          <w:szCs w:val="24"/>
+        </w:rPr>
+        <w:t xml:space="preserve"> where ProductName like 'C%'</w:t>
+      </w:r>
+    </w:p>
+    <w:p>
+      <w:pPr>
         <w:rPr>
           <w:rFonts w:ascii="Times New Roman" w:hAnsi="Times New Roman" w:cs="Times New Roman"/>
           <w:b/>
           <w:sz w:val="28"/>
           <w:szCs w:val="28"/>
         </w:rPr>
-        <w:t xml:space="preserve">Solution: </w:t>
-      </w:r>
-      <w:r>
-        <w:rPr>
-          <w:rFonts w:ascii="Consolas" w:hAnsi="Consolas" w:cs="Consolas"/>
-          <w:color w:val="0000FF"/>
-        </w:rPr>
-        <w:t>select</w:t>
-      </w:r>
-      <w:r>
-        <w:rPr>
-          <w:rFonts w:ascii="Consolas" w:hAnsi="Consolas" w:cs="Consolas"/>
-          <w:color w:val="000000"/>
-        </w:rPr>
-        <w:t xml:space="preserve"> ProductName</w:t>
-      </w:r>
-      <w:r>
-        <w:rPr>
-          <w:rFonts w:ascii="Consolas" w:hAnsi="Consolas" w:cs="Consolas"/>
-          <w:color w:val="808080"/>
-        </w:rPr>
-        <w:t>,</w:t>
-      </w:r>
-      <w:r>
-        <w:rPr>
-          <w:rFonts w:ascii="Consolas" w:hAnsi="Consolas" w:cs="Consolas"/>
-          <w:color w:val="000000"/>
-        </w:rPr>
-        <w:t>CategoryName</w:t>
-      </w:r>
-      <w:r>
-        <w:rPr>
-          <w:rFonts w:ascii="Consolas" w:hAnsi="Consolas" w:cs="Consolas"/>
-          <w:color w:val="808080"/>
-        </w:rPr>
-        <w:t>,</w:t>
-      </w:r>
-      <w:r>
-        <w:rPr>
-          <w:rFonts w:ascii="Consolas" w:hAnsi="Consolas" w:cs="Consolas"/>
-          <w:color w:val="000000"/>
-        </w:rPr>
-        <w:t xml:space="preserve">ContactName </w:t>
-      </w:r>
-      <w:r>
-        <w:rPr>
-          <w:rFonts w:ascii="Consolas" w:hAnsi="Consolas" w:cs="Consolas"/>
-          <w:color w:val="0000FF"/>
-        </w:rPr>
-        <w:t>from</w:t>
-      </w:r>
-      <w:r>
-        <w:rPr>
-          <w:rFonts w:ascii="Consolas" w:hAnsi="Consolas" w:cs="Consolas"/>
-          <w:color w:val="000000"/>
-        </w:rPr>
-        <w:t xml:space="preserve"> Products </w:t>
-      </w:r>
-      <w:r>
-        <w:rPr>
-          <w:rFonts w:ascii="Consolas" w:hAnsi="Consolas" w:cs="Consolas"/>
-          <w:color w:val="0000FF"/>
-        </w:rPr>
-        <w:t>full</w:t>
-      </w:r>
-      <w:r>
-        <w:rPr>
-          <w:rFonts w:ascii="Consolas" w:hAnsi="Consolas" w:cs="Consolas"/>
-          <w:color w:val="000000"/>
-        </w:rPr>
-        <w:t xml:space="preserve"> </w:t>
-      </w:r>
-      <w:r>
-        <w:rPr>
-          <w:rFonts w:ascii="Consolas" w:hAnsi="Consolas" w:cs="Consolas"/>
-          <w:color w:val="808080"/>
-        </w:rPr>
-        <w:t>join</w:t>
-      </w:r>
-      <w:r>
-        <w:rPr>
-          <w:rFonts w:ascii="Consolas" w:hAnsi="Consolas" w:cs="Consolas"/>
-          <w:color w:val="000000"/>
-        </w:rPr>
-        <w:t xml:space="preserve"> Categories</w:t>
-      </w:r>
-    </w:p>
-    <w:p>
-      <w:pPr>
-        <w:autoSpaceDE w:val="0"/>
-        <w:autoSpaceDN w:val="0"/>
-        <w:adjustRightInd w:val="0"/>
-        <w:spacing w:after="0" w:line="240" w:lineRule="auto"/>
-        <w:rPr>
-          <w:rFonts w:ascii="Consolas" w:hAnsi="Consolas" w:cs="Consolas"/>
-          <w:color w:val="000000"/>
-        </w:rPr>
-      </w:pPr>
-      <w:r>
-        <w:rPr>
-          <w:rFonts w:ascii="Consolas" w:hAnsi="Consolas" w:cs="Consolas"/>
-          <w:color w:val="0000FF"/>
-        </w:rPr>
-        <w:t>on</w:t>
-      </w:r>
-      <w:r>
-        <w:rPr>
-          <w:rFonts w:ascii="Consolas" w:hAnsi="Consolas" w:cs="Consolas"/>
-          <w:color w:val="000000"/>
-        </w:rPr>
-        <w:t xml:space="preserve"> Products</w:t>
-      </w:r>
-      <w:r>
-        <w:rPr>
-          <w:rFonts w:ascii="Consolas" w:hAnsi="Consolas" w:cs="Consolas"/>
-          <w:color w:val="808080"/>
-        </w:rPr>
-        <w:t>.</w:t>
-      </w:r>
-      <w:r>
-        <w:rPr>
-          <w:rFonts w:ascii="Consolas" w:hAnsi="Consolas" w:cs="Consolas"/>
-          <w:color w:val="000000"/>
-        </w:rPr>
-        <w:t>CategoryID</w:t>
-      </w:r>
-      <w:r>
-        <w:rPr>
-          <w:rFonts w:ascii="Consolas" w:hAnsi="Consolas" w:cs="Consolas"/>
-          <w:color w:val="808080"/>
-        </w:rPr>
-        <w:t>=</w:t>
-      </w:r>
-      <w:r>
-        <w:rPr>
-          <w:rFonts w:ascii="Consolas" w:hAnsi="Consolas" w:cs="Consolas"/>
-          <w:color w:val="000000"/>
-        </w:rPr>
-        <w:t>Categories</w:t>
-      </w:r>
-      <w:r>
-        <w:rPr>
-          <w:rFonts w:ascii="Consolas" w:hAnsi="Consolas" w:cs="Consolas"/>
-          <w:color w:val="808080"/>
-        </w:rPr>
-        <w:t>.</w:t>
-      </w:r>
-      <w:r>
-        <w:rPr>
-          <w:rFonts w:ascii="Consolas" w:hAnsi="Consolas" w:cs="Consolas"/>
-          <w:color w:val="000000"/>
-        </w:rPr>
-        <w:t xml:space="preserve">CategoryID </w:t>
-      </w:r>
-      <w:r>
-        <w:rPr>
-          <w:rFonts w:ascii="Consolas" w:hAnsi="Consolas" w:cs="Consolas"/>
-          <w:color w:val="0000FF"/>
-        </w:rPr>
-        <w:t>full</w:t>
-      </w:r>
-      <w:r>
-        <w:rPr>
-          <w:rFonts w:ascii="Consolas" w:hAnsi="Consolas" w:cs="Consolas"/>
-          <w:color w:val="000000"/>
-        </w:rPr>
-        <w:t xml:space="preserve"> </w:t>
-      </w:r>
-      <w:r>
-        <w:rPr>
-          <w:rFonts w:ascii="Consolas" w:hAnsi="Consolas" w:cs="Consolas"/>
-          <w:color w:val="808080"/>
-        </w:rPr>
-        <w:t>join</w:t>
-      </w:r>
-      <w:r>
-        <w:rPr>
-          <w:rFonts w:ascii="Consolas" w:hAnsi="Consolas" w:cs="Consolas"/>
-          <w:color w:val="000000"/>
-        </w:rPr>
-        <w:t xml:space="preserve"> Suppliers </w:t>
-      </w:r>
-      <w:r>
-        <w:rPr>
-          <w:rFonts w:ascii="Consolas" w:hAnsi="Consolas" w:cs="Consolas"/>
-          <w:color w:val="0000FF"/>
-        </w:rPr>
-        <w:t>on</w:t>
-      </w:r>
-    </w:p>
-    <w:p>
-      <w:pPr>
-        <w:rPr>
-          <w:rFonts w:ascii="Courier New" w:hAnsi="Courier New" w:cs="Courier New"/>
-          <w:noProof/>
-          <w:sz w:val="32"/>
-          <w:szCs w:val="32"/>
-        </w:rPr>
-      </w:pPr>
-      <w:r>
-        <w:rPr>
-          <w:rFonts w:ascii="Consolas" w:hAnsi="Consolas" w:cs="Consolas"/>
-          <w:color w:val="000000"/>
-        </w:rPr>
-        <w:t>Suppliers</w:t>
-      </w:r>
-      <w:r>
-        <w:rPr>
-          <w:rFonts w:ascii="Consolas" w:hAnsi="Consolas" w:cs="Consolas"/>
-          <w:color w:val="808080"/>
-        </w:rPr>
-        <w:t>.</w:t>
-      </w:r>
-      <w:r>
-        <w:rPr>
-          <w:rFonts w:ascii="Consolas" w:hAnsi="Consolas" w:cs="Consolas"/>
-          <w:color w:val="000000"/>
-        </w:rPr>
-        <w:t>SupplierID</w:t>
-      </w:r>
-      <w:r>
-        <w:rPr>
-          <w:rFonts w:ascii="Consolas" w:hAnsi="Consolas" w:cs="Consolas"/>
-          <w:color w:val="808080"/>
-        </w:rPr>
-        <w:t>=</w:t>
-      </w:r>
-      <w:r>
-        <w:rPr>
-          <w:rFonts w:ascii="Consolas" w:hAnsi="Consolas" w:cs="Consolas"/>
-          <w:color w:val="000000"/>
-        </w:rPr>
-        <w:t>Products</w:t>
-      </w:r>
-      <w:r>
-        <w:rPr>
-          <w:rFonts w:ascii="Consolas" w:hAnsi="Consolas" w:cs="Consolas"/>
-          <w:color w:val="808080"/>
-        </w:rPr>
-        <w:t>.</w:t>
-      </w:r>
-      <w:r>
-        <w:rPr>
-          <w:rFonts w:ascii="Consolas" w:hAnsi="Consolas" w:cs="Consolas"/>
-          <w:color w:val="000000"/>
-        </w:rPr>
-        <w:t>SupplierID</w:t>
-      </w:r>
-    </w:p>
-    <w:p>
-      <w:pPr>
+      </w:pPr>
+      <w:r>
         <w:rPr>
           <w:rFonts w:ascii="Times New Roman" w:hAnsi="Times New Roman" w:cs="Times New Roman"/>
           <w:b/>
           <w:sz w:val="28"/>
           <w:szCs w:val="28"/>
         </w:rPr>
-      </w:pPr>
-      <w:r>
-        <w:rPr>
-          <w:rFonts w:ascii="Times New Roman" w:hAnsi="Times New Roman" w:cs="Times New Roman"/>
-          <w:b/>
-          <w:sz w:val="28"/>
-          <w:szCs w:val="28"/>
-        </w:rPr>
         <w:t>Output:</w:t>
       </w:r>
     </w:p>
     <w:p>
-      <w:pPr>
-        <w:rPr>
-          <w:rFonts w:ascii="Times New Roman" w:hAnsi="Times New Roman" w:cs="Times New Roman"/>
-          <w:b/>
-          <w:sz w:val="28"/>
-          <w:szCs w:val="28"/>
-        </w:rPr>
-      </w:pPr>
       <w:r>
         <w:rPr>
           <w:noProof/>
         </w:rPr>
-        <w:lastRenderedPageBreak/>
         <w:drawing>
-          <wp:inline distT="0" distB="0" distL="0" distR="0" wp14:anchorId="0AF2D772" wp14:editId="213FE9D0">
-            <wp:extent cx="6410325" cy="3248025"/>
-            <wp:effectExtent l="0" t="0" r="9525" b="9525"/>
-            <wp:docPr id="14" name="Picture 14"/>
+          <wp:inline distT="0" distB="0" distL="0" distR="0" wp14:anchorId="311D15CD" wp14:editId="43DA1783">
+            <wp:extent cx="6315075" cy="2190750"/>
+            <wp:effectExtent l="0" t="0" r="9525" b="0"/>
+            <wp:docPr id="17" name="Picture 17" descr="Graphical user interface, application, table, Word&#10;&#10;Description automatically generated"/>
             <wp:cNvGraphicFramePr>
               <a:graphicFrameLocks xmlns:a="http://schemas.openxmlformats.org/drawingml/2006/main" noChangeAspect="1"/>
             </wp:cNvGraphicFramePr>
@@ -3920,7 +3361,7 @@
               <a:graphicData uri="http://schemas.openxmlformats.org/drawingml/2006/picture">
                 <pic:pic xmlns:pic="http://schemas.openxmlformats.org/drawingml/2006/picture">
                   <pic:nvPicPr>
-                    <pic:cNvPr id="1" name=""/>
+                    <pic:cNvPr id="17" name="Picture 17" descr="Graphical user interface, application, table, Word&#10;&#10;Description automatically generated"/>
                     <pic:cNvPicPr/>
                   </pic:nvPicPr>
                   <pic:blipFill>
@@ -3932,7 +3373,7 @@
                   <pic:spPr>
                     <a:xfrm>
                       <a:off x="0" y="0"/>
-                      <a:ext cx="6410325" cy="3248025"/>
+                      <a:ext cx="6315075" cy="2190750"/>
                     </a:xfrm>
                     <a:prstGeom prst="rect">
                       <a:avLst/>
@@ -3949,34 +3390,33 @@
       <w:pPr>
         <w:rPr>
           <w:rFonts w:ascii="Times New Roman" w:hAnsi="Times New Roman" w:cs="Times New Roman"/>
+          <w:bCs/>
+          <w:sz w:val="28"/>
+          <w:szCs w:val="28"/>
+        </w:rPr>
+      </w:pPr>
+      <w:r>
+        <w:rPr>
+          <w:rFonts w:ascii="Times New Roman" w:hAnsi="Times New Roman" w:cs="Times New Roman"/>
           <w:b/>
           <w:sz w:val="28"/>
           <w:szCs w:val="28"/>
         </w:rPr>
-      </w:pPr>
-    </w:p>
-    <w:p/>
-    <w:p>
-      <w:pPr>
+        <w:t>Task No. 9:</w:t>
+      </w:r>
+      <w:r>
+        <w:t xml:space="preserve"> </w:t>
+      </w:r>
+      <w:r>
         <w:rPr>
           <w:rFonts w:ascii="Times New Roman" w:hAnsi="Times New Roman" w:cs="Times New Roman"/>
           <w:bCs/>
           <w:sz w:val="28"/>
           <w:szCs w:val="28"/>
         </w:rPr>
-      </w:pPr>
-      <w:r>
-        <w:rPr>
-          <w:rFonts w:ascii="Times New Roman" w:hAnsi="Times New Roman" w:cs="Times New Roman"/>
-          <w:b/>
-          <w:sz w:val="28"/>
-          <w:szCs w:val="28"/>
-        </w:rPr>
-        <w:t>Task No. 8:</w:t>
-      </w:r>
-      <w:r>
-        <w:t xml:space="preserve"> </w:t>
-      </w:r>
+        <w:t xml:space="preserve">Get shipper’s Company Name for an order using inner join. (Display only </w:t>
+      </w:r>
+      <w:proofErr w:type="spellStart"/>
       <w:r>
         <w:rPr>
           <w:rFonts w:ascii="Times New Roman" w:hAnsi="Times New Roman" w:cs="Times New Roman"/>
@@ -3984,26 +3424,37 @@
           <w:sz w:val="28"/>
           <w:szCs w:val="28"/>
         </w:rPr>
-        <w:t>Use full join to display the name of Supplier for the product starting with letter C (Hint: Northwind)</w:t>
-      </w:r>
-    </w:p>
-    <w:p>
-      <w:pPr>
-        <w:rPr>
-          <w:rFonts w:ascii="Times New Roman" w:hAnsi="Times New Roman" w:cs="Times New Roman"/>
-          <w:b/>
+        <w:t>orderID</w:t>
+      </w:r>
+      <w:proofErr w:type="spellEnd"/>
+      <w:r>
+        <w:rPr>
+          <w:rFonts w:ascii="Times New Roman" w:hAnsi="Times New Roman" w:cs="Times New Roman"/>
+          <w:bCs/>
           <w:sz w:val="28"/>
           <w:szCs w:val="28"/>
         </w:rPr>
-      </w:pPr>
-      <w:r>
-        <w:rPr>
-          <w:rFonts w:ascii="Times New Roman" w:hAnsi="Times New Roman" w:cs="Times New Roman"/>
-          <w:b/>
+        <w:t xml:space="preserve"> from orders and </w:t>
+      </w:r>
+      <w:proofErr w:type="spellStart"/>
+      <w:r>
+        <w:rPr>
+          <w:rFonts w:ascii="Times New Roman" w:hAnsi="Times New Roman" w:cs="Times New Roman"/>
+          <w:bCs/>
           <w:sz w:val="28"/>
           <w:szCs w:val="28"/>
         </w:rPr>
-        <w:t xml:space="preserve">Solution: </w:t>
+        <w:t>comapnayName</w:t>
+      </w:r>
+      <w:proofErr w:type="spellEnd"/>
+      <w:r>
+        <w:rPr>
+          <w:rFonts w:ascii="Times New Roman" w:hAnsi="Times New Roman" w:cs="Times New Roman"/>
+          <w:bCs/>
+          <w:sz w:val="28"/>
+          <w:szCs w:val="28"/>
+        </w:rPr>
+        <w:t xml:space="preserve"> from Customers table)</w:t>
       </w:r>
     </w:p>
     <w:p>
@@ -4013,126 +3464,30 @@
         <w:adjustRightInd w:val="0"/>
         <w:spacing w:after="0" w:line="240" w:lineRule="auto"/>
         <w:rPr>
-          <w:rFonts w:ascii="Consolas" w:hAnsi="Consolas" w:cs="Consolas"/>
-          <w:color w:val="000000"/>
-          <w:sz w:val="23"/>
-          <w:szCs w:val="23"/>
-        </w:rPr>
-      </w:pPr>
-      <w:r>
-        <w:rPr>
-          <w:rFonts w:ascii="Consolas" w:hAnsi="Consolas" w:cs="Consolas"/>
-          <w:color w:val="0000FF"/>
-          <w:sz w:val="23"/>
-          <w:szCs w:val="23"/>
-        </w:rPr>
-        <w:t>select</w:t>
-      </w:r>
-      <w:r>
-        <w:rPr>
-          <w:rFonts w:ascii="Consolas" w:hAnsi="Consolas" w:cs="Consolas"/>
-          <w:color w:val="000000"/>
-          <w:sz w:val="23"/>
-          <w:szCs w:val="23"/>
-        </w:rPr>
-        <w:t xml:space="preserve"> ProductName</w:t>
-      </w:r>
-      <w:r>
-        <w:rPr>
-          <w:rFonts w:ascii="Consolas" w:hAnsi="Consolas" w:cs="Consolas"/>
-          <w:color w:val="808080"/>
-          <w:sz w:val="23"/>
-          <w:szCs w:val="23"/>
-        </w:rPr>
-        <w:t>,</w:t>
-      </w:r>
-      <w:r>
-        <w:rPr>
-          <w:rFonts w:ascii="Consolas" w:hAnsi="Consolas" w:cs="Consolas"/>
-          <w:color w:val="000000"/>
-          <w:sz w:val="23"/>
-          <w:szCs w:val="23"/>
-        </w:rPr>
-        <w:t xml:space="preserve">ContactName </w:t>
-      </w:r>
-      <w:r>
-        <w:rPr>
-          <w:rFonts w:ascii="Consolas" w:hAnsi="Consolas" w:cs="Consolas"/>
-          <w:color w:val="0000FF"/>
-          <w:sz w:val="23"/>
-          <w:szCs w:val="23"/>
-        </w:rPr>
-        <w:t>from</w:t>
-      </w:r>
-      <w:r>
-        <w:rPr>
-          <w:rFonts w:ascii="Consolas" w:hAnsi="Consolas" w:cs="Consolas"/>
-          <w:color w:val="000000"/>
-          <w:sz w:val="23"/>
-          <w:szCs w:val="23"/>
-        </w:rPr>
-        <w:t xml:space="preserve"> Products </w:t>
-      </w:r>
-      <w:r>
-        <w:rPr>
-          <w:rFonts w:ascii="Consolas" w:hAnsi="Consolas" w:cs="Consolas"/>
-          <w:color w:val="0000FF"/>
-          <w:sz w:val="23"/>
-          <w:szCs w:val="23"/>
-        </w:rPr>
-        <w:t>full</w:t>
-      </w:r>
-      <w:r>
-        <w:rPr>
-          <w:rFonts w:ascii="Consolas" w:hAnsi="Consolas" w:cs="Consolas"/>
-          <w:color w:val="000000"/>
-          <w:sz w:val="23"/>
-          <w:szCs w:val="23"/>
-        </w:rPr>
-        <w:t xml:space="preserve"> </w:t>
-      </w:r>
-      <w:r>
-        <w:rPr>
-          <w:rFonts w:ascii="Consolas" w:hAnsi="Consolas" w:cs="Consolas"/>
-          <w:color w:val="808080"/>
-          <w:sz w:val="23"/>
-          <w:szCs w:val="23"/>
-        </w:rPr>
-        <w:t>join</w:t>
-      </w:r>
-      <w:r>
-        <w:rPr>
-          <w:rFonts w:ascii="Consolas" w:hAnsi="Consolas" w:cs="Consolas"/>
-          <w:color w:val="000000"/>
-          <w:sz w:val="23"/>
-          <w:szCs w:val="23"/>
-        </w:rPr>
-        <w:t xml:space="preserve"> Suppliers </w:t>
-      </w:r>
-      <w:r>
-        <w:rPr>
-          <w:rFonts w:ascii="Consolas" w:hAnsi="Consolas" w:cs="Consolas"/>
-          <w:color w:val="0000FF"/>
-          <w:sz w:val="23"/>
-          <w:szCs w:val="23"/>
-        </w:rPr>
-        <w:t>on</w:t>
-      </w:r>
-      <w:r>
-        <w:rPr>
-          <w:rFonts w:ascii="Consolas" w:hAnsi="Consolas" w:cs="Consolas"/>
-          <w:color w:val="000000"/>
-          <w:sz w:val="23"/>
-          <w:szCs w:val="23"/>
-        </w:rPr>
-        <w:t xml:space="preserve"> </w:t>
-      </w:r>
-    </w:p>
-    <w:p>
-      <w:pPr>
-        <w:rPr>
-          <w:rFonts w:ascii="Courier New" w:hAnsi="Courier New" w:cs="Courier New"/>
-          <w:noProof/>
+          <w:rFonts w:ascii="Times New Roman" w:hAnsi="Times New Roman" w:cs="Times New Roman"/>
+          <w:b/>
+          <w:sz w:val="28"/>
+          <w:szCs w:val="28"/>
+        </w:rPr>
+      </w:pPr>
+      <w:r>
+        <w:rPr>
+          <w:rFonts w:ascii="Times New Roman" w:hAnsi="Times New Roman" w:cs="Times New Roman"/>
+          <w:b/>
+          <w:sz w:val="28"/>
+          <w:szCs w:val="28"/>
+        </w:rPr>
+        <w:t xml:space="preserve">Solution: </w:t>
+      </w:r>
+    </w:p>
+    <w:p>
+      <w:pPr>
+        <w:autoSpaceDE w:val="0"/>
+        <w:autoSpaceDN w:val="0"/>
+        <w:adjustRightInd w:val="0"/>
+        <w:spacing w:after="0" w:line="240" w:lineRule="auto"/>
+        <w:rPr>
+          <w:rFonts w:ascii="Consolas" w:hAnsi="Consolas" w:cs="Consolas"/>
           <w:sz w:val="24"/>
           <w:szCs w:val="24"/>
         </w:rPr>
@@ -4140,114 +3495,90 @@
       <w:r>
         <w:rPr>
           <w:rFonts w:ascii="Consolas" w:hAnsi="Consolas" w:cs="Consolas"/>
-          <w:color w:val="000000"/>
-          <w:sz w:val="23"/>
-          <w:szCs w:val="23"/>
-        </w:rPr>
-        <w:t>Suppliers</w:t>
-      </w:r>
-      <w:r>
-        <w:rPr>
-          <w:rFonts w:ascii="Consolas" w:hAnsi="Consolas" w:cs="Consolas"/>
-          <w:color w:val="808080"/>
-          <w:sz w:val="23"/>
-          <w:szCs w:val="23"/>
-        </w:rPr>
-        <w:t>.</w:t>
-      </w:r>
-      <w:r>
-        <w:rPr>
-          <w:rFonts w:ascii="Consolas" w:hAnsi="Consolas" w:cs="Consolas"/>
-          <w:color w:val="000000"/>
-          <w:sz w:val="23"/>
-          <w:szCs w:val="23"/>
-        </w:rPr>
-        <w:t>SupplierID</w:t>
-      </w:r>
-      <w:r>
-        <w:rPr>
-          <w:rFonts w:ascii="Consolas" w:hAnsi="Consolas" w:cs="Consolas"/>
-          <w:color w:val="808080"/>
-          <w:sz w:val="23"/>
-          <w:szCs w:val="23"/>
+          <w:sz w:val="24"/>
+          <w:szCs w:val="24"/>
+        </w:rPr>
+        <w:t xml:space="preserve">select </w:t>
+      </w:r>
+      <w:proofErr w:type="spellStart"/>
+      <w:r>
+        <w:rPr>
+          <w:rFonts w:ascii="Consolas" w:hAnsi="Consolas" w:cs="Consolas"/>
+          <w:sz w:val="24"/>
+          <w:szCs w:val="24"/>
+        </w:rPr>
+        <w:t>Orders.OrderID</w:t>
+      </w:r>
+      <w:proofErr w:type="spellEnd"/>
+      <w:r>
+        <w:rPr>
+          <w:rFonts w:ascii="Consolas" w:hAnsi="Consolas" w:cs="Consolas"/>
+          <w:sz w:val="24"/>
+          <w:szCs w:val="24"/>
+        </w:rPr>
+        <w:t xml:space="preserve">, </w:t>
+      </w:r>
+      <w:proofErr w:type="spellStart"/>
+      <w:r>
+        <w:rPr>
+          <w:rFonts w:ascii="Consolas" w:hAnsi="Consolas" w:cs="Consolas"/>
+          <w:sz w:val="24"/>
+          <w:szCs w:val="24"/>
+        </w:rPr>
+        <w:t>CompanyName</w:t>
+      </w:r>
+      <w:proofErr w:type="spellEnd"/>
+      <w:r>
+        <w:rPr>
+          <w:rFonts w:ascii="Consolas" w:hAnsi="Consolas" w:cs="Consolas"/>
+          <w:sz w:val="24"/>
+          <w:szCs w:val="24"/>
+        </w:rPr>
+        <w:t xml:space="preserve"> from Customers inner join Orders on </w:t>
+      </w:r>
+    </w:p>
+    <w:p>
+      <w:pPr>
+        <w:spacing w:after="0"/>
+        <w:rPr>
+          <w:rFonts w:ascii="Times New Roman" w:hAnsi="Times New Roman" w:cs="Times New Roman"/>
+          <w:b/>
+          <w:sz w:val="40"/>
+          <w:szCs w:val="40"/>
+        </w:rPr>
+      </w:pPr>
+      <w:proofErr w:type="spellStart"/>
+      <w:r>
+        <w:rPr>
+          <w:rFonts w:ascii="Consolas" w:hAnsi="Consolas" w:cs="Consolas"/>
+          <w:sz w:val="24"/>
+          <w:szCs w:val="24"/>
+        </w:rPr>
+        <w:t>Orders.CustomerID</w:t>
+      </w:r>
+      <w:proofErr w:type="spellEnd"/>
+      <w:r>
+        <w:rPr>
+          <w:rFonts w:ascii="Consolas" w:hAnsi="Consolas" w:cs="Consolas"/>
+          <w:sz w:val="24"/>
+          <w:szCs w:val="24"/>
         </w:rPr>
         <w:t>=</w:t>
       </w:r>
-      <w:r>
-        <w:rPr>
-          <w:rFonts w:ascii="Consolas" w:hAnsi="Consolas" w:cs="Consolas"/>
-          <w:color w:val="000000"/>
-          <w:sz w:val="23"/>
-          <w:szCs w:val="23"/>
-        </w:rPr>
-        <w:t>Products</w:t>
-      </w:r>
-      <w:r>
-        <w:rPr>
-          <w:rFonts w:ascii="Consolas" w:hAnsi="Consolas" w:cs="Consolas"/>
-          <w:color w:val="808080"/>
-          <w:sz w:val="23"/>
-          <w:szCs w:val="23"/>
-        </w:rPr>
-        <w:t>.</w:t>
-      </w:r>
-      <w:r>
-        <w:rPr>
-          <w:rFonts w:ascii="Consolas" w:hAnsi="Consolas" w:cs="Consolas"/>
-          <w:color w:val="000000"/>
-          <w:sz w:val="23"/>
-          <w:szCs w:val="23"/>
-        </w:rPr>
-        <w:t xml:space="preserve">SupplierID </w:t>
-      </w:r>
-      <w:r>
-        <w:rPr>
-          <w:rFonts w:ascii="Consolas" w:hAnsi="Consolas" w:cs="Consolas"/>
-          <w:color w:val="0000FF"/>
-          <w:sz w:val="23"/>
-          <w:szCs w:val="23"/>
-        </w:rPr>
-        <w:t>where</w:t>
-      </w:r>
-      <w:r>
-        <w:rPr>
-          <w:rFonts w:ascii="Consolas" w:hAnsi="Consolas" w:cs="Consolas"/>
-          <w:color w:val="000000"/>
-          <w:sz w:val="23"/>
-          <w:szCs w:val="23"/>
-        </w:rPr>
-        <w:t xml:space="preserve"> ProductName </w:t>
-      </w:r>
-      <w:r>
-        <w:rPr>
-          <w:rFonts w:ascii="Consolas" w:hAnsi="Consolas" w:cs="Consolas"/>
-          <w:color w:val="808080"/>
-          <w:sz w:val="23"/>
-          <w:szCs w:val="23"/>
-        </w:rPr>
-        <w:t>like</w:t>
-      </w:r>
-      <w:r>
-        <w:rPr>
-          <w:rFonts w:ascii="Consolas" w:hAnsi="Consolas" w:cs="Consolas"/>
-          <w:color w:val="000000"/>
-          <w:sz w:val="23"/>
-          <w:szCs w:val="23"/>
-        </w:rPr>
-        <w:t xml:space="preserve"> </w:t>
-      </w:r>
-      <w:r>
-        <w:rPr>
-          <w:rFonts w:ascii="Consolas" w:hAnsi="Consolas" w:cs="Consolas"/>
-          <w:color w:val="FF0000"/>
-          <w:sz w:val="23"/>
-          <w:szCs w:val="23"/>
-        </w:rPr>
-        <w:t>'C%'</w:t>
-      </w:r>
-    </w:p>
-    <w:p>
-      <w:pPr>
+      <w:proofErr w:type="spellStart"/>
+      <w:r>
+        <w:rPr>
+          <w:rFonts w:ascii="Consolas" w:hAnsi="Consolas" w:cs="Consolas"/>
+          <w:sz w:val="24"/>
+          <w:szCs w:val="24"/>
+        </w:rPr>
+        <w:t>Customers.CustomerID</w:t>
+      </w:r>
+      <w:proofErr w:type="spellEnd"/>
+    </w:p>
+    <w:p>
+      <w:pPr>
+        <w:spacing w:after="0"/>
         <w:rPr>
           <w:rFonts w:ascii="Times New Roman" w:hAnsi="Times New Roman" w:cs="Times New Roman"/>
           <w:b/>
@@ -4266,23 +3597,18 @@
       </w:r>
     </w:p>
     <w:p>
+      <w:pPr>
+        <w:spacing w:after="160" w:line="259" w:lineRule="auto"/>
+      </w:pPr>
       <w:r>
         <w:rPr>
           <w:noProof/>
         </w:rPr>
         <w:drawing>
-          <wp:anchor distT="0" distB="0" distL="114300" distR="114300" simplePos="0" relativeHeight="251669504" behindDoc="1" locked="0" layoutInCell="1" allowOverlap="1" wp14:anchorId="2017C0C6" wp14:editId="4A4B416C">
-            <wp:simplePos x="0" y="0"/>
-            <wp:positionH relativeFrom="column">
-              <wp:posOffset>0</wp:posOffset>
-            </wp:positionH>
-            <wp:positionV relativeFrom="paragraph">
-              <wp:posOffset>635</wp:posOffset>
-            </wp:positionV>
-            <wp:extent cx="6531610" cy="1223010"/>
-            <wp:effectExtent l="0" t="0" r="2540" b="0"/>
-            <wp:wrapNone/>
-            <wp:docPr id="7" name="Picture 7"/>
+          <wp:inline distT="0" distB="0" distL="0" distR="0" wp14:anchorId="196C3311" wp14:editId="66EFDD5A">
+            <wp:extent cx="6343650" cy="2124075"/>
+            <wp:effectExtent l="0" t="0" r="0" b="9525"/>
+            <wp:docPr id="18" name="Picture 18" descr="Graphical user interface, application, table, Word&#10;&#10;Description automatically generated"/>
             <wp:cNvGraphicFramePr>
               <a:graphicFrameLocks xmlns:a="http://schemas.openxmlformats.org/drawingml/2006/main" noChangeAspect="1"/>
             </wp:cNvGraphicFramePr>
@@ -4290,17 +3616,11 @@
               <a:graphicData uri="http://schemas.openxmlformats.org/drawingml/2006/picture">
                 <pic:pic xmlns:pic="http://schemas.openxmlformats.org/drawingml/2006/picture">
                   <pic:nvPicPr>
-                    <pic:cNvPr id="1" name=""/>
+                    <pic:cNvPr id="18" name="Picture 18" descr="Graphical user interface, application, table, Word&#10;&#10;Description automatically generated"/>
                     <pic:cNvPicPr/>
                   </pic:nvPicPr>
                   <pic:blipFill>
-                    <a:blip r:embed="rId21">
-                      <a:extLst>
-                        <a:ext uri="{28A0092B-C50C-407E-A947-70E740481C1C}">
-                          <a14:useLocalDpi xmlns:a14="http://schemas.microsoft.com/office/drawing/2010/main" val="0"/>
-                        </a:ext>
-                      </a:extLst>
-                    </a:blip>
+                    <a:blip r:embed="rId21"/>
                     <a:stretch>
                       <a:fillRect/>
                     </a:stretch>
@@ -4308,7 +3628,7 @@
                   <pic:spPr>
                     <a:xfrm>
                       <a:off x="0" y="0"/>
-                      <a:ext cx="6531610" cy="1223010"/>
+                      <a:ext cx="6343650" cy="2124075"/>
                     </a:xfrm>
                     <a:prstGeom prst="rect">
                       <a:avLst/>
@@ -4317,7 +3637,7 @@
                 </pic:pic>
               </a:graphicData>
             </a:graphic>
-          </wp:anchor>
+          </wp:inline>
         </w:drawing>
       </w:r>
     </w:p>
@@ -4348,419 +3668,8 @@
         </w:rPr>
       </w:pPr>
     </w:p>
-    <w:p>
-      <w:pPr>
-        <w:rPr>
-          <w:rFonts w:ascii="Times New Roman" w:hAnsi="Times New Roman" w:cs="Times New Roman"/>
-          <w:bCs/>
-          <w:sz w:val="28"/>
-          <w:szCs w:val="28"/>
-        </w:rPr>
-      </w:pPr>
-      <w:r>
-        <w:rPr>
-          <w:rFonts w:ascii="Times New Roman" w:hAnsi="Times New Roman" w:cs="Times New Roman"/>
-          <w:b/>
-          <w:sz w:val="28"/>
-          <w:szCs w:val="28"/>
-        </w:rPr>
-        <w:t>Task No. 9:</w:t>
-      </w:r>
-      <w:r>
-        <w:t xml:space="preserve"> </w:t>
-      </w:r>
-      <w:r>
-        <w:rPr>
-          <w:rFonts w:ascii="Times New Roman" w:hAnsi="Times New Roman" w:cs="Times New Roman"/>
-          <w:bCs/>
-          <w:sz w:val="28"/>
-          <w:szCs w:val="28"/>
-        </w:rPr>
-        <w:t>Get shipper’s Company Name for an order using inner join. (Display only orderID from orders and comapnayName from Customers table)</w:t>
-      </w:r>
-    </w:p>
-    <w:p>
-      <w:pPr>
-        <w:spacing w:after="0"/>
-        <w:rPr>
-          <w:rFonts w:ascii="Times New Roman" w:hAnsi="Times New Roman" w:cs="Times New Roman"/>
-          <w:b/>
-          <w:sz w:val="28"/>
-          <w:szCs w:val="28"/>
-        </w:rPr>
-      </w:pPr>
-      <w:r>
-        <w:rPr>
-          <w:rFonts w:ascii="Times New Roman" w:hAnsi="Times New Roman" w:cs="Times New Roman"/>
-          <w:b/>
-          <w:sz w:val="28"/>
-          <w:szCs w:val="28"/>
-        </w:rPr>
-        <w:t xml:space="preserve">Solution: </w:t>
-      </w:r>
-    </w:p>
-    <w:p>
-      <w:pPr>
-        <w:spacing w:after="0"/>
-        <w:rPr>
-          <w:rFonts w:ascii="Times New Roman" w:hAnsi="Times New Roman" w:cs="Times New Roman"/>
-          <w:b/>
-          <w:sz w:val="28"/>
-          <w:szCs w:val="28"/>
-        </w:rPr>
-      </w:pPr>
-    </w:p>
-    <w:p>
-      <w:pPr>
-        <w:spacing w:after="0"/>
-        <w:rPr>
-          <w:rFonts w:ascii="Consolas" w:hAnsi="Consolas" w:cs="Consolas"/>
-          <w:color w:val="000000"/>
-          <w:sz w:val="23"/>
-          <w:szCs w:val="23"/>
-        </w:rPr>
-      </w:pPr>
-      <w:r>
-        <w:rPr>
-          <w:rFonts w:ascii="Consolas" w:hAnsi="Consolas" w:cs="Consolas"/>
-          <w:color w:val="0000FF"/>
-          <w:sz w:val="23"/>
-          <w:szCs w:val="23"/>
-        </w:rPr>
-        <w:t>select</w:t>
-      </w:r>
-      <w:r>
-        <w:rPr>
-          <w:rFonts w:ascii="Consolas" w:hAnsi="Consolas" w:cs="Consolas"/>
-          <w:color w:val="000000"/>
-          <w:sz w:val="23"/>
-          <w:szCs w:val="23"/>
-        </w:rPr>
-        <w:t xml:space="preserve"> Orders</w:t>
-      </w:r>
-      <w:r>
-        <w:rPr>
-          <w:rFonts w:ascii="Consolas" w:hAnsi="Consolas" w:cs="Consolas"/>
-          <w:color w:val="808080"/>
-          <w:sz w:val="23"/>
-          <w:szCs w:val="23"/>
-        </w:rPr>
-        <w:t>.</w:t>
-      </w:r>
-      <w:r>
-        <w:rPr>
-          <w:rFonts w:ascii="Consolas" w:hAnsi="Consolas" w:cs="Consolas"/>
-          <w:color w:val="000000"/>
-          <w:sz w:val="23"/>
-          <w:szCs w:val="23"/>
-        </w:rPr>
-        <w:t>OrderID</w:t>
-      </w:r>
-      <w:r>
-        <w:rPr>
-          <w:rFonts w:ascii="Consolas" w:hAnsi="Consolas" w:cs="Consolas"/>
-          <w:color w:val="808080"/>
-          <w:sz w:val="23"/>
-          <w:szCs w:val="23"/>
-        </w:rPr>
-        <w:t>,</w:t>
-      </w:r>
-      <w:r>
-        <w:rPr>
-          <w:rFonts w:ascii="Consolas" w:hAnsi="Consolas" w:cs="Consolas"/>
-          <w:color w:val="000000"/>
-          <w:sz w:val="23"/>
-          <w:szCs w:val="23"/>
-        </w:rPr>
-        <w:t xml:space="preserve"> CompanyName </w:t>
-      </w:r>
-      <w:r>
-        <w:rPr>
-          <w:rFonts w:ascii="Consolas" w:hAnsi="Consolas" w:cs="Consolas"/>
-          <w:color w:val="0000FF"/>
-          <w:sz w:val="23"/>
-          <w:szCs w:val="23"/>
-        </w:rPr>
-        <w:t>from</w:t>
-      </w:r>
-      <w:r>
-        <w:rPr>
-          <w:rFonts w:ascii="Consolas" w:hAnsi="Consolas" w:cs="Consolas"/>
-          <w:color w:val="000000"/>
-          <w:sz w:val="23"/>
-          <w:szCs w:val="23"/>
-        </w:rPr>
-        <w:t xml:space="preserve"> Orders </w:t>
-      </w:r>
-      <w:r>
-        <w:rPr>
-          <w:rFonts w:ascii="Consolas" w:hAnsi="Consolas" w:cs="Consolas"/>
-          <w:color w:val="808080"/>
-          <w:sz w:val="23"/>
-          <w:szCs w:val="23"/>
-        </w:rPr>
-        <w:t>inner</w:t>
-      </w:r>
-      <w:r>
-        <w:rPr>
-          <w:rFonts w:ascii="Consolas" w:hAnsi="Consolas" w:cs="Consolas"/>
-          <w:color w:val="000000"/>
-          <w:sz w:val="23"/>
-          <w:szCs w:val="23"/>
-        </w:rPr>
-        <w:t xml:space="preserve"> </w:t>
-      </w:r>
-      <w:r>
-        <w:rPr>
-          <w:rFonts w:ascii="Consolas" w:hAnsi="Consolas" w:cs="Consolas"/>
-          <w:color w:val="808080"/>
-          <w:sz w:val="23"/>
-          <w:szCs w:val="23"/>
-        </w:rPr>
-        <w:t>join</w:t>
-      </w:r>
-      <w:r>
-        <w:rPr>
-          <w:rFonts w:ascii="Consolas" w:hAnsi="Consolas" w:cs="Consolas"/>
-          <w:color w:val="000000"/>
-          <w:sz w:val="23"/>
-          <w:szCs w:val="23"/>
-        </w:rPr>
-        <w:t xml:space="preserve"> Customers </w:t>
-      </w:r>
-      <w:r>
-        <w:rPr>
-          <w:rFonts w:ascii="Consolas" w:hAnsi="Consolas" w:cs="Consolas"/>
-          <w:color w:val="0000FF"/>
-          <w:sz w:val="23"/>
-          <w:szCs w:val="23"/>
-        </w:rPr>
-        <w:t>on</w:t>
-      </w:r>
-      <w:r>
-        <w:rPr>
-          <w:rFonts w:ascii="Consolas" w:hAnsi="Consolas" w:cs="Consolas"/>
-          <w:color w:val="000000"/>
-          <w:sz w:val="23"/>
-          <w:szCs w:val="23"/>
-        </w:rPr>
-        <w:t xml:space="preserve"> </w:t>
-      </w:r>
-    </w:p>
-    <w:p>
-      <w:pPr>
-        <w:autoSpaceDE w:val="0"/>
-        <w:autoSpaceDN w:val="0"/>
-        <w:adjustRightInd w:val="0"/>
-        <w:spacing w:after="0" w:line="240" w:lineRule="auto"/>
-        <w:rPr>
-          <w:rFonts w:ascii="Consolas" w:hAnsi="Consolas" w:cs="Consolas"/>
-          <w:color w:val="000000"/>
-          <w:sz w:val="23"/>
-          <w:szCs w:val="23"/>
-        </w:rPr>
-      </w:pPr>
-      <w:r>
-        <w:rPr>
-          <w:rFonts w:ascii="Consolas" w:hAnsi="Consolas" w:cs="Consolas"/>
-          <w:color w:val="000000"/>
-          <w:sz w:val="23"/>
-          <w:szCs w:val="23"/>
-        </w:rPr>
-        <w:lastRenderedPageBreak/>
-        <w:t>Orders</w:t>
-      </w:r>
-      <w:r>
-        <w:rPr>
-          <w:rFonts w:ascii="Consolas" w:hAnsi="Consolas" w:cs="Consolas"/>
-          <w:color w:val="808080"/>
-          <w:sz w:val="23"/>
-          <w:szCs w:val="23"/>
-        </w:rPr>
-        <w:t>.</w:t>
-      </w:r>
-      <w:r>
-        <w:rPr>
-          <w:rFonts w:ascii="Consolas" w:hAnsi="Consolas" w:cs="Consolas"/>
-          <w:color w:val="000000"/>
-          <w:sz w:val="23"/>
-          <w:szCs w:val="23"/>
-        </w:rPr>
-        <w:t>CustomerID</w:t>
-      </w:r>
-      <w:r>
-        <w:rPr>
-          <w:rFonts w:ascii="Consolas" w:hAnsi="Consolas" w:cs="Consolas"/>
-          <w:color w:val="808080"/>
-          <w:sz w:val="23"/>
-          <w:szCs w:val="23"/>
-        </w:rPr>
-        <w:t>=</w:t>
-      </w:r>
-      <w:r>
-        <w:rPr>
-          <w:rFonts w:ascii="Consolas" w:hAnsi="Consolas" w:cs="Consolas"/>
-          <w:color w:val="000000"/>
-          <w:sz w:val="23"/>
-          <w:szCs w:val="23"/>
-        </w:rPr>
-        <w:t>Customers</w:t>
-      </w:r>
-      <w:r>
-        <w:rPr>
-          <w:rFonts w:ascii="Consolas" w:hAnsi="Consolas" w:cs="Consolas"/>
-          <w:color w:val="808080"/>
-          <w:sz w:val="23"/>
-          <w:szCs w:val="23"/>
-        </w:rPr>
-        <w:t>.</w:t>
-      </w:r>
-      <w:r>
-        <w:rPr>
-          <w:rFonts w:ascii="Consolas" w:hAnsi="Consolas" w:cs="Consolas"/>
-          <w:color w:val="000000"/>
-          <w:sz w:val="23"/>
-          <w:szCs w:val="23"/>
-        </w:rPr>
-        <w:t>CustomerID</w:t>
-      </w:r>
-    </w:p>
-    <w:p>
-      <w:pPr>
-        <w:spacing w:after="0"/>
-        <w:rPr>
-          <w:rFonts w:ascii="Times New Roman" w:hAnsi="Times New Roman" w:cs="Times New Roman"/>
-          <w:b/>
-          <w:sz w:val="28"/>
-          <w:szCs w:val="28"/>
-        </w:rPr>
-      </w:pPr>
-    </w:p>
-    <w:p>
-      <w:pPr>
-        <w:spacing w:after="0"/>
-        <w:rPr>
-          <w:rFonts w:ascii="Times New Roman" w:hAnsi="Times New Roman" w:cs="Times New Roman"/>
-          <w:b/>
-          <w:sz w:val="28"/>
-          <w:szCs w:val="28"/>
-        </w:rPr>
-      </w:pPr>
-      <w:r>
-        <w:rPr>
-          <w:rFonts w:ascii="Times New Roman" w:hAnsi="Times New Roman" w:cs="Times New Roman"/>
-          <w:b/>
-          <w:sz w:val="28"/>
-          <w:szCs w:val="28"/>
-        </w:rPr>
-        <w:t>Output:</w:t>
-      </w:r>
-    </w:p>
-    <w:p>
-      <w:pPr>
-        <w:spacing w:after="160" w:line="259" w:lineRule="auto"/>
-      </w:pPr>
-      <w:r>
-        <w:rPr>
-          <w:noProof/>
-        </w:rPr>
-        <w:drawing>
-          <wp:anchor distT="0" distB="0" distL="114300" distR="114300" simplePos="0" relativeHeight="251671552" behindDoc="1" locked="0" layoutInCell="1" allowOverlap="1" wp14:anchorId="460165F0" wp14:editId="3EB07510">
-            <wp:simplePos x="0" y="0"/>
-            <wp:positionH relativeFrom="column">
-              <wp:posOffset>0</wp:posOffset>
-            </wp:positionH>
-            <wp:positionV relativeFrom="paragraph">
-              <wp:posOffset>-2540</wp:posOffset>
-            </wp:positionV>
-            <wp:extent cx="6531610" cy="1479550"/>
-            <wp:effectExtent l="0" t="0" r="2540" b="6350"/>
-            <wp:wrapNone/>
-            <wp:docPr id="13" name="Picture 13" descr="Graphical user interface, application, Word&#10;&#10;Description automatically generated"/>
-            <wp:cNvGraphicFramePr>
-              <a:graphicFrameLocks xmlns:a="http://schemas.openxmlformats.org/drawingml/2006/main" noChangeAspect="1"/>
-            </wp:cNvGraphicFramePr>
-            <a:graphic xmlns:a="http://schemas.openxmlformats.org/drawingml/2006/main">
-              <a:graphicData uri="http://schemas.openxmlformats.org/drawingml/2006/picture">
-                <pic:pic xmlns:pic="http://schemas.openxmlformats.org/drawingml/2006/picture">
-                  <pic:nvPicPr>
-                    <pic:cNvPr id="4" name="Picture 4" descr="Graphical user interface, application, Word&#10;&#10;Description automatically generated"/>
-                    <pic:cNvPicPr/>
-                  </pic:nvPicPr>
-                  <pic:blipFill>
-                    <a:blip r:embed="rId22">
-                      <a:extLst>
-                        <a:ext uri="{28A0092B-C50C-407E-A947-70E740481C1C}">
-                          <a14:useLocalDpi xmlns:a14="http://schemas.microsoft.com/office/drawing/2010/main" val="0"/>
-                        </a:ext>
-                      </a:extLst>
-                    </a:blip>
-                    <a:stretch>
-                      <a:fillRect/>
-                    </a:stretch>
-                  </pic:blipFill>
-                  <pic:spPr>
-                    <a:xfrm>
-                      <a:off x="0" y="0"/>
-                      <a:ext cx="6531610" cy="1479550"/>
-                    </a:xfrm>
-                    <a:prstGeom prst="rect">
-                      <a:avLst/>
-                    </a:prstGeom>
-                  </pic:spPr>
-                </pic:pic>
-              </a:graphicData>
-            </a:graphic>
-          </wp:anchor>
-        </w:drawing>
-      </w:r>
-    </w:p>
-    <w:p>
-      <w:pPr>
-        <w:rPr>
-          <w:rFonts w:ascii="Times New Roman" w:hAnsi="Times New Roman" w:cs="Times New Roman"/>
-          <w:b/>
-          <w:sz w:val="28"/>
-          <w:szCs w:val="28"/>
-        </w:rPr>
-      </w:pPr>
-    </w:p>
-    <w:p>
-      <w:pPr>
-        <w:rPr>
-          <w:rFonts w:ascii="Times New Roman" w:hAnsi="Times New Roman" w:cs="Times New Roman"/>
-          <w:b/>
-          <w:sz w:val="28"/>
-          <w:szCs w:val="28"/>
-        </w:rPr>
-      </w:pPr>
-    </w:p>
-    <w:p>
-      <w:pPr>
-        <w:rPr>
-          <w:rFonts w:ascii="Times New Roman" w:hAnsi="Times New Roman" w:cs="Times New Roman"/>
-          <w:b/>
-          <w:sz w:val="28"/>
-          <w:szCs w:val="28"/>
-        </w:rPr>
-      </w:pPr>
-    </w:p>
-    <w:p>
-      <w:pPr>
-        <w:rPr>
-          <w:noProof/>
-        </w:rPr>
-      </w:pPr>
-    </w:p>
-    <w:p>
-      <w:pPr>
-        <w:rPr>
-          <w:noProof/>
-        </w:rPr>
-      </w:pPr>
-    </w:p>
     <w:sectPr>
-      <w:footerReference w:type="first" r:id="rId23"/>
+      <w:footerReference w:type="first" r:id="rId22"/>
       <w:type w:val="evenPage"/>
       <w:pgSz w:w="12240" w:h="15840"/>
       <w:pgMar w:top="720" w:right="720" w:bottom="720" w:left="720" w:header="720" w:footer="720" w:gutter="0"/>
@@ -6637,6 +5546,7 @@
     <w:lsdException w:name="HTML Sample" w:semiHidden="1" w:unhideWhenUsed="1"/>
     <w:lsdException w:name="HTML Typewriter" w:semiHidden="1" w:unhideWhenUsed="1"/>
     <w:lsdException w:name="HTML Variable" w:semiHidden="1" w:unhideWhenUsed="1"/>
+    <w:lsdException w:name="Normal Table" w:semiHidden="1" w:unhideWhenUsed="1"/>
     <w:lsdException w:name="annotation subject" w:semiHidden="1" w:unhideWhenUsed="1"/>
     <w:lsdException w:name="No List" w:semiHidden="1" w:unhideWhenUsed="1"/>
     <w:lsdException w:name="Outline List 1" w:semiHidden="1" w:unhideWhenUsed="1"/>
@@ -6683,8 +5593,10 @@
     <w:lsdException w:name="Table Subtle 2" w:semiHidden="1" w:unhideWhenUsed="1"/>
     <w:lsdException w:name="Table Web 1" w:semiHidden="1" w:unhideWhenUsed="1"/>
     <w:lsdException w:name="Table Web 2" w:semiHidden="1" w:unhideWhenUsed="1"/>
+    <w:lsdException w:name="Table Web 3" w:semiHidden="1" w:unhideWhenUsed="1"/>
     <w:lsdException w:name="Balloon Text" w:semiHidden="1" w:unhideWhenUsed="1"/>
     <w:lsdException w:name="Table Grid" w:uiPriority="59"/>
+    <w:lsdException w:name="Table Theme" w:semiHidden="1" w:unhideWhenUsed="1"/>
     <w:lsdException w:name="Placeholder Text" w:semiHidden="1"/>
     <w:lsdException w:name="No Spacing" w:uiPriority="1" w:qFormat="1"/>
     <w:lsdException w:name="Light Shading" w:uiPriority="60"/>
